--- a/Laporan 08/2211102441237 - Akhmad Qasim - Laporan PRAKTIKUM 8.docx
+++ b/Laporan 08/2211102441237 - Akhmad Qasim - Laporan PRAKTIKUM 8.docx
@@ -1,6 +1,6 @@
 
 <file path=word/document.xml><?xml version="1.0" encoding="utf-8"?>
-<w:document xmlns:wpc="http://schemas.microsoft.com/office/word/2010/wordprocessingCanvas" xmlns:cx="http://schemas.microsoft.com/office/drawing/2014/chartex" xmlns:cx1="http://schemas.microsoft.com/office/drawing/2015/9/8/chartex" xmlns:cx2="http://schemas.microsoft.com/office/drawing/2015/10/21/chartex" xmlns:cx3="http://schemas.microsoft.com/office/drawing/2016/5/9/chartex" xmlns:cx4="http://schemas.microsoft.com/office/drawing/2016/5/10/chartex" xmlns:cx5="http://schemas.microsoft.com/office/drawing/2016/5/11/chartex" xmlns:cx6="http://schemas.microsoft.com/office/drawing/2016/5/12/chartex" xmlns:cx7="http://schemas.microsoft.com/office/drawing/2016/5/13/chartex" xmlns:cx8="http://schemas.microsoft.com/office/drawing/2016/5/14/chartex" xmlns:mc="http://schemas.openxmlformats.org/markup-compatibility/2006" xmlns:aink="http://schemas.microsoft.com/office/drawing/2016/ink" xmlns:am3d="http://schemas.microsoft.com/office/drawing/2017/model3d" xmlns:o="urn:schemas-microsoft-com:office:office" xmlns:oel="http://schemas.microsoft.com/office/2019/extlst" xmlns:r="http://schemas.openxmlformats.org/officeDocument/2006/relationships" xmlns:m="http://schemas.openxmlformats.org/officeDocument/2006/math" xmlns:v="urn:schemas-microsoft-com:vml" xmlns:wp14="http://schemas.microsoft.com/office/word/2010/wordprocessingDrawing" xmlns:wp="http://schemas.openxmlformats.org/drawingml/2006/wordprocessingDrawing" xmlns:w10="urn:schemas-microsoft-com:office:word" xmlns:w="http://schemas.openxmlformats.org/wordprocessingml/2006/main" xmlns:w14="http://schemas.microsoft.com/office/word/2010/wordml" xmlns:w15="http://schemas.microsoft.com/office/word/2012/wordml" xmlns:w16cex="http://schemas.microsoft.com/office/word/2018/wordml/cex" xmlns:w16cid="http://schemas.microsoft.com/office/word/2016/wordml/cid" xmlns:w16="http://schemas.microsoft.com/office/word/2018/wordml" xmlns:w16sdtdh="http://schemas.microsoft.com/office/word/2020/wordml/sdtdatahash" xmlns:w16se="http://schemas.microsoft.com/office/word/2015/wordml/symex" xmlns:wpg="http://schemas.microsoft.com/office/word/2010/wordprocessingGroup" xmlns:wpi="http://schemas.microsoft.com/office/word/2010/wordprocessingInk" xmlns:wne="http://schemas.microsoft.com/office/word/2006/wordml" xmlns:wps="http://schemas.microsoft.com/office/word/2010/wordprocessingShape" mc:Ignorable="w14 w15 w16se w16cid w16 w16cex w16sdtdh wp14">
+<w:document xmlns:wpc="http://schemas.microsoft.com/office/word/2010/wordprocessingCanvas" xmlns:cx="http://schemas.microsoft.com/office/drawing/2014/chartex" xmlns:cx1="http://schemas.microsoft.com/office/drawing/2015/9/8/chartex" xmlns:cx2="http://schemas.microsoft.com/office/drawing/2015/10/21/chartex" xmlns:cx3="http://schemas.microsoft.com/office/drawing/2016/5/9/chartex" xmlns:cx4="http://schemas.microsoft.com/office/drawing/2016/5/10/chartex" xmlns:cx5="http://schemas.microsoft.com/office/drawing/2016/5/11/chartex" xmlns:cx6="http://schemas.microsoft.com/office/drawing/2016/5/12/chartex" xmlns:cx7="http://schemas.microsoft.com/office/drawing/2016/5/13/chartex" xmlns:cx8="http://schemas.microsoft.com/office/drawing/2016/5/14/chartex" xmlns:mc="http://schemas.openxmlformats.org/markup-compatibility/2006" xmlns:aink="http://schemas.microsoft.com/office/drawing/2016/ink" xmlns:am3d="http://schemas.microsoft.com/office/drawing/2017/model3d" xmlns:o="urn:schemas-microsoft-com:office:office" xmlns:oel="http://schemas.microsoft.com/office/2019/extlst" xmlns:r="http://schemas.openxmlformats.org/officeDocument/2006/relationships" xmlns:m="http://schemas.openxmlformats.org/officeDocument/2006/math" xmlns:v="urn:schemas-microsoft-com:vml" xmlns:wp14="http://schemas.microsoft.com/office/word/2010/wordprocessingDrawing" xmlns:wp="http://schemas.openxmlformats.org/drawingml/2006/wordprocessingDrawing" xmlns:w10="urn:schemas-microsoft-com:office:word" xmlns:w="http://schemas.openxmlformats.org/wordprocessingml/2006/main" xmlns:w14="http://schemas.microsoft.com/office/word/2010/wordml" xmlns:w15="http://schemas.microsoft.com/office/word/2012/wordml" xmlns:w16cex="http://schemas.microsoft.com/office/word/2018/wordml/cex" xmlns:w16cid="http://schemas.microsoft.com/office/word/2016/wordml/cid" xmlns:w16="http://schemas.microsoft.com/office/word/2018/wordml" xmlns:w16du="http://schemas.microsoft.com/office/word/2023/wordml/word16du" xmlns:w16sdtdh="http://schemas.microsoft.com/office/word/2020/wordml/sdtdatahash" xmlns:w16se="http://schemas.microsoft.com/office/word/2015/wordml/symex" xmlns:wpg="http://schemas.microsoft.com/office/word/2010/wordprocessingGroup" xmlns:wpi="http://schemas.microsoft.com/office/word/2010/wordprocessingInk" xmlns:wne="http://schemas.microsoft.com/office/word/2006/wordml" xmlns:wps="http://schemas.microsoft.com/office/word/2010/wordprocessingShape" mc:Ignorable="w14 w15 w16se w16cid w16 w16cex w16sdtdh wp14">
   <w:body>
     <w:p>
       <w:pPr>
@@ -219,14 +219,13 @@
         </w:rPr>
         <w:t xml:space="preserve"> </w:t>
       </w:r>
-      <w:proofErr w:type="gramStart"/>
       <w:r>
         <w:rPr>
           <w:rFonts w:ascii="Times New Roman" w:hAnsi="Times New Roman" w:cs="Times New Roman"/>
           <w:b/>
           <w:sz w:val="32"/>
         </w:rPr>
-        <w:t xml:space="preserve">1 </w:t>
+        <w:t>8</w:t>
       </w:r>
       <w:r>
         <w:rPr>
@@ -234,16 +233,7 @@
           <w:b/>
           <w:sz w:val="32"/>
         </w:rPr>
-        <w:t>:</w:t>
-      </w:r>
-      <w:proofErr w:type="gramEnd"/>
-      <w:r>
-        <w:rPr>
-          <w:rFonts w:ascii="Times New Roman" w:hAnsi="Times New Roman" w:cs="Times New Roman"/>
-          <w:b/>
-          <w:sz w:val="32"/>
-        </w:rPr>
-        <w:t xml:space="preserve"> </w:t>
+        <w:t xml:space="preserve">: </w:t>
       </w:r>
       <w:r>
         <w:rPr>
@@ -252,7 +242,7 @@
           <w:sz w:val="48"/>
           <w:szCs w:val="48"/>
         </w:rPr>
-        <w:t>Data Numerik</w:t>
+        <w:t>Rekursi</w:t>
       </w:r>
     </w:p>
     <w:p>
@@ -298,7 +288,6 @@
           <w:sz w:val="32"/>
         </w:rPr>
       </w:pPr>
-      <w:proofErr w:type="gramStart"/>
       <w:r>
         <w:rPr>
           <w:rFonts w:ascii="Times New Roman" w:hAnsi="Times New Roman" w:cs="Times New Roman"/>
@@ -313,7 +302,6 @@
         </w:rPr>
         <w:t xml:space="preserve"> :</w:t>
       </w:r>
-      <w:proofErr w:type="gramEnd"/>
     </w:p>
     <w:p>
       <w:pPr>
@@ -491,7 +479,15 @@
           <w:b/>
           <w:sz w:val="52"/>
         </w:rPr>
-        <w:t xml:space="preserve"> 1</w:t>
+        <w:t xml:space="preserve"> </w:t>
+      </w:r>
+      <w:r>
+        <w:rPr>
+          <w:rFonts w:ascii="Times New Roman" w:hAnsi="Times New Roman" w:cs="Times New Roman"/>
+          <w:b/>
+          <w:sz w:val="52"/>
+        </w:rPr>
+        <w:t>8</w:t>
       </w:r>
       <w:r>
         <w:rPr>
@@ -520,25 +516,7 @@
           <w:sz w:val="80"/>
           <w:szCs w:val="80"/>
         </w:rPr>
-        <w:t>D</w:t>
-      </w:r>
-      <w:r>
-        <w:rPr>
-          <w:rFonts w:ascii="Times New Roman" w:hAnsi="Times New Roman" w:cs="Times New Roman"/>
-          <w:b/>
-          <w:sz w:val="72"/>
-          <w:szCs w:val="80"/>
-        </w:rPr>
-        <w:t>ata</w:t>
-      </w:r>
-      <w:r>
-        <w:rPr>
-          <w:rFonts w:ascii="Times New Roman" w:hAnsi="Times New Roman" w:cs="Times New Roman"/>
-          <w:b/>
-          <w:sz w:val="80"/>
-          <w:szCs w:val="80"/>
-        </w:rPr>
-        <w:t xml:space="preserve"> Numerik</w:t>
+        <w:t>Rekursi</w:t>
       </w:r>
     </w:p>
     <w:p>
@@ -672,53 +650,7 @@
           <w:rFonts w:ascii="Times New Roman" w:hAnsi="Times New Roman" w:cs="Times New Roman"/>
           <w:sz w:val="24"/>
         </w:rPr>
-        <w:t>Review</w:t>
-      </w:r>
-      <w:r>
-        <w:rPr>
-          <w:rFonts w:ascii="Times New Roman" w:hAnsi="Times New Roman" w:cs="Times New Roman"/>
-          <w:i/>
-          <w:sz w:val="24"/>
-        </w:rPr>
-        <w:t xml:space="preserve"> </w:t>
-      </w:r>
-      <w:r>
-        <w:rPr>
-          <w:rFonts w:ascii="Times New Roman" w:hAnsi="Times New Roman" w:cs="Times New Roman"/>
-          <w:i/>
-          <w:sz w:val="24"/>
-        </w:rPr>
-        <w:t>Python</w:t>
-      </w:r>
-      <w:r>
-        <w:rPr>
-          <w:rFonts w:ascii="Times New Roman" w:hAnsi="Times New Roman" w:cs="Times New Roman"/>
-          <w:sz w:val="24"/>
-        </w:rPr>
-        <w:t xml:space="preserve"> 3</w:t>
-      </w:r>
-    </w:p>
-    <w:p>
-      <w:pPr>
-        <w:pStyle w:val="ListParagraph"/>
-        <w:numPr>
-          <w:ilvl w:val="0"/>
-          <w:numId w:val="1"/>
-        </w:numPr>
-        <w:spacing w:before="120" w:after="120"/>
-        <w:rPr>
-          <w:rFonts w:ascii="Times New Roman" w:hAnsi="Times New Roman" w:cs="Times New Roman"/>
-          <w:b/>
-          <w:sz w:val="24"/>
-          <w:u w:val="single"/>
-        </w:rPr>
-      </w:pPr>
-      <w:r>
-        <w:rPr>
-          <w:rFonts w:ascii="Times New Roman" w:hAnsi="Times New Roman" w:cs="Times New Roman"/>
-          <w:sz w:val="24"/>
-        </w:rPr>
-        <w:t>Tipe Data Numerik</w:t>
+        <w:t>Rekursi</w:t>
       </w:r>
     </w:p>
     <w:p>
@@ -761,24 +693,7 @@
           <w:sz w:val="24"/>
           <w:u w:color="4472C4" w:themeColor="accent1"/>
         </w:rPr>
-        <w:t xml:space="preserve">Meninjau kembali Bahasa Pemrograman </w:t>
-      </w:r>
-      <w:r>
-        <w:rPr>
-          <w:rFonts w:ascii="Times New Roman" w:hAnsi="Times New Roman" w:cs="Times New Roman"/>
-          <w:i/>
-          <w:sz w:val="24"/>
-          <w:u w:color="4472C4" w:themeColor="accent1"/>
-        </w:rPr>
-        <w:t xml:space="preserve">Python </w:t>
-      </w:r>
-      <w:r>
-        <w:rPr>
-          <w:rFonts w:ascii="Times New Roman" w:hAnsi="Times New Roman" w:cs="Times New Roman"/>
-          <w:sz w:val="24"/>
-          <w:u w:color="4472C4" w:themeColor="accent1"/>
-        </w:rPr>
-        <w:t>3.</w:t>
+        <w:t>Memahami implementasi algoritma rekursi menggunakan Python.</w:t>
       </w:r>
     </w:p>
     <w:p>
@@ -801,7 +716,7 @@
           <w:sz w:val="24"/>
           <w:u w:color="4472C4" w:themeColor="accent1"/>
         </w:rPr>
-        <w:t>Mengenal tipe data numerik.</w:t>
+        <w:t>Memahami implementasi algoritma rekursi secara visualisasi.</w:t>
       </w:r>
     </w:p>
     <w:p>
@@ -824,41 +739,7 @@
           <w:sz w:val="24"/>
           <w:u w:color="4472C4" w:themeColor="accent1"/>
         </w:rPr>
-        <w:t xml:space="preserve">Menggunakan </w:t>
-      </w:r>
-      <w:r>
-        <w:rPr>
-          <w:rFonts w:ascii="Times New Roman" w:hAnsi="Times New Roman" w:cs="Times New Roman"/>
-          <w:i/>
-          <w:sz w:val="24"/>
-          <w:u w:color="4472C4" w:themeColor="accent1"/>
-        </w:rPr>
-        <w:t>syntax</w:t>
-      </w:r>
-      <w:r>
-        <w:rPr>
-          <w:rFonts w:ascii="Times New Roman" w:hAnsi="Times New Roman" w:cs="Times New Roman"/>
-          <w:sz w:val="24"/>
-          <w:u w:color="4472C4" w:themeColor="accent1"/>
-        </w:rPr>
-        <w:t xml:space="preserve"> numerik </w:t>
-      </w:r>
-      <w:r>
-        <w:rPr>
-          <w:rFonts w:ascii="Times New Roman" w:hAnsi="Times New Roman" w:cs="Times New Roman"/>
-          <w:i/>
-          <w:sz w:val="24"/>
-          <w:u w:color="4472C4" w:themeColor="accent1"/>
-        </w:rPr>
-        <w:t xml:space="preserve">Python </w:t>
-      </w:r>
-      <w:r>
-        <w:rPr>
-          <w:rFonts w:ascii="Times New Roman" w:hAnsi="Times New Roman" w:cs="Times New Roman"/>
-          <w:sz w:val="24"/>
-          <w:u w:color="4472C4" w:themeColor="accent1"/>
-        </w:rPr>
-        <w:t>3.</w:t>
+        <w:t>Memahami kompleksitas permasalahan algoritma rekursi.</w:t>
       </w:r>
     </w:p>
     <w:p>
@@ -878,16 +759,7 @@
           <w:sz w:val="24"/>
           <w:u w:val="single" w:color="4472C4" w:themeColor="accent1"/>
         </w:rPr>
-        <w:t>Tugas Pendahuluan</w:t>
-      </w:r>
-      <w:r>
-        <w:rPr>
-          <w:rFonts w:ascii="Times New Roman" w:hAnsi="Times New Roman" w:cs="Times New Roman"/>
-          <w:b/>
-          <w:sz w:val="24"/>
-          <w:u w:val="single" w:color="4472C4" w:themeColor="accent1"/>
-        </w:rPr>
-        <w:t>:</w:t>
+        <w:t>Percobaan &amp; Latihan:</w:t>
       </w:r>
     </w:p>
     <w:p>
@@ -895,28 +767,31 @@
         <w:pStyle w:val="ListParagraph"/>
         <w:numPr>
           <w:ilvl w:val="0"/>
-          <w:numId w:val="3"/>
+          <w:numId w:val="14"/>
         </w:numPr>
         <w:spacing w:before="120" w:after="120"/>
-        <w:ind w:left="720"/>
-        <w:rPr>
-          <w:rFonts w:ascii="Times New Roman" w:hAnsi="Times New Roman" w:cs="Times New Roman"/>
-          <w:sz w:val="24"/>
-          <w:u w:color="4472C4" w:themeColor="accent1"/>
-        </w:rPr>
-      </w:pPr>
-      <w:r>
-        <w:rPr>
-          <w:rFonts w:ascii="Times New Roman" w:hAnsi="Times New Roman" w:cs="Times New Roman"/>
-          <w:sz w:val="24"/>
-          <w:u w:color="4472C4" w:themeColor="accent1"/>
-        </w:rPr>
-        <w:t>Soal?</w:t>
+        <w:rPr>
+          <w:rFonts w:ascii="Times New Roman" w:hAnsi="Times New Roman" w:cs="Times New Roman"/>
+          <w:sz w:val="24"/>
+          <w:u w:color="4472C4" w:themeColor="accent1"/>
+        </w:rPr>
+      </w:pPr>
+      <w:r>
+        <w:rPr>
+          <w:rFonts w:ascii="Times New Roman" w:hAnsi="Times New Roman" w:cs="Times New Roman"/>
+          <w:sz w:val="24"/>
+          <w:u w:color="4472C4" w:themeColor="accent1"/>
+        </w:rPr>
+        <w:t>Rekursi</w:t>
       </w:r>
     </w:p>
     <w:p>
       <w:pPr>
         <w:pStyle w:val="ListParagraph"/>
+        <w:numPr>
+          <w:ilvl w:val="1"/>
+          <w:numId w:val="14"/>
+        </w:numPr>
         <w:spacing w:before="120" w:after="120"/>
         <w:rPr>
           <w:rFonts w:ascii="Times New Roman" w:hAnsi="Times New Roman" w:cs="Times New Roman"/>
@@ -930,7 +805,167 @@
           <w:sz w:val="24"/>
           <w:u w:color="4472C4" w:themeColor="accent1"/>
         </w:rPr>
-        <w:t>Jawaban.</w:t>
+        <w:t>Berikan tampilan output dan jelaskan perbaris dari kedua program diatas!</w:t>
+      </w:r>
+      <w:r>
+        <w:rPr>
+          <w:rFonts w:ascii="Times New Roman" w:hAnsi="Times New Roman" w:cs="Times New Roman"/>
+          <w:sz w:val="24"/>
+          <w:u w:color="4472C4" w:themeColor="accent1"/>
+        </w:rPr>
+        <w:br/>
+        <w:t>Tampilan output:</w:t>
+      </w:r>
+      <w:r>
+        <w:rPr>
+          <w:rFonts w:ascii="Times New Roman" w:hAnsi="Times New Roman" w:cs="Times New Roman"/>
+          <w:sz w:val="24"/>
+          <w:u w:color="4472C4" w:themeColor="accent1"/>
+        </w:rPr>
+        <w:br/>
+      </w:r>
+      <w:r>
+        <w:rPr>
+          <w:rFonts w:ascii="Times New Roman" w:hAnsi="Times New Roman" w:cs="Times New Roman"/>
+          <w:sz w:val="24"/>
+          <w:u w:color="4472C4" w:themeColor="accent1"/>
+        </w:rPr>
+        <w:br/>
+      </w:r>
+      <w:r>
+        <w:rPr>
+          <w:rFonts w:ascii="Times New Roman" w:hAnsi="Times New Roman" w:cs="Times New Roman"/>
+          <w:sz w:val="24"/>
+          <w:u w:color="4472C4" w:themeColor="accent1"/>
+        </w:rPr>
+        <w:br/>
+        <w:t>Penjelasan:</w:t>
+      </w:r>
+      <w:r>
+        <w:rPr>
+          <w:rFonts w:ascii="Times New Roman" w:hAnsi="Times New Roman" w:cs="Times New Roman"/>
+          <w:sz w:val="24"/>
+          <w:u w:color="4472C4" w:themeColor="accent1"/>
+        </w:rPr>
+        <w:br/>
+      </w:r>
+      <w:r>
+        <w:rPr>
+          <w:rFonts w:ascii="Times New Roman" w:hAnsi="Times New Roman" w:cs="Times New Roman"/>
+          <w:sz w:val="24"/>
+          <w:u w:color="4472C4" w:themeColor="accent1"/>
+        </w:rPr>
+        <w:br/>
+      </w:r>
+    </w:p>
+    <w:p>
+      <w:pPr>
+        <w:pStyle w:val="ListParagraph"/>
+        <w:numPr>
+          <w:ilvl w:val="1"/>
+          <w:numId w:val="14"/>
+        </w:numPr>
+        <w:spacing w:before="120" w:after="120"/>
+        <w:rPr>
+          <w:rFonts w:ascii="Times New Roman" w:hAnsi="Times New Roman" w:cs="Times New Roman"/>
+          <w:sz w:val="24"/>
+          <w:u w:color="4472C4" w:themeColor="accent1"/>
+        </w:rPr>
+      </w:pPr>
+      <w:r>
+        <w:rPr>
+          <w:rFonts w:ascii="Times New Roman" w:hAnsi="Times New Roman" w:cs="Times New Roman"/>
+          <w:sz w:val="24"/>
+          <w:u w:color="4472C4" w:themeColor="accent1"/>
+        </w:rPr>
+        <w:t>Berikan hasil analisa anda mengenai kedua program diatas!</w:t>
+      </w:r>
+      <w:r>
+        <w:rPr>
+          <w:rFonts w:ascii="Times New Roman" w:hAnsi="Times New Roman" w:cs="Times New Roman"/>
+          <w:sz w:val="24"/>
+          <w:u w:color="4472C4" w:themeColor="accent1"/>
+        </w:rPr>
+        <w:br/>
+      </w:r>
+      <w:r>
+        <w:rPr>
+          <w:rFonts w:ascii="Times New Roman" w:hAnsi="Times New Roman" w:cs="Times New Roman"/>
+          <w:sz w:val="24"/>
+          <w:u w:color="4472C4" w:themeColor="accent1"/>
+        </w:rPr>
+        <w:br/>
+      </w:r>
+    </w:p>
+    <w:p>
+      <w:pPr>
+        <w:pStyle w:val="ListParagraph"/>
+        <w:numPr>
+          <w:ilvl w:val="1"/>
+          <w:numId w:val="14"/>
+        </w:numPr>
+        <w:spacing w:before="120" w:after="120"/>
+        <w:rPr>
+          <w:rFonts w:ascii="Times New Roman" w:hAnsi="Times New Roman" w:cs="Times New Roman"/>
+          <w:sz w:val="24"/>
+          <w:u w:color="4472C4" w:themeColor="accent1"/>
+        </w:rPr>
+      </w:pPr>
+      <w:r>
+        <w:rPr>
+          <w:rFonts w:ascii="Times New Roman" w:hAnsi="Times New Roman" w:cs="Times New Roman"/>
+          <w:sz w:val="24"/>
+          <w:u w:color="4472C4" w:themeColor="accent1"/>
+        </w:rPr>
+        <w:t>Salah satu program diatas menggunakan algoritma rekursi, tentukan fungsi yang</w:t>
+      </w:r>
+      <w:r>
+        <w:rPr>
+          <w:rFonts w:ascii="Times New Roman" w:hAnsi="Times New Roman" w:cs="Times New Roman"/>
+          <w:sz w:val="24"/>
+          <w:u w:color="4472C4" w:themeColor="accent1"/>
+        </w:rPr>
+        <w:t xml:space="preserve"> </w:t>
+      </w:r>
+      <w:r>
+        <w:rPr>
+          <w:rFonts w:ascii="Times New Roman" w:hAnsi="Times New Roman" w:cs="Times New Roman"/>
+          <w:sz w:val="24"/>
+          <w:u w:color="4472C4" w:themeColor="accent1"/>
+        </w:rPr>
+        <w:t>mana dan baris keberapa yang menunjukkan bahwa fungsi tersebut menggunakan</w:t>
+      </w:r>
+      <w:r>
+        <w:rPr>
+          <w:rFonts w:ascii="Times New Roman" w:hAnsi="Times New Roman" w:cs="Times New Roman"/>
+          <w:sz w:val="24"/>
+          <w:u w:color="4472C4" w:themeColor="accent1"/>
+        </w:rPr>
+        <w:t xml:space="preserve"> </w:t>
+      </w:r>
+      <w:r>
+        <w:rPr>
+          <w:rFonts w:ascii="Times New Roman" w:hAnsi="Times New Roman" w:cs="Times New Roman"/>
+          <w:sz w:val="24"/>
+          <w:u w:color="4472C4" w:themeColor="accent1"/>
+        </w:rPr>
+        <w:t>algoritma rekursi!</w:t>
+      </w:r>
+      <w:r>
+        <w:rPr>
+          <w:rFonts w:ascii="Times New Roman" w:hAnsi="Times New Roman" w:cs="Times New Roman"/>
+          <w:sz w:val="24"/>
+          <w:u w:color="4472C4" w:themeColor="accent1"/>
+        </w:rPr>
+        <w:br/>
+      </w:r>
+      <w:r>
+        <w:rPr>
+          <w:rFonts w:ascii="Times New Roman" w:hAnsi="Times New Roman" w:cs="Times New Roman"/>
+          <w:sz w:val="24"/>
+          <w:u w:color="4472C4" w:themeColor="accent1"/>
+        </w:rPr>
+        <w:br/>
       </w:r>
     </w:p>
     <w:p>
@@ -938,52 +973,143 @@
         <w:pStyle w:val="ListParagraph"/>
         <w:numPr>
           <w:ilvl w:val="0"/>
-          <w:numId w:val="3"/>
+          <w:numId w:val="14"/>
         </w:numPr>
         <w:spacing w:before="120" w:after="120"/>
-        <w:ind w:left="720"/>
-        <w:rPr>
-          <w:rFonts w:ascii="Times New Roman" w:hAnsi="Times New Roman" w:cs="Times New Roman"/>
-          <w:sz w:val="24"/>
-          <w:u w:color="4472C4" w:themeColor="accent1"/>
-        </w:rPr>
-      </w:pPr>
-      <w:r>
-        <w:rPr>
-          <w:rFonts w:ascii="Times New Roman" w:hAnsi="Times New Roman" w:cs="Times New Roman"/>
-          <w:sz w:val="24"/>
-          <w:u w:color="4472C4" w:themeColor="accent1"/>
-        </w:rPr>
-        <w:t>…</w:t>
-      </w:r>
-    </w:p>
-    <w:p>
-      <w:pPr>
-        <w:rPr>
-          <w:rFonts w:ascii="Times New Roman" w:hAnsi="Times New Roman" w:cs="Times New Roman"/>
-          <w:sz w:val="24"/>
-          <w:u w:color="4472C4" w:themeColor="accent1"/>
-        </w:rPr>
-      </w:pPr>
-    </w:p>
-    <w:p>
-      <w:pPr>
+        <w:rPr>
+          <w:rFonts w:ascii="Times New Roman" w:hAnsi="Times New Roman" w:cs="Times New Roman"/>
+          <w:sz w:val="24"/>
+          <w:u w:color="4472C4" w:themeColor="accent1"/>
+        </w:rPr>
+      </w:pPr>
+      <w:r>
+        <w:rPr>
+          <w:rFonts w:ascii="Times New Roman" w:hAnsi="Times New Roman" w:cs="Times New Roman"/>
+          <w:sz w:val="24"/>
+          <w:u w:color="4472C4" w:themeColor="accent1"/>
+        </w:rPr>
+        <w:t>Rekursi</w:t>
+      </w:r>
+    </w:p>
+    <w:p>
+      <w:pPr>
+        <w:pStyle w:val="ListParagraph"/>
+        <w:numPr>
+          <w:ilvl w:val="1"/>
+          <w:numId w:val="14"/>
+        </w:numPr>
         <w:spacing w:before="120" w:after="120"/>
         <w:rPr>
           <w:rFonts w:ascii="Times New Roman" w:hAnsi="Times New Roman" w:cs="Times New Roman"/>
-          <w:b/>
-          <w:sz w:val="24"/>
-          <w:u w:val="single" w:color="4472C4" w:themeColor="accent1"/>
-        </w:rPr>
-      </w:pPr>
-      <w:r>
-        <w:rPr>
-          <w:rFonts w:ascii="Times New Roman" w:hAnsi="Times New Roman" w:cs="Times New Roman"/>
-          <w:b/>
-          <w:sz w:val="24"/>
-          <w:u w:val="single" w:color="4472C4" w:themeColor="accent1"/>
-        </w:rPr>
-        <w:t>Percobaan &amp; Latihan:</w:t>
+          <w:sz w:val="24"/>
+          <w:u w:color="4472C4" w:themeColor="accent1"/>
+        </w:rPr>
+      </w:pPr>
+      <w:r>
+        <w:rPr>
+          <w:rFonts w:ascii="Times New Roman" w:hAnsi="Times New Roman" w:cs="Times New Roman"/>
+          <w:sz w:val="24"/>
+          <w:u w:color="4472C4" w:themeColor="accent1"/>
+        </w:rPr>
+        <w:t>Berikan tampilan output dan jelaskan perbaris dari program diatas!</w:t>
+      </w:r>
+      <w:r>
+        <w:rPr>
+          <w:rFonts w:ascii="Times New Roman" w:hAnsi="Times New Roman" w:cs="Times New Roman"/>
+          <w:sz w:val="24"/>
+          <w:u w:color="4472C4" w:themeColor="accent1"/>
+        </w:rPr>
+        <w:br/>
+        <w:t>Tampilan output:</w:t>
+      </w:r>
+      <w:r>
+        <w:rPr>
+          <w:rFonts w:ascii="Times New Roman" w:hAnsi="Times New Roman" w:cs="Times New Roman"/>
+          <w:sz w:val="24"/>
+          <w:u w:color="4472C4" w:themeColor="accent1"/>
+        </w:rPr>
+        <w:br/>
+      </w:r>
+      <w:r>
+        <w:rPr>
+          <w:rFonts w:ascii="Times New Roman" w:hAnsi="Times New Roman" w:cs="Times New Roman"/>
+          <w:sz w:val="24"/>
+          <w:u w:color="4472C4" w:themeColor="accent1"/>
+        </w:rPr>
+        <w:br/>
+      </w:r>
+      <w:r>
+        <w:rPr>
+          <w:rFonts w:ascii="Times New Roman" w:hAnsi="Times New Roman" w:cs="Times New Roman"/>
+          <w:sz w:val="24"/>
+          <w:u w:color="4472C4" w:themeColor="accent1"/>
+        </w:rPr>
+        <w:br/>
+        <w:t>Penjelasan:</w:t>
+      </w:r>
+      <w:r>
+        <w:rPr>
+          <w:rFonts w:ascii="Times New Roman" w:hAnsi="Times New Roman" w:cs="Times New Roman"/>
+          <w:sz w:val="24"/>
+          <w:u w:color="4472C4" w:themeColor="accent1"/>
+        </w:rPr>
+        <w:br/>
+      </w:r>
+      <w:r>
+        <w:rPr>
+          <w:rFonts w:ascii="Times New Roman" w:hAnsi="Times New Roman" w:cs="Times New Roman"/>
+          <w:sz w:val="24"/>
+          <w:u w:color="4472C4" w:themeColor="accent1"/>
+        </w:rPr>
+        <w:br/>
+      </w:r>
+    </w:p>
+    <w:p>
+      <w:pPr>
+        <w:pStyle w:val="ListParagraph"/>
+        <w:numPr>
+          <w:ilvl w:val="1"/>
+          <w:numId w:val="14"/>
+        </w:numPr>
+        <w:spacing w:before="120" w:after="120"/>
+        <w:rPr>
+          <w:rFonts w:ascii="Times New Roman" w:hAnsi="Times New Roman" w:cs="Times New Roman"/>
+          <w:sz w:val="24"/>
+          <w:u w:color="4472C4" w:themeColor="accent1"/>
+        </w:rPr>
+      </w:pPr>
+      <w:r>
+        <w:rPr>
+          <w:rFonts w:ascii="Times New Roman" w:hAnsi="Times New Roman" w:cs="Times New Roman"/>
+          <w:sz w:val="24"/>
+          <w:u w:color="4472C4" w:themeColor="accent1"/>
+        </w:rPr>
+        <w:t>Baris keberapa yang merupakan kasus dasar (base case) pada program diatas?</w:t>
+      </w:r>
+      <w:r>
+        <w:rPr>
+          <w:rFonts w:ascii="Times New Roman" w:hAnsi="Times New Roman" w:cs="Times New Roman"/>
+          <w:sz w:val="24"/>
+          <w:u w:color="4472C4" w:themeColor="accent1"/>
+        </w:rPr>
+        <w:br/>
+      </w:r>
+      <w:r>
+        <w:rPr>
+          <w:rFonts w:ascii="Times New Roman" w:hAnsi="Times New Roman" w:cs="Times New Roman"/>
+          <w:sz w:val="24"/>
+          <w:u w:color="4472C4" w:themeColor="accent1"/>
+        </w:rPr>
+        <w:lastRenderedPageBreak/>
+        <w:br/>
+      </w:r>
+      <w:r>
+        <w:rPr>
+          <w:rFonts w:ascii="Times New Roman" w:hAnsi="Times New Roman" w:cs="Times New Roman"/>
+          <w:sz w:val="24"/>
+          <w:u w:color="4472C4" w:themeColor="accent1"/>
+        </w:rPr>
+        <w:br/>
       </w:r>
     </w:p>
     <w:p>
@@ -991,28 +1117,31 @@
         <w:pStyle w:val="ListParagraph"/>
         <w:numPr>
           <w:ilvl w:val="0"/>
-          <w:numId w:val="13"/>
+          <w:numId w:val="14"/>
         </w:numPr>
         <w:spacing w:before="120" w:after="120"/>
-        <w:ind w:left="720"/>
-        <w:rPr>
-          <w:rFonts w:ascii="Times New Roman" w:hAnsi="Times New Roman" w:cs="Times New Roman"/>
-          <w:sz w:val="24"/>
-          <w:u w:color="4472C4" w:themeColor="accent1"/>
-        </w:rPr>
-      </w:pPr>
-      <w:r>
-        <w:rPr>
-          <w:rFonts w:ascii="Times New Roman" w:hAnsi="Times New Roman" w:cs="Times New Roman"/>
-          <w:sz w:val="24"/>
-          <w:u w:color="4472C4" w:themeColor="accent1"/>
-        </w:rPr>
-        <w:t>Soal?</w:t>
+        <w:rPr>
+          <w:rFonts w:ascii="Times New Roman" w:hAnsi="Times New Roman" w:cs="Times New Roman"/>
+          <w:sz w:val="24"/>
+          <w:u w:color="4472C4" w:themeColor="accent1"/>
+        </w:rPr>
+      </w:pPr>
+      <w:r>
+        <w:rPr>
+          <w:rFonts w:ascii="Times New Roman" w:hAnsi="Times New Roman" w:cs="Times New Roman"/>
+          <w:sz w:val="24"/>
+          <w:u w:color="4472C4" w:themeColor="accent1"/>
+        </w:rPr>
+        <w:t>Rekursi</w:t>
       </w:r>
     </w:p>
     <w:p>
       <w:pPr>
         <w:pStyle w:val="ListParagraph"/>
+        <w:numPr>
+          <w:ilvl w:val="1"/>
+          <w:numId w:val="14"/>
+        </w:numPr>
         <w:spacing w:before="120" w:after="120"/>
         <w:rPr>
           <w:rFonts w:ascii="Times New Roman" w:hAnsi="Times New Roman" w:cs="Times New Roman"/>
@@ -1026,12 +1155,41 @@
           <w:sz w:val="24"/>
           <w:u w:color="4472C4" w:themeColor="accent1"/>
         </w:rPr>
-        <w:t>Jawaban (sertakan screenshot hasil).</w:t>
+        <w:t>Berikan tampilan output program diatas!</w:t>
+      </w:r>
+      <w:r>
+        <w:rPr>
+          <w:rFonts w:ascii="Times New Roman" w:hAnsi="Times New Roman" w:cs="Times New Roman"/>
+          <w:sz w:val="24"/>
+          <w:u w:color="4472C4" w:themeColor="accent1"/>
+        </w:rPr>
+        <w:br/>
+        <w:t>Tampilan output:</w:t>
+      </w:r>
+      <w:r>
+        <w:rPr>
+          <w:rFonts w:ascii="Times New Roman" w:hAnsi="Times New Roman" w:cs="Times New Roman"/>
+          <w:sz w:val="24"/>
+          <w:u w:color="4472C4" w:themeColor="accent1"/>
+        </w:rPr>
+        <w:br/>
+      </w:r>
+      <w:r>
+        <w:rPr>
+          <w:rFonts w:ascii="Times New Roman" w:hAnsi="Times New Roman" w:cs="Times New Roman"/>
+          <w:sz w:val="24"/>
+          <w:u w:color="4472C4" w:themeColor="accent1"/>
+        </w:rPr>
+        <w:br/>
       </w:r>
     </w:p>
     <w:p>
       <w:pPr>
         <w:pStyle w:val="ListParagraph"/>
+        <w:numPr>
+          <w:ilvl w:val="1"/>
+          <w:numId w:val="14"/>
+        </w:numPr>
         <w:spacing w:before="120" w:after="120"/>
         <w:rPr>
           <w:rFonts w:ascii="Times New Roman" w:hAnsi="Times New Roman" w:cs="Times New Roman"/>
@@ -1045,7 +1203,121 @@
           <w:sz w:val="24"/>
           <w:u w:color="4472C4" w:themeColor="accent1"/>
         </w:rPr>
-        <w:t>Hasil Analisa</w:t>
+        <w:t>Baris keberapa yang merupakan kasus dasar (base case) pada program diatas?</w:t>
+      </w:r>
+      <w:r>
+        <w:rPr>
+          <w:rFonts w:ascii="Times New Roman" w:hAnsi="Times New Roman" w:cs="Times New Roman"/>
+          <w:sz w:val="24"/>
+          <w:u w:color="4472C4" w:themeColor="accent1"/>
+        </w:rPr>
+        <w:br/>
+      </w:r>
+      <w:r>
+        <w:rPr>
+          <w:rFonts w:ascii="Times New Roman" w:hAnsi="Times New Roman" w:cs="Times New Roman"/>
+          <w:sz w:val="24"/>
+          <w:u w:color="4472C4" w:themeColor="accent1"/>
+        </w:rPr>
+        <w:br/>
+      </w:r>
+    </w:p>
+    <w:p>
+      <w:pPr>
+        <w:pStyle w:val="ListParagraph"/>
+        <w:numPr>
+          <w:ilvl w:val="1"/>
+          <w:numId w:val="14"/>
+        </w:numPr>
+        <w:spacing w:before="120" w:after="120"/>
+        <w:rPr>
+          <w:rFonts w:ascii="Times New Roman" w:hAnsi="Times New Roman" w:cs="Times New Roman"/>
+          <w:sz w:val="24"/>
+          <w:u w:color="4472C4" w:themeColor="accent1"/>
+        </w:rPr>
+      </w:pPr>
+      <w:r>
+        <w:rPr>
+          <w:rFonts w:ascii="Times New Roman" w:hAnsi="Times New Roman" w:cs="Times New Roman"/>
+          <w:sz w:val="24"/>
+          <w:u w:color="4472C4" w:themeColor="accent1"/>
+        </w:rPr>
+        <w:t>Uji coba 2 nilai input yang berbeda untuk program diatas, berikan tampilan output</w:t>
+      </w:r>
+      <w:r>
+        <w:rPr>
+          <w:rFonts w:ascii="Times New Roman" w:hAnsi="Times New Roman" w:cs="Times New Roman"/>
+          <w:sz w:val="24"/>
+          <w:u w:color="4472C4" w:themeColor="accent1"/>
+        </w:rPr>
+        <w:t xml:space="preserve"> </w:t>
+      </w:r>
+      <w:r>
+        <w:rPr>
+          <w:rFonts w:ascii="Times New Roman" w:hAnsi="Times New Roman" w:cs="Times New Roman"/>
+          <w:sz w:val="24"/>
+          <w:u w:color="4472C4" w:themeColor="accent1"/>
+        </w:rPr>
+        <w:t>dari 2 nilai input tersebut dan analisa hasilnya!</w:t>
+      </w:r>
+      <w:r>
+        <w:rPr>
+          <w:rFonts w:ascii="Times New Roman" w:hAnsi="Times New Roman" w:cs="Times New Roman"/>
+          <w:sz w:val="24"/>
+          <w:u w:color="4472C4" w:themeColor="accent1"/>
+        </w:rPr>
+        <w:br/>
+        <w:t>Tampilan output:</w:t>
+      </w:r>
+      <w:r>
+        <w:rPr>
+          <w:rFonts w:ascii="Times New Roman" w:hAnsi="Times New Roman" w:cs="Times New Roman"/>
+          <w:sz w:val="24"/>
+          <w:u w:color="4472C4" w:themeColor="accent1"/>
+        </w:rPr>
+        <w:br/>
+        <w:t>1</w:t>
+      </w:r>
+      <w:r>
+        <w:rPr>
+          <w:rFonts w:ascii="Times New Roman" w:hAnsi="Times New Roman" w:cs="Times New Roman"/>
+          <w:sz w:val="24"/>
+          <w:u w:color="4472C4" w:themeColor="accent1"/>
+        </w:rPr>
+        <w:br/>
+      </w:r>
+      <w:r>
+        <w:rPr>
+          <w:rFonts w:ascii="Times New Roman" w:hAnsi="Times New Roman" w:cs="Times New Roman"/>
+          <w:sz w:val="24"/>
+          <w:u w:color="4472C4" w:themeColor="accent1"/>
+        </w:rPr>
+        <w:br/>
+      </w:r>
+      <w:r>
+        <w:rPr>
+          <w:rFonts w:ascii="Times New Roman" w:hAnsi="Times New Roman" w:cs="Times New Roman"/>
+          <w:sz w:val="24"/>
+          <w:u w:color="4472C4" w:themeColor="accent1"/>
+        </w:rPr>
+        <w:br/>
+        <w:t>2</w:t>
+      </w:r>
+      <w:r>
+        <w:rPr>
+          <w:rFonts w:ascii="Times New Roman" w:hAnsi="Times New Roman" w:cs="Times New Roman"/>
+          <w:sz w:val="24"/>
+          <w:u w:color="4472C4" w:themeColor="accent1"/>
+        </w:rPr>
+        <w:br/>
+      </w:r>
+      <w:r>
+        <w:rPr>
+          <w:rFonts w:ascii="Times New Roman" w:hAnsi="Times New Roman" w:cs="Times New Roman"/>
+          <w:sz w:val="24"/>
+          <w:u w:color="4472C4" w:themeColor="accent1"/>
+        </w:rPr>
+        <w:br/>
       </w:r>
     </w:p>
     <w:p>
@@ -1053,41 +1325,551 @@
         <w:pStyle w:val="ListParagraph"/>
         <w:numPr>
           <w:ilvl w:val="0"/>
-          <w:numId w:val="13"/>
+          <w:numId w:val="14"/>
         </w:numPr>
         <w:spacing w:before="120" w:after="120"/>
-        <w:ind w:left="720"/>
-        <w:rPr>
-          <w:rFonts w:ascii="Times New Roman" w:hAnsi="Times New Roman" w:cs="Times New Roman"/>
-          <w:sz w:val="24"/>
-          <w:u w:color="4472C4" w:themeColor="accent1"/>
-        </w:rPr>
-      </w:pPr>
-      <w:r>
-        <w:rPr>
-          <w:rFonts w:ascii="Times New Roman" w:hAnsi="Times New Roman" w:cs="Times New Roman"/>
-          <w:sz w:val="24"/>
-          <w:u w:color="4472C4" w:themeColor="accent1"/>
-        </w:rPr>
-        <w:t>…</w:t>
+        <w:rPr>
+          <w:rFonts w:ascii="Times New Roman" w:hAnsi="Times New Roman" w:cs="Times New Roman"/>
+          <w:sz w:val="24"/>
+          <w:u w:color="4472C4" w:themeColor="accent1"/>
+        </w:rPr>
+      </w:pPr>
+      <w:r>
+        <w:rPr>
+          <w:rFonts w:ascii="Times New Roman" w:hAnsi="Times New Roman" w:cs="Times New Roman"/>
+          <w:sz w:val="24"/>
+          <w:u w:color="4472C4" w:themeColor="accent1"/>
+        </w:rPr>
+        <w:t>Rekursi</w:t>
       </w:r>
     </w:p>
     <w:p>
       <w:pPr>
         <w:pStyle w:val="ListParagraph"/>
+        <w:numPr>
+          <w:ilvl w:val="1"/>
+          <w:numId w:val="14"/>
+        </w:numPr>
         <w:spacing w:before="120" w:after="120"/>
         <w:rPr>
-          <w:rFonts w:asciiTheme="majorHAnsi" w:hAnsiTheme="majorHAnsi" w:cstheme="majorHAnsi"/>
-          <w:sz w:val="24"/>
-          <w:u w:color="4472C4" w:themeColor="accent1"/>
-        </w:rPr>
-      </w:pPr>
-    </w:p>
-    <w:p>
-      <w:pPr>
+          <w:rFonts w:ascii="Times New Roman" w:hAnsi="Times New Roman" w:cs="Times New Roman"/>
+          <w:sz w:val="24"/>
+          <w:u w:color="4472C4" w:themeColor="accent1"/>
+        </w:rPr>
+      </w:pPr>
+      <w:r>
+        <w:rPr>
+          <w:rFonts w:ascii="Times New Roman" w:hAnsi="Times New Roman" w:cs="Times New Roman"/>
+          <w:sz w:val="24"/>
+          <w:u w:color="4472C4" w:themeColor="accent1"/>
+        </w:rPr>
+        <w:t>Berikan tampilan output (kedua program) dan jelaskan perbaris untuk program pertama diatas!</w:t>
+      </w:r>
+      <w:r>
+        <w:rPr>
+          <w:rFonts w:ascii="Times New Roman" w:hAnsi="Times New Roman" w:cs="Times New Roman"/>
+          <w:sz w:val="24"/>
+          <w:u w:color="4472C4" w:themeColor="accent1"/>
+        </w:rPr>
+        <w:br/>
+        <w:t>Tampilan output:</w:t>
+      </w:r>
+      <w:r>
+        <w:rPr>
+          <w:rFonts w:ascii="Times New Roman" w:hAnsi="Times New Roman" w:cs="Times New Roman"/>
+          <w:sz w:val="24"/>
+          <w:u w:color="4472C4" w:themeColor="accent1"/>
+        </w:rPr>
+        <w:br/>
+        <w:t>1</w:t>
+      </w:r>
+      <w:r>
+        <w:rPr>
+          <w:rFonts w:ascii="Times New Roman" w:hAnsi="Times New Roman" w:cs="Times New Roman"/>
+          <w:sz w:val="24"/>
+          <w:u w:color="4472C4" w:themeColor="accent1"/>
+        </w:rPr>
+        <w:br/>
+      </w:r>
+      <w:r>
+        <w:rPr>
+          <w:rFonts w:ascii="Times New Roman" w:hAnsi="Times New Roman" w:cs="Times New Roman"/>
+          <w:sz w:val="24"/>
+          <w:u w:color="4472C4" w:themeColor="accent1"/>
+        </w:rPr>
+        <w:br/>
+      </w:r>
+      <w:r>
+        <w:rPr>
+          <w:rFonts w:ascii="Times New Roman" w:hAnsi="Times New Roman" w:cs="Times New Roman"/>
+          <w:sz w:val="24"/>
+          <w:u w:color="4472C4" w:themeColor="accent1"/>
+        </w:rPr>
+        <w:br/>
+        <w:t>2</w:t>
+      </w:r>
+      <w:r>
+        <w:rPr>
+          <w:rFonts w:ascii="Times New Roman" w:hAnsi="Times New Roman" w:cs="Times New Roman"/>
+          <w:sz w:val="24"/>
+          <w:u w:color="4472C4" w:themeColor="accent1"/>
+        </w:rPr>
+        <w:br/>
+      </w:r>
+      <w:r>
+        <w:rPr>
+          <w:rFonts w:ascii="Times New Roman" w:hAnsi="Times New Roman" w:cs="Times New Roman"/>
+          <w:sz w:val="24"/>
+          <w:u w:color="4472C4" w:themeColor="accent1"/>
+        </w:rPr>
+        <w:br/>
+      </w:r>
+      <w:r>
+        <w:rPr>
+          <w:rFonts w:ascii="Times New Roman" w:hAnsi="Times New Roman" w:cs="Times New Roman"/>
+          <w:sz w:val="24"/>
+          <w:u w:color="4472C4" w:themeColor="accent1"/>
+        </w:rPr>
+        <w:br/>
+        <w:t>Penjelasan:</w:t>
+      </w:r>
+      <w:r>
+        <w:rPr>
+          <w:rFonts w:ascii="Times New Roman" w:hAnsi="Times New Roman" w:cs="Times New Roman"/>
+          <w:sz w:val="24"/>
+          <w:u w:color="4472C4" w:themeColor="accent1"/>
+        </w:rPr>
+        <w:br/>
+      </w:r>
+      <w:r>
+        <w:rPr>
+          <w:rFonts w:ascii="Times New Roman" w:hAnsi="Times New Roman" w:cs="Times New Roman"/>
+          <w:sz w:val="24"/>
+          <w:u w:color="4472C4" w:themeColor="accent1"/>
+        </w:rPr>
+        <w:br/>
+      </w:r>
+    </w:p>
+    <w:p>
+      <w:pPr>
+        <w:pStyle w:val="ListParagraph"/>
+        <w:numPr>
+          <w:ilvl w:val="1"/>
+          <w:numId w:val="14"/>
+        </w:numPr>
         <w:spacing w:before="120" w:after="120"/>
         <w:rPr>
           <w:rFonts w:ascii="Times New Roman" w:hAnsi="Times New Roman" w:cs="Times New Roman"/>
+          <w:sz w:val="24"/>
+          <w:u w:color="4472C4" w:themeColor="accent1"/>
+        </w:rPr>
+      </w:pPr>
+      <w:r>
+        <w:rPr>
+          <w:rFonts w:ascii="Times New Roman" w:hAnsi="Times New Roman" w:cs="Times New Roman"/>
+          <w:sz w:val="24"/>
+          <w:u w:color="4472C4" w:themeColor="accent1"/>
+        </w:rPr>
+        <w:t>Baris keberapa yang merupakan kasus dasar (base case) pada kedua program</w:t>
+      </w:r>
+      <w:r>
+        <w:rPr>
+          <w:rFonts w:ascii="Times New Roman" w:hAnsi="Times New Roman" w:cs="Times New Roman"/>
+          <w:sz w:val="24"/>
+          <w:u w:color="4472C4" w:themeColor="accent1"/>
+        </w:rPr>
+        <w:t xml:space="preserve"> </w:t>
+      </w:r>
+      <w:r>
+        <w:rPr>
+          <w:rFonts w:ascii="Times New Roman" w:hAnsi="Times New Roman" w:cs="Times New Roman"/>
+          <w:sz w:val="24"/>
+          <w:u w:color="4472C4" w:themeColor="accent1"/>
+        </w:rPr>
+        <w:t>diatas?</w:t>
+      </w:r>
+      <w:r>
+        <w:rPr>
+          <w:rFonts w:ascii="Times New Roman" w:hAnsi="Times New Roman" w:cs="Times New Roman"/>
+          <w:sz w:val="24"/>
+          <w:u w:color="4472C4" w:themeColor="accent1"/>
+        </w:rPr>
+        <w:cr/>
+      </w:r>
+      <w:r>
+        <w:rPr>
+          <w:rFonts w:ascii="Times New Roman" w:hAnsi="Times New Roman" w:cs="Times New Roman"/>
+          <w:sz w:val="24"/>
+          <w:u w:color="4472C4" w:themeColor="accent1"/>
+        </w:rPr>
+        <w:br/>
+      </w:r>
+    </w:p>
+    <w:p>
+      <w:pPr>
+        <w:pStyle w:val="ListParagraph"/>
+        <w:numPr>
+          <w:ilvl w:val="0"/>
+          <w:numId w:val="14"/>
+        </w:numPr>
+        <w:spacing w:before="120" w:after="120"/>
+        <w:rPr>
+          <w:rFonts w:ascii="Times New Roman" w:hAnsi="Times New Roman" w:cs="Times New Roman"/>
+          <w:sz w:val="24"/>
+          <w:u w:color="4472C4" w:themeColor="accent1"/>
+        </w:rPr>
+      </w:pPr>
+      <w:r>
+        <w:rPr>
+          <w:rFonts w:ascii="Times New Roman" w:hAnsi="Times New Roman" w:cs="Times New Roman"/>
+          <w:sz w:val="24"/>
+          <w:u w:color="4472C4" w:themeColor="accent1"/>
+        </w:rPr>
+        <w:t>Rekursi</w:t>
+      </w:r>
+    </w:p>
+    <w:p>
+      <w:pPr>
+        <w:pStyle w:val="ListParagraph"/>
+        <w:numPr>
+          <w:ilvl w:val="1"/>
+          <w:numId w:val="14"/>
+        </w:numPr>
+        <w:spacing w:before="120" w:after="120"/>
+        <w:rPr>
+          <w:rFonts w:ascii="Times New Roman" w:hAnsi="Times New Roman" w:cs="Times New Roman"/>
+          <w:sz w:val="24"/>
+          <w:u w:color="4472C4" w:themeColor="accent1"/>
+        </w:rPr>
+      </w:pPr>
+      <w:r>
+        <w:rPr>
+          <w:rFonts w:ascii="Times New Roman" w:hAnsi="Times New Roman" w:cs="Times New Roman"/>
+          <w:sz w:val="24"/>
+          <w:u w:color="4472C4" w:themeColor="accent1"/>
+        </w:rPr>
+        <w:t>Berikan tampilan output dan analisa untuk program diatas!</w:t>
+      </w:r>
+      <w:r>
+        <w:rPr>
+          <w:rFonts w:ascii="Times New Roman" w:hAnsi="Times New Roman" w:cs="Times New Roman"/>
+          <w:sz w:val="24"/>
+          <w:u w:color="4472C4" w:themeColor="accent1"/>
+        </w:rPr>
+        <w:br/>
+        <w:t>Tampilan output:</w:t>
+      </w:r>
+      <w:r>
+        <w:rPr>
+          <w:rFonts w:ascii="Times New Roman" w:hAnsi="Times New Roman" w:cs="Times New Roman"/>
+          <w:sz w:val="24"/>
+          <w:u w:color="4472C4" w:themeColor="accent1"/>
+        </w:rPr>
+        <w:br/>
+      </w:r>
+      <w:r>
+        <w:rPr>
+          <w:rFonts w:ascii="Times New Roman" w:hAnsi="Times New Roman" w:cs="Times New Roman"/>
+          <w:sz w:val="24"/>
+          <w:u w:color="4472C4" w:themeColor="accent1"/>
+        </w:rPr>
+        <w:br/>
+      </w:r>
+      <w:r>
+        <w:rPr>
+          <w:rFonts w:ascii="Times New Roman" w:hAnsi="Times New Roman" w:cs="Times New Roman"/>
+          <w:sz w:val="24"/>
+          <w:u w:color="4472C4" w:themeColor="accent1"/>
+        </w:rPr>
+        <w:lastRenderedPageBreak/>
+        <w:t>Penjelasan:</w:t>
+      </w:r>
+      <w:r>
+        <w:rPr>
+          <w:rFonts w:ascii="Times New Roman" w:hAnsi="Times New Roman" w:cs="Times New Roman"/>
+          <w:sz w:val="24"/>
+          <w:u w:color="4472C4" w:themeColor="accent1"/>
+        </w:rPr>
+        <w:br/>
+      </w:r>
+      <w:r>
+        <w:rPr>
+          <w:rFonts w:ascii="Times New Roman" w:hAnsi="Times New Roman" w:cs="Times New Roman"/>
+          <w:sz w:val="24"/>
+          <w:u w:color="4472C4" w:themeColor="accent1"/>
+        </w:rPr>
+        <w:br/>
+      </w:r>
+    </w:p>
+    <w:p>
+      <w:pPr>
+        <w:pStyle w:val="ListParagraph"/>
+        <w:numPr>
+          <w:ilvl w:val="1"/>
+          <w:numId w:val="14"/>
+        </w:numPr>
+        <w:spacing w:before="120" w:after="120"/>
+        <w:rPr>
+          <w:rFonts w:ascii="Times New Roman" w:hAnsi="Times New Roman" w:cs="Times New Roman"/>
+          <w:sz w:val="24"/>
+          <w:u w:color="4472C4" w:themeColor="accent1"/>
+        </w:rPr>
+      </w:pPr>
+      <w:r>
+        <w:rPr>
+          <w:rFonts w:ascii="Times New Roman" w:hAnsi="Times New Roman" w:cs="Times New Roman"/>
+          <w:sz w:val="24"/>
+          <w:u w:color="4472C4" w:themeColor="accent1"/>
+        </w:rPr>
+        <w:t>Baris keberapa yang merupakan kasus dasar (base case) pada program diatas?</w:t>
+      </w:r>
+      <w:r>
+        <w:rPr>
+          <w:rFonts w:ascii="Times New Roman" w:hAnsi="Times New Roman" w:cs="Times New Roman"/>
+          <w:sz w:val="24"/>
+          <w:u w:color="4472C4" w:themeColor="accent1"/>
+        </w:rPr>
+        <w:br/>
+      </w:r>
+      <w:r>
+        <w:rPr>
+          <w:rFonts w:ascii="Times New Roman" w:hAnsi="Times New Roman" w:cs="Times New Roman"/>
+          <w:sz w:val="24"/>
+          <w:u w:color="4472C4" w:themeColor="accent1"/>
+        </w:rPr>
+        <w:br/>
+      </w:r>
+    </w:p>
+    <w:p>
+      <w:pPr>
+        <w:pStyle w:val="ListParagraph"/>
+        <w:numPr>
+          <w:ilvl w:val="0"/>
+          <w:numId w:val="14"/>
+        </w:numPr>
+        <w:spacing w:before="120" w:after="120"/>
+        <w:rPr>
+          <w:rFonts w:ascii="Times New Roman" w:hAnsi="Times New Roman" w:cs="Times New Roman"/>
+          <w:sz w:val="24"/>
+          <w:u w:color="4472C4" w:themeColor="accent1"/>
+        </w:rPr>
+      </w:pPr>
+      <w:r>
+        <w:rPr>
+          <w:rFonts w:ascii="Times New Roman" w:hAnsi="Times New Roman" w:cs="Times New Roman"/>
+          <w:sz w:val="24"/>
+          <w:u w:color="4472C4" w:themeColor="accent1"/>
+        </w:rPr>
+        <w:t>Rekursi</w:t>
+      </w:r>
+    </w:p>
+    <w:p>
+      <w:pPr>
+        <w:pStyle w:val="ListParagraph"/>
+        <w:numPr>
+          <w:ilvl w:val="1"/>
+          <w:numId w:val="14"/>
+        </w:numPr>
+        <w:spacing w:before="120" w:after="120"/>
+        <w:rPr>
+          <w:rFonts w:ascii="Times New Roman" w:hAnsi="Times New Roman" w:cs="Times New Roman"/>
+          <w:sz w:val="24"/>
+          <w:u w:color="4472C4" w:themeColor="accent1"/>
+        </w:rPr>
+      </w:pPr>
+      <w:r>
+        <w:rPr>
+          <w:rFonts w:ascii="Times New Roman" w:hAnsi="Times New Roman" w:cs="Times New Roman"/>
+          <w:sz w:val="24"/>
+          <w:u w:color="4472C4" w:themeColor="accent1"/>
+        </w:rPr>
+        <w:t>Berikan tampilan output program diatas!</w:t>
+      </w:r>
+      <w:r>
+        <w:rPr>
+          <w:rFonts w:ascii="Times New Roman" w:hAnsi="Times New Roman" w:cs="Times New Roman"/>
+          <w:sz w:val="24"/>
+          <w:u w:color="4472C4" w:themeColor="accent1"/>
+        </w:rPr>
+        <w:br/>
+        <w:t>Tampilan output:</w:t>
+      </w:r>
+      <w:r>
+        <w:rPr>
+          <w:rFonts w:ascii="Times New Roman" w:hAnsi="Times New Roman" w:cs="Times New Roman"/>
+          <w:sz w:val="24"/>
+          <w:u w:color="4472C4" w:themeColor="accent1"/>
+        </w:rPr>
+        <w:br/>
+      </w:r>
+      <w:r>
+        <w:rPr>
+          <w:rFonts w:ascii="Times New Roman" w:hAnsi="Times New Roman" w:cs="Times New Roman"/>
+          <w:sz w:val="24"/>
+          <w:u w:color="4472C4" w:themeColor="accent1"/>
+        </w:rPr>
+        <w:br/>
+      </w:r>
+    </w:p>
+    <w:p>
+      <w:pPr>
+        <w:pStyle w:val="ListParagraph"/>
+        <w:numPr>
+          <w:ilvl w:val="1"/>
+          <w:numId w:val="14"/>
+        </w:numPr>
+        <w:spacing w:before="120" w:after="120"/>
+        <w:rPr>
+          <w:rFonts w:ascii="Times New Roman" w:hAnsi="Times New Roman" w:cs="Times New Roman"/>
+          <w:sz w:val="24"/>
+          <w:u w:color="4472C4" w:themeColor="accent1"/>
+        </w:rPr>
+      </w:pPr>
+      <w:r>
+        <w:rPr>
+          <w:rFonts w:ascii="Times New Roman" w:hAnsi="Times New Roman" w:cs="Times New Roman"/>
+          <w:sz w:val="24"/>
+          <w:u w:color="4472C4" w:themeColor="accent1"/>
+        </w:rPr>
+        <w:t>Baris keberapa yang merupakan kasus dasar (base case) pada program diatas?</w:t>
+      </w:r>
+      <w:r>
+        <w:rPr>
+          <w:rFonts w:ascii="Times New Roman" w:hAnsi="Times New Roman" w:cs="Times New Roman"/>
+          <w:sz w:val="24"/>
+          <w:u w:color="4472C4" w:themeColor="accent1"/>
+        </w:rPr>
+        <w:br/>
+      </w:r>
+      <w:r>
+        <w:rPr>
+          <w:rFonts w:ascii="Times New Roman" w:hAnsi="Times New Roman" w:cs="Times New Roman"/>
+          <w:sz w:val="24"/>
+          <w:u w:color="4472C4" w:themeColor="accent1"/>
+        </w:rPr>
+        <w:br/>
+      </w:r>
+    </w:p>
+    <w:p>
+      <w:pPr>
+        <w:pStyle w:val="ListParagraph"/>
+        <w:numPr>
+          <w:ilvl w:val="1"/>
+          <w:numId w:val="14"/>
+        </w:numPr>
+        <w:spacing w:before="120" w:after="120"/>
+        <w:rPr>
+          <w:rFonts w:ascii="Times New Roman" w:hAnsi="Times New Roman" w:cs="Times New Roman"/>
+          <w:sz w:val="24"/>
+          <w:u w:color="4472C4" w:themeColor="accent1"/>
+        </w:rPr>
+      </w:pPr>
+      <w:r>
+        <w:rPr>
+          <w:rFonts w:ascii="Times New Roman" w:hAnsi="Times New Roman" w:cs="Times New Roman"/>
+          <w:sz w:val="24"/>
+          <w:u w:color="4472C4" w:themeColor="accent1"/>
+        </w:rPr>
+        <w:t>Uji coba nilai input variabel height 2 dan 4 untuk program diatas, berikan tampilan</w:t>
+      </w:r>
+      <w:r>
+        <w:rPr>
+          <w:rFonts w:ascii="Times New Roman" w:hAnsi="Times New Roman" w:cs="Times New Roman"/>
+          <w:sz w:val="24"/>
+          <w:u w:color="4472C4" w:themeColor="accent1"/>
+        </w:rPr>
+        <w:t xml:space="preserve"> </w:t>
+      </w:r>
+      <w:r>
+        <w:rPr>
+          <w:rFonts w:ascii="Times New Roman" w:hAnsi="Times New Roman" w:cs="Times New Roman"/>
+          <w:sz w:val="24"/>
+          <w:u w:color="4472C4" w:themeColor="accent1"/>
+        </w:rPr>
+        <w:t>output dari 2 nilai input tersebut dan analisa hasilnya!</w:t>
+      </w:r>
+      <w:r>
+        <w:rPr>
+          <w:rFonts w:ascii="Times New Roman" w:hAnsi="Times New Roman" w:cs="Times New Roman"/>
+          <w:sz w:val="24"/>
+          <w:u w:color="4472C4" w:themeColor="accent1"/>
+        </w:rPr>
+        <w:br/>
+        <w:t>Tampilan output:</w:t>
+      </w:r>
+      <w:r>
+        <w:rPr>
+          <w:rFonts w:ascii="Times New Roman" w:hAnsi="Times New Roman" w:cs="Times New Roman"/>
+          <w:sz w:val="24"/>
+          <w:u w:color="4472C4" w:themeColor="accent1"/>
+        </w:rPr>
+        <w:br/>
+        <w:t>1</w:t>
+      </w:r>
+      <w:r>
+        <w:rPr>
+          <w:rFonts w:ascii="Times New Roman" w:hAnsi="Times New Roman" w:cs="Times New Roman"/>
+          <w:sz w:val="24"/>
+          <w:u w:color="4472C4" w:themeColor="accent1"/>
+        </w:rPr>
+        <w:br/>
+      </w:r>
+      <w:r>
+        <w:rPr>
+          <w:rFonts w:ascii="Times New Roman" w:hAnsi="Times New Roman" w:cs="Times New Roman"/>
+          <w:sz w:val="24"/>
+          <w:u w:color="4472C4" w:themeColor="accent1"/>
+        </w:rPr>
+        <w:br/>
+      </w:r>
+      <w:r>
+        <w:rPr>
+          <w:rFonts w:ascii="Times New Roman" w:hAnsi="Times New Roman" w:cs="Times New Roman"/>
+          <w:sz w:val="24"/>
+          <w:u w:color="4472C4" w:themeColor="accent1"/>
+        </w:rPr>
+        <w:br/>
+        <w:t>2</w:t>
+      </w:r>
+      <w:r>
+        <w:rPr>
+          <w:rFonts w:ascii="Times New Roman" w:hAnsi="Times New Roman" w:cs="Times New Roman"/>
+          <w:sz w:val="24"/>
+          <w:u w:color="4472C4" w:themeColor="accent1"/>
+        </w:rPr>
+        <w:br/>
+      </w:r>
+      <w:r>
+        <w:rPr>
+          <w:rFonts w:ascii="Times New Roman" w:hAnsi="Times New Roman" w:cs="Times New Roman"/>
+          <w:sz w:val="24"/>
+          <w:u w:color="4472C4" w:themeColor="accent1"/>
+        </w:rPr>
+        <w:br/>
+      </w:r>
+      <w:r>
+        <w:rPr>
+          <w:rFonts w:ascii="Times New Roman" w:hAnsi="Times New Roman" w:cs="Times New Roman"/>
+          <w:sz w:val="24"/>
+          <w:u w:color="4472C4" w:themeColor="accent1"/>
+        </w:rPr>
+        <w:br/>
+        <w:t>Penjelasan:</w:t>
+      </w:r>
+      <w:r>
+        <w:rPr>
+          <w:rFonts w:ascii="Times New Roman" w:hAnsi="Times New Roman" w:cs="Times New Roman"/>
+          <w:sz w:val="24"/>
+          <w:u w:color="4472C4" w:themeColor="accent1"/>
+        </w:rPr>
+        <w:br/>
+      </w:r>
+    </w:p>
+    <w:p>
+      <w:pPr>
+        <w:spacing w:before="120" w:after="120"/>
+        <w:rPr>
+          <w:rFonts w:ascii="Times New Roman" w:hAnsi="Times New Roman" w:cs="Times New Roman"/>
           <w:b/>
           <w:sz w:val="24"/>
           <w:u w:val="single" w:color="4472C4" w:themeColor="accent1"/>
@@ -1127,7 +1909,103 @@
           <w:sz w:val="24"/>
           <w:u w:color="4472C4" w:themeColor="accent1"/>
         </w:rPr>
-        <w:t>Kesimpulan dapat berupa paragraf atau dijelaskan per poin.</w:t>
+        <w:t>Rekursi adalah suatu teknik pemrograman dimana sebuah fungsi</w:t>
+      </w:r>
+      <w:r>
+        <w:rPr>
+          <w:rFonts w:ascii="Times New Roman" w:hAnsi="Times New Roman" w:cs="Times New Roman"/>
+          <w:sz w:val="24"/>
+          <w:u w:color="4472C4" w:themeColor="accent1"/>
+        </w:rPr>
+        <w:t xml:space="preserve"> yang</w:t>
+      </w:r>
+      <w:r>
+        <w:rPr>
+          <w:rFonts w:ascii="Times New Roman" w:hAnsi="Times New Roman" w:cs="Times New Roman"/>
+          <w:sz w:val="24"/>
+          <w:u w:color="4472C4" w:themeColor="accent1"/>
+        </w:rPr>
+        <w:t xml:space="preserve"> memanggil dirinya sendiri dengan argumen</w:t>
+      </w:r>
+      <w:r>
+        <w:rPr>
+          <w:rFonts w:ascii="Times New Roman" w:hAnsi="Times New Roman" w:cs="Times New Roman"/>
+          <w:sz w:val="24"/>
+          <w:u w:color="4472C4" w:themeColor="accent1"/>
+        </w:rPr>
+        <w:t xml:space="preserve"> (parameter)</w:t>
+      </w:r>
+      <w:r>
+        <w:rPr>
+          <w:rFonts w:ascii="Times New Roman" w:hAnsi="Times New Roman" w:cs="Times New Roman"/>
+          <w:sz w:val="24"/>
+          <w:u w:color="4472C4" w:themeColor="accent1"/>
+        </w:rPr>
+        <w:t xml:space="preserve"> yang berbeda. Pada kode-kode di atas, terdapat penggunaan rekursi dalam pemanggilan fungsi secara berulang-ulang sampai mencapai kondisi akhir atau base case. Pada contoh-contoh di atas, fungsi-fungsi yang memanfaatkan rekursi digunakan untuk menyelesaikan beberapa masalah seperti mencetak bilangan pada sistem bilangan tertentu, menggambar pohon, </w:t>
+      </w:r>
+      <w:r>
+        <w:rPr>
+          <w:rFonts w:ascii="Times New Roman" w:hAnsi="Times New Roman" w:cs="Times New Roman"/>
+          <w:sz w:val="24"/>
+          <w:u w:color="4472C4" w:themeColor="accent1"/>
+        </w:rPr>
+        <w:t xml:space="preserve">dan </w:t>
+      </w:r>
+      <w:r>
+        <w:rPr>
+          <w:rFonts w:ascii="Times New Roman" w:hAnsi="Times New Roman" w:cs="Times New Roman"/>
+          <w:sz w:val="24"/>
+          <w:u w:color="4472C4" w:themeColor="accent1"/>
+        </w:rPr>
+        <w:t xml:space="preserve">menggambar segitiga. Penggunaan rekursi pada beberapa kasus </w:t>
+      </w:r>
+      <w:r>
+        <w:rPr>
+          <w:rFonts w:ascii="Times New Roman" w:hAnsi="Times New Roman" w:cs="Times New Roman"/>
+          <w:sz w:val="24"/>
+          <w:u w:color="4472C4" w:themeColor="accent1"/>
+        </w:rPr>
+        <w:t xml:space="preserve">seperti praktikum </w:t>
+      </w:r>
+      <w:r>
+        <w:rPr>
+          <w:rFonts w:ascii="Times New Roman" w:hAnsi="Times New Roman" w:cs="Times New Roman"/>
+          <w:sz w:val="24"/>
+          <w:u w:color="4472C4" w:themeColor="accent1"/>
+        </w:rPr>
+        <w:t xml:space="preserve">di atas memungkinkan </w:t>
+      </w:r>
+      <w:r>
+        <w:rPr>
+          <w:rFonts w:ascii="Times New Roman" w:hAnsi="Times New Roman" w:cs="Times New Roman"/>
+          <w:sz w:val="24"/>
+          <w:u w:color="4472C4" w:themeColor="accent1"/>
+        </w:rPr>
+        <w:t>bagi seorang programmer membuat</w:t>
+      </w:r>
+      <w:r>
+        <w:rPr>
+          <w:rFonts w:ascii="Times New Roman" w:hAnsi="Times New Roman" w:cs="Times New Roman"/>
+          <w:sz w:val="24"/>
+          <w:u w:color="4472C4" w:themeColor="accent1"/>
+        </w:rPr>
+        <w:t xml:space="preserve"> kode yang lebih</w:t>
+      </w:r>
+      <w:r>
+        <w:rPr>
+          <w:rFonts w:ascii="Times New Roman" w:hAnsi="Times New Roman" w:cs="Times New Roman"/>
+          <w:sz w:val="24"/>
+          <w:u w:color="4472C4" w:themeColor="accent1"/>
+        </w:rPr>
+        <w:t xml:space="preserve"> efisien</w:t>
+      </w:r>
+      <w:r>
+        <w:rPr>
+          <w:rFonts w:ascii="Times New Roman" w:hAnsi="Times New Roman" w:cs="Times New Roman"/>
+          <w:sz w:val="24"/>
+          <w:u w:color="4472C4" w:themeColor="accent1"/>
+        </w:rPr>
+        <w:t>.</w:t>
       </w:r>
     </w:p>
     <w:sectPr>
@@ -1144,7 +2022,7 @@
 </file>
 
 <file path=word/endnotes.xml><?xml version="1.0" encoding="utf-8"?>
-<w:endnotes xmlns:wpc="http://schemas.microsoft.com/office/word/2010/wordprocessingCanvas" xmlns:cx="http://schemas.microsoft.com/office/drawing/2014/chartex" xmlns:cx1="http://schemas.microsoft.com/office/drawing/2015/9/8/chartex" xmlns:cx2="http://schemas.microsoft.com/office/drawing/2015/10/21/chartex" xmlns:cx3="http://schemas.microsoft.com/office/drawing/2016/5/9/chartex" xmlns:cx4="http://schemas.microsoft.com/office/drawing/2016/5/10/chartex" xmlns:cx5="http://schemas.microsoft.com/office/drawing/2016/5/11/chartex" xmlns:cx6="http://schemas.microsoft.com/office/drawing/2016/5/12/chartex" xmlns:cx7="http://schemas.microsoft.com/office/drawing/2016/5/13/chartex" xmlns:cx8="http://schemas.microsoft.com/office/drawing/2016/5/14/chartex" xmlns:mc="http://schemas.openxmlformats.org/markup-compatibility/2006" xmlns:aink="http://schemas.microsoft.com/office/drawing/2016/ink" xmlns:am3d="http://schemas.microsoft.com/office/drawing/2017/model3d" xmlns:o="urn:schemas-microsoft-com:office:office" xmlns:oel="http://schemas.microsoft.com/office/2019/extlst" xmlns:r="http://schemas.openxmlformats.org/officeDocument/2006/relationships" xmlns:m="http://schemas.openxmlformats.org/officeDocument/2006/math" xmlns:v="urn:schemas-microsoft-com:vml" xmlns:wp14="http://schemas.microsoft.com/office/word/2010/wordprocessingDrawing" xmlns:wp="http://schemas.openxmlformats.org/drawingml/2006/wordprocessingDrawing" xmlns:w10="urn:schemas-microsoft-com:office:word" xmlns:w="http://schemas.openxmlformats.org/wordprocessingml/2006/main" xmlns:w14="http://schemas.microsoft.com/office/word/2010/wordml" xmlns:w15="http://schemas.microsoft.com/office/word/2012/wordml" xmlns:w16cex="http://schemas.microsoft.com/office/word/2018/wordml/cex" xmlns:w16cid="http://schemas.microsoft.com/office/word/2016/wordml/cid" xmlns:w16="http://schemas.microsoft.com/office/word/2018/wordml" xmlns:w16sdtdh="http://schemas.microsoft.com/office/word/2020/wordml/sdtdatahash" xmlns:w16se="http://schemas.microsoft.com/office/word/2015/wordml/symex" xmlns:wpg="http://schemas.microsoft.com/office/word/2010/wordprocessingGroup" xmlns:wpi="http://schemas.microsoft.com/office/word/2010/wordprocessingInk" xmlns:wne="http://schemas.microsoft.com/office/word/2006/wordml" xmlns:wps="http://schemas.microsoft.com/office/word/2010/wordprocessingShape" mc:Ignorable="w14 w15 w16se w16cid w16 w16cex w16sdtdh wp14">
+<w:endnotes xmlns:wpc="http://schemas.microsoft.com/office/word/2010/wordprocessingCanvas" xmlns:cx="http://schemas.microsoft.com/office/drawing/2014/chartex" xmlns:cx1="http://schemas.microsoft.com/office/drawing/2015/9/8/chartex" xmlns:cx2="http://schemas.microsoft.com/office/drawing/2015/10/21/chartex" xmlns:cx3="http://schemas.microsoft.com/office/drawing/2016/5/9/chartex" xmlns:cx4="http://schemas.microsoft.com/office/drawing/2016/5/10/chartex" xmlns:cx5="http://schemas.microsoft.com/office/drawing/2016/5/11/chartex" xmlns:cx6="http://schemas.microsoft.com/office/drawing/2016/5/12/chartex" xmlns:cx7="http://schemas.microsoft.com/office/drawing/2016/5/13/chartex" xmlns:cx8="http://schemas.microsoft.com/office/drawing/2016/5/14/chartex" xmlns:mc="http://schemas.openxmlformats.org/markup-compatibility/2006" xmlns:aink="http://schemas.microsoft.com/office/drawing/2016/ink" xmlns:am3d="http://schemas.microsoft.com/office/drawing/2017/model3d" xmlns:o="urn:schemas-microsoft-com:office:office" xmlns:oel="http://schemas.microsoft.com/office/2019/extlst" xmlns:r="http://schemas.openxmlformats.org/officeDocument/2006/relationships" xmlns:m="http://schemas.openxmlformats.org/officeDocument/2006/math" xmlns:v="urn:schemas-microsoft-com:vml" xmlns:wp14="http://schemas.microsoft.com/office/word/2010/wordprocessingDrawing" xmlns:wp="http://schemas.openxmlformats.org/drawingml/2006/wordprocessingDrawing" xmlns:w10="urn:schemas-microsoft-com:office:word" xmlns:w="http://schemas.openxmlformats.org/wordprocessingml/2006/main" xmlns:w14="http://schemas.microsoft.com/office/word/2010/wordml" xmlns:w15="http://schemas.microsoft.com/office/word/2012/wordml" xmlns:w16cex="http://schemas.microsoft.com/office/word/2018/wordml/cex" xmlns:w16cid="http://schemas.microsoft.com/office/word/2016/wordml/cid" xmlns:w16="http://schemas.microsoft.com/office/word/2018/wordml" xmlns:w16du="http://schemas.microsoft.com/office/word/2023/wordml/word16du" xmlns:w16sdtdh="http://schemas.microsoft.com/office/word/2020/wordml/sdtdatahash" xmlns:w16se="http://schemas.microsoft.com/office/word/2015/wordml/symex" xmlns:wpg="http://schemas.microsoft.com/office/word/2010/wordprocessingGroup" xmlns:wpi="http://schemas.microsoft.com/office/word/2010/wordprocessingInk" xmlns:wne="http://schemas.microsoft.com/office/word/2006/wordml" xmlns:wps="http://schemas.microsoft.com/office/word/2010/wordprocessingShape" mc:Ignorable="w14 w15 w16se w16cid w16 w16cex w16sdtdh wp14">
   <w:endnote w:type="separator" w:id="-1">
     <w:p>
       <w:pPr>
@@ -1169,7 +2047,7 @@
 </file>
 
 <file path=word/footer1.xml><?xml version="1.0" encoding="utf-8"?>
-<w:ftr xmlns:wpc="http://schemas.microsoft.com/office/word/2010/wordprocessingCanvas" xmlns:cx="http://schemas.microsoft.com/office/drawing/2014/chartex" xmlns:cx1="http://schemas.microsoft.com/office/drawing/2015/9/8/chartex" xmlns:cx2="http://schemas.microsoft.com/office/drawing/2015/10/21/chartex" xmlns:cx3="http://schemas.microsoft.com/office/drawing/2016/5/9/chartex" xmlns:cx4="http://schemas.microsoft.com/office/drawing/2016/5/10/chartex" xmlns:cx5="http://schemas.microsoft.com/office/drawing/2016/5/11/chartex" xmlns:cx6="http://schemas.microsoft.com/office/drawing/2016/5/12/chartex" xmlns:cx7="http://schemas.microsoft.com/office/drawing/2016/5/13/chartex" xmlns:cx8="http://schemas.microsoft.com/office/drawing/2016/5/14/chartex" xmlns:mc="http://schemas.openxmlformats.org/markup-compatibility/2006" xmlns:aink="http://schemas.microsoft.com/office/drawing/2016/ink" xmlns:am3d="http://schemas.microsoft.com/office/drawing/2017/model3d" xmlns:o="urn:schemas-microsoft-com:office:office" xmlns:oel="http://schemas.microsoft.com/office/2019/extlst" xmlns:r="http://schemas.openxmlformats.org/officeDocument/2006/relationships" xmlns:m="http://schemas.openxmlformats.org/officeDocument/2006/math" xmlns:v="urn:schemas-microsoft-com:vml" xmlns:wp14="http://schemas.microsoft.com/office/word/2010/wordprocessingDrawing" xmlns:wp="http://schemas.openxmlformats.org/drawingml/2006/wordprocessingDrawing" xmlns:w10="urn:schemas-microsoft-com:office:word" xmlns:w="http://schemas.openxmlformats.org/wordprocessingml/2006/main" xmlns:w14="http://schemas.microsoft.com/office/word/2010/wordml" xmlns:w15="http://schemas.microsoft.com/office/word/2012/wordml" xmlns:w16cex="http://schemas.microsoft.com/office/word/2018/wordml/cex" xmlns:w16cid="http://schemas.microsoft.com/office/word/2016/wordml/cid" xmlns:w16="http://schemas.microsoft.com/office/word/2018/wordml" xmlns:w16sdtdh="http://schemas.microsoft.com/office/word/2020/wordml/sdtdatahash" xmlns:w16se="http://schemas.microsoft.com/office/word/2015/wordml/symex" xmlns:wpg="http://schemas.microsoft.com/office/word/2010/wordprocessingGroup" xmlns:wpi="http://schemas.microsoft.com/office/word/2010/wordprocessingInk" xmlns:wne="http://schemas.microsoft.com/office/word/2006/wordml" xmlns:wps="http://schemas.microsoft.com/office/word/2010/wordprocessingShape" mc:Ignorable="w14 w15 w16se w16cid w16 w16cex w16sdtdh wp14">
+<w:ftr xmlns:wpc="http://schemas.microsoft.com/office/word/2010/wordprocessingCanvas" xmlns:cx="http://schemas.microsoft.com/office/drawing/2014/chartex" xmlns:cx1="http://schemas.microsoft.com/office/drawing/2015/9/8/chartex" xmlns:cx2="http://schemas.microsoft.com/office/drawing/2015/10/21/chartex" xmlns:cx3="http://schemas.microsoft.com/office/drawing/2016/5/9/chartex" xmlns:cx4="http://schemas.microsoft.com/office/drawing/2016/5/10/chartex" xmlns:cx5="http://schemas.microsoft.com/office/drawing/2016/5/11/chartex" xmlns:cx6="http://schemas.microsoft.com/office/drawing/2016/5/12/chartex" xmlns:cx7="http://schemas.microsoft.com/office/drawing/2016/5/13/chartex" xmlns:cx8="http://schemas.microsoft.com/office/drawing/2016/5/14/chartex" xmlns:mc="http://schemas.openxmlformats.org/markup-compatibility/2006" xmlns:aink="http://schemas.microsoft.com/office/drawing/2016/ink" xmlns:am3d="http://schemas.microsoft.com/office/drawing/2017/model3d" xmlns:o="urn:schemas-microsoft-com:office:office" xmlns:oel="http://schemas.microsoft.com/office/2019/extlst" xmlns:r="http://schemas.openxmlformats.org/officeDocument/2006/relationships" xmlns:m="http://schemas.openxmlformats.org/officeDocument/2006/math" xmlns:v="urn:schemas-microsoft-com:vml" xmlns:wp14="http://schemas.microsoft.com/office/word/2010/wordprocessingDrawing" xmlns:wp="http://schemas.openxmlformats.org/drawingml/2006/wordprocessingDrawing" xmlns:w10="urn:schemas-microsoft-com:office:word" xmlns:w="http://schemas.openxmlformats.org/wordprocessingml/2006/main" xmlns:w14="http://schemas.microsoft.com/office/word/2010/wordml" xmlns:w15="http://schemas.microsoft.com/office/word/2012/wordml" xmlns:w16cex="http://schemas.microsoft.com/office/word/2018/wordml/cex" xmlns:w16cid="http://schemas.microsoft.com/office/word/2016/wordml/cid" xmlns:w16="http://schemas.microsoft.com/office/word/2018/wordml" xmlns:w16du="http://schemas.microsoft.com/office/word/2023/wordml/word16du" xmlns:w16sdtdh="http://schemas.microsoft.com/office/word/2020/wordml/sdtdatahash" xmlns:w16se="http://schemas.microsoft.com/office/word/2015/wordml/symex" xmlns:wpg="http://schemas.microsoft.com/office/word/2010/wordprocessingGroup" xmlns:wpi="http://schemas.microsoft.com/office/word/2010/wordprocessingInk" xmlns:wne="http://schemas.microsoft.com/office/word/2006/wordml" xmlns:wps="http://schemas.microsoft.com/office/word/2010/wordprocessingShape" mc:Ignorable="w14 w15 w16se w16cid w16 w16cex w16sdtdh wp14">
   <w:p>
     <w:pPr>
       <w:pStyle w:val="Footer"/>
@@ -1347,7 +2225,7 @@
 </file>
 
 <file path=word/footnotes.xml><?xml version="1.0" encoding="utf-8"?>
-<w:footnotes xmlns:wpc="http://schemas.microsoft.com/office/word/2010/wordprocessingCanvas" xmlns:cx="http://schemas.microsoft.com/office/drawing/2014/chartex" xmlns:cx1="http://schemas.microsoft.com/office/drawing/2015/9/8/chartex" xmlns:cx2="http://schemas.microsoft.com/office/drawing/2015/10/21/chartex" xmlns:cx3="http://schemas.microsoft.com/office/drawing/2016/5/9/chartex" xmlns:cx4="http://schemas.microsoft.com/office/drawing/2016/5/10/chartex" xmlns:cx5="http://schemas.microsoft.com/office/drawing/2016/5/11/chartex" xmlns:cx6="http://schemas.microsoft.com/office/drawing/2016/5/12/chartex" xmlns:cx7="http://schemas.microsoft.com/office/drawing/2016/5/13/chartex" xmlns:cx8="http://schemas.microsoft.com/office/drawing/2016/5/14/chartex" xmlns:mc="http://schemas.openxmlformats.org/markup-compatibility/2006" xmlns:aink="http://schemas.microsoft.com/office/drawing/2016/ink" xmlns:am3d="http://schemas.microsoft.com/office/drawing/2017/model3d" xmlns:o="urn:schemas-microsoft-com:office:office" xmlns:oel="http://schemas.microsoft.com/office/2019/extlst" xmlns:r="http://schemas.openxmlformats.org/officeDocument/2006/relationships" xmlns:m="http://schemas.openxmlformats.org/officeDocument/2006/math" xmlns:v="urn:schemas-microsoft-com:vml" xmlns:wp14="http://schemas.microsoft.com/office/word/2010/wordprocessingDrawing" xmlns:wp="http://schemas.openxmlformats.org/drawingml/2006/wordprocessingDrawing" xmlns:w10="urn:schemas-microsoft-com:office:word" xmlns:w="http://schemas.openxmlformats.org/wordprocessingml/2006/main" xmlns:w14="http://schemas.microsoft.com/office/word/2010/wordml" xmlns:w15="http://schemas.microsoft.com/office/word/2012/wordml" xmlns:w16cex="http://schemas.microsoft.com/office/word/2018/wordml/cex" xmlns:w16cid="http://schemas.microsoft.com/office/word/2016/wordml/cid" xmlns:w16="http://schemas.microsoft.com/office/word/2018/wordml" xmlns:w16sdtdh="http://schemas.microsoft.com/office/word/2020/wordml/sdtdatahash" xmlns:w16se="http://schemas.microsoft.com/office/word/2015/wordml/symex" xmlns:wpg="http://schemas.microsoft.com/office/word/2010/wordprocessingGroup" xmlns:wpi="http://schemas.microsoft.com/office/word/2010/wordprocessingInk" xmlns:wne="http://schemas.microsoft.com/office/word/2006/wordml" xmlns:wps="http://schemas.microsoft.com/office/word/2010/wordprocessingShape" mc:Ignorable="w14 w15 w16se w16cid w16 w16cex w16sdtdh wp14">
+<w:footnotes xmlns:wpc="http://schemas.microsoft.com/office/word/2010/wordprocessingCanvas" xmlns:cx="http://schemas.microsoft.com/office/drawing/2014/chartex" xmlns:cx1="http://schemas.microsoft.com/office/drawing/2015/9/8/chartex" xmlns:cx2="http://schemas.microsoft.com/office/drawing/2015/10/21/chartex" xmlns:cx3="http://schemas.microsoft.com/office/drawing/2016/5/9/chartex" xmlns:cx4="http://schemas.microsoft.com/office/drawing/2016/5/10/chartex" xmlns:cx5="http://schemas.microsoft.com/office/drawing/2016/5/11/chartex" xmlns:cx6="http://schemas.microsoft.com/office/drawing/2016/5/12/chartex" xmlns:cx7="http://schemas.microsoft.com/office/drawing/2016/5/13/chartex" xmlns:cx8="http://schemas.microsoft.com/office/drawing/2016/5/14/chartex" xmlns:mc="http://schemas.openxmlformats.org/markup-compatibility/2006" xmlns:aink="http://schemas.microsoft.com/office/drawing/2016/ink" xmlns:am3d="http://schemas.microsoft.com/office/drawing/2017/model3d" xmlns:o="urn:schemas-microsoft-com:office:office" xmlns:oel="http://schemas.microsoft.com/office/2019/extlst" xmlns:r="http://schemas.openxmlformats.org/officeDocument/2006/relationships" xmlns:m="http://schemas.openxmlformats.org/officeDocument/2006/math" xmlns:v="urn:schemas-microsoft-com:vml" xmlns:wp14="http://schemas.microsoft.com/office/word/2010/wordprocessingDrawing" xmlns:wp="http://schemas.openxmlformats.org/drawingml/2006/wordprocessingDrawing" xmlns:w10="urn:schemas-microsoft-com:office:word" xmlns:w="http://schemas.openxmlformats.org/wordprocessingml/2006/main" xmlns:w14="http://schemas.microsoft.com/office/word/2010/wordml" xmlns:w15="http://schemas.microsoft.com/office/word/2012/wordml" xmlns:w16cex="http://schemas.microsoft.com/office/word/2018/wordml/cex" xmlns:w16cid="http://schemas.microsoft.com/office/word/2016/wordml/cid" xmlns:w16="http://schemas.microsoft.com/office/word/2018/wordml" xmlns:w16du="http://schemas.microsoft.com/office/word/2023/wordml/word16du" xmlns:w16sdtdh="http://schemas.microsoft.com/office/word/2020/wordml/sdtdatahash" xmlns:w16se="http://schemas.microsoft.com/office/word/2015/wordml/symex" xmlns:wpg="http://schemas.microsoft.com/office/word/2010/wordprocessingGroup" xmlns:wpi="http://schemas.microsoft.com/office/word/2010/wordprocessingInk" xmlns:wne="http://schemas.microsoft.com/office/word/2006/wordml" xmlns:wps="http://schemas.microsoft.com/office/word/2010/wordprocessingShape" mc:Ignorable="w14 w15 w16se w16cid w16 w16cex w16sdtdh wp14">
   <w:footnote w:type="separator" w:id="-1">
     <w:p>
       <w:pPr>
@@ -1372,7 +2250,7 @@
 </file>
 
 <file path=word/header1.xml><?xml version="1.0" encoding="utf-8"?>
-<w:hdr xmlns:wpc="http://schemas.microsoft.com/office/word/2010/wordprocessingCanvas" xmlns:cx="http://schemas.microsoft.com/office/drawing/2014/chartex" xmlns:cx1="http://schemas.microsoft.com/office/drawing/2015/9/8/chartex" xmlns:cx2="http://schemas.microsoft.com/office/drawing/2015/10/21/chartex" xmlns:cx3="http://schemas.microsoft.com/office/drawing/2016/5/9/chartex" xmlns:cx4="http://schemas.microsoft.com/office/drawing/2016/5/10/chartex" xmlns:cx5="http://schemas.microsoft.com/office/drawing/2016/5/11/chartex" xmlns:cx6="http://schemas.microsoft.com/office/drawing/2016/5/12/chartex" xmlns:cx7="http://schemas.microsoft.com/office/drawing/2016/5/13/chartex" xmlns:cx8="http://schemas.microsoft.com/office/drawing/2016/5/14/chartex" xmlns:mc="http://schemas.openxmlformats.org/markup-compatibility/2006" xmlns:aink="http://schemas.microsoft.com/office/drawing/2016/ink" xmlns:am3d="http://schemas.microsoft.com/office/drawing/2017/model3d" xmlns:o="urn:schemas-microsoft-com:office:office" xmlns:oel="http://schemas.microsoft.com/office/2019/extlst" xmlns:r="http://schemas.openxmlformats.org/officeDocument/2006/relationships" xmlns:m="http://schemas.openxmlformats.org/officeDocument/2006/math" xmlns:v="urn:schemas-microsoft-com:vml" xmlns:wp14="http://schemas.microsoft.com/office/word/2010/wordprocessingDrawing" xmlns:wp="http://schemas.openxmlformats.org/drawingml/2006/wordprocessingDrawing" xmlns:w10="urn:schemas-microsoft-com:office:word" xmlns:w="http://schemas.openxmlformats.org/wordprocessingml/2006/main" xmlns:w14="http://schemas.microsoft.com/office/word/2010/wordml" xmlns:w15="http://schemas.microsoft.com/office/word/2012/wordml" xmlns:w16cex="http://schemas.microsoft.com/office/word/2018/wordml/cex" xmlns:w16cid="http://schemas.microsoft.com/office/word/2016/wordml/cid" xmlns:w16="http://schemas.microsoft.com/office/word/2018/wordml" xmlns:w16sdtdh="http://schemas.microsoft.com/office/word/2020/wordml/sdtdatahash" xmlns:w16se="http://schemas.microsoft.com/office/word/2015/wordml/symex" xmlns:wpg="http://schemas.microsoft.com/office/word/2010/wordprocessingGroup" xmlns:wpi="http://schemas.microsoft.com/office/word/2010/wordprocessingInk" xmlns:wne="http://schemas.microsoft.com/office/word/2006/wordml" xmlns:wps="http://schemas.microsoft.com/office/word/2010/wordprocessingShape" mc:Ignorable="w14 w15 w16se w16cid w16 w16cex w16sdtdh wp14">
+<w:hdr xmlns:wpc="http://schemas.microsoft.com/office/word/2010/wordprocessingCanvas" xmlns:cx="http://schemas.microsoft.com/office/drawing/2014/chartex" xmlns:cx1="http://schemas.microsoft.com/office/drawing/2015/9/8/chartex" xmlns:cx2="http://schemas.microsoft.com/office/drawing/2015/10/21/chartex" xmlns:cx3="http://schemas.microsoft.com/office/drawing/2016/5/9/chartex" xmlns:cx4="http://schemas.microsoft.com/office/drawing/2016/5/10/chartex" xmlns:cx5="http://schemas.microsoft.com/office/drawing/2016/5/11/chartex" xmlns:cx6="http://schemas.microsoft.com/office/drawing/2016/5/12/chartex" xmlns:cx7="http://schemas.microsoft.com/office/drawing/2016/5/13/chartex" xmlns:cx8="http://schemas.microsoft.com/office/drawing/2016/5/14/chartex" xmlns:mc="http://schemas.openxmlformats.org/markup-compatibility/2006" xmlns:aink="http://schemas.microsoft.com/office/drawing/2016/ink" xmlns:am3d="http://schemas.microsoft.com/office/drawing/2017/model3d" xmlns:o="urn:schemas-microsoft-com:office:office" xmlns:oel="http://schemas.microsoft.com/office/2019/extlst" xmlns:r="http://schemas.openxmlformats.org/officeDocument/2006/relationships" xmlns:m="http://schemas.openxmlformats.org/officeDocument/2006/math" xmlns:v="urn:schemas-microsoft-com:vml" xmlns:wp14="http://schemas.microsoft.com/office/word/2010/wordprocessingDrawing" xmlns:wp="http://schemas.openxmlformats.org/drawingml/2006/wordprocessingDrawing" xmlns:w10="urn:schemas-microsoft-com:office:word" xmlns:w="http://schemas.openxmlformats.org/wordprocessingml/2006/main" xmlns:w14="http://schemas.microsoft.com/office/word/2010/wordml" xmlns:w15="http://schemas.microsoft.com/office/word/2012/wordml" xmlns:w16cex="http://schemas.microsoft.com/office/word/2018/wordml/cex" xmlns:w16cid="http://schemas.microsoft.com/office/word/2016/wordml/cid" xmlns:w16="http://schemas.microsoft.com/office/word/2018/wordml" xmlns:w16du="http://schemas.microsoft.com/office/word/2023/wordml/word16du" xmlns:w16sdtdh="http://schemas.microsoft.com/office/word/2020/wordml/sdtdatahash" xmlns:w16se="http://schemas.microsoft.com/office/word/2015/wordml/symex" xmlns:wpg="http://schemas.microsoft.com/office/word/2010/wordprocessingGroup" xmlns:wpi="http://schemas.microsoft.com/office/word/2010/wordprocessingInk" xmlns:wne="http://schemas.microsoft.com/office/word/2006/wordml" xmlns:wps="http://schemas.microsoft.com/office/word/2010/wordprocessingShape" mc:Ignorable="w14 w15 w16se w16cid w16 w16cex w16sdtdh wp14">
   <w:p>
     <w:pPr>
       <w:pStyle w:val="Header"/>
@@ -1421,7 +2299,23 @@
             <w:i/>
             <w:color w:val="404040" w:themeColor="text1" w:themeTint="BF"/>
           </w:rPr>
-          <w:t xml:space="preserve"> (INF1008)</w:t>
+          <w:t xml:space="preserve"> (INF108</w:t>
+        </w:r>
+        <w:r>
+          <w:rPr>
+            <w:rFonts w:ascii="Adobe Fan Heiti Std B" w:eastAsia="Adobe Fan Heiti Std B" w:hAnsi="Adobe Fan Heiti Std B"/>
+            <w:i/>
+            <w:color w:val="404040" w:themeColor="text1" w:themeTint="BF"/>
+          </w:rPr>
+          <w:t>3</w:t>
+        </w:r>
+        <w:r>
+          <w:rPr>
+            <w:rFonts w:ascii="Adobe Fan Heiti Std B" w:eastAsia="Adobe Fan Heiti Std B" w:hAnsi="Adobe Fan Heiti Std B"/>
+            <w:i/>
+            <w:color w:val="404040" w:themeColor="text1" w:themeTint="BF"/>
+          </w:rPr>
+          <w:t>)</w:t>
         </w:r>
         <w:r>
           <w:rPr>
@@ -1445,7 +2339,7 @@
             <w:i/>
             <w:color w:val="404040" w:themeColor="text1" w:themeTint="BF"/>
           </w:rPr>
-          <w:t xml:space="preserve"> Praktikum 1</w:t>
+          <w:t xml:space="preserve"> Praktikum </w:t>
         </w:r>
         <w:r>
           <w:rPr>
@@ -1453,7 +2347,31 @@
             <w:i/>
             <w:color w:val="404040" w:themeColor="text1" w:themeTint="BF"/>
           </w:rPr>
-          <w:t xml:space="preserve"> – Data Numerik</w:t>
+          <w:t>8</w:t>
+        </w:r>
+        <w:r>
+          <w:rPr>
+            <w:rFonts w:ascii="Adobe Fan Heiti Std B" w:eastAsia="Adobe Fan Heiti Std B" w:hAnsi="Adobe Fan Heiti Std B"/>
+            <w:i/>
+            <w:color w:val="404040" w:themeColor="text1" w:themeTint="BF"/>
+          </w:rPr>
+          <w:t xml:space="preserve"> </w:t>
+        </w:r>
+        <w:r>
+          <w:rPr>
+            <w:rFonts w:ascii="Adobe Fan Heiti Std B" w:eastAsia="Adobe Fan Heiti Std B" w:hAnsi="Adobe Fan Heiti Std B"/>
+            <w:i/>
+            <w:color w:val="404040" w:themeColor="text1" w:themeTint="BF"/>
+          </w:rPr>
+          <w:t>–</w:t>
+        </w:r>
+        <w:r>
+          <w:rPr>
+            <w:rFonts w:ascii="Adobe Fan Heiti Std B" w:eastAsia="Adobe Fan Heiti Std B" w:hAnsi="Adobe Fan Heiti Std B"/>
+            <w:i/>
+            <w:color w:val="404040" w:themeColor="text1" w:themeTint="BF"/>
+          </w:rPr>
+          <w:t xml:space="preserve"> Rekursi</w:t>
         </w:r>
       </w:sdtContent>
     </w:sdt>
@@ -1467,7 +2385,7 @@
 </file>
 
 <file path=word/numbering.xml><?xml version="1.0" encoding="utf-8"?>
-<w:numbering xmlns:wpc="http://schemas.microsoft.com/office/word/2010/wordprocessingCanvas" xmlns:cx="http://schemas.microsoft.com/office/drawing/2014/chartex" xmlns:cx1="http://schemas.microsoft.com/office/drawing/2015/9/8/chartex" xmlns:cx2="http://schemas.microsoft.com/office/drawing/2015/10/21/chartex" xmlns:cx3="http://schemas.microsoft.com/office/drawing/2016/5/9/chartex" xmlns:cx4="http://schemas.microsoft.com/office/drawing/2016/5/10/chartex" xmlns:cx5="http://schemas.microsoft.com/office/drawing/2016/5/11/chartex" xmlns:cx6="http://schemas.microsoft.com/office/drawing/2016/5/12/chartex" xmlns:cx7="http://schemas.microsoft.com/office/drawing/2016/5/13/chartex" xmlns:cx8="http://schemas.microsoft.com/office/drawing/2016/5/14/chartex" xmlns:mc="http://schemas.openxmlformats.org/markup-compatibility/2006" xmlns:aink="http://schemas.microsoft.com/office/drawing/2016/ink" xmlns:am3d="http://schemas.microsoft.com/office/drawing/2017/model3d" xmlns:o="urn:schemas-microsoft-com:office:office" xmlns:oel="http://schemas.microsoft.com/office/2019/extlst" xmlns:r="http://schemas.openxmlformats.org/officeDocument/2006/relationships" xmlns:m="http://schemas.openxmlformats.org/officeDocument/2006/math" xmlns:v="urn:schemas-microsoft-com:vml" xmlns:wp14="http://schemas.microsoft.com/office/word/2010/wordprocessingDrawing" xmlns:wp="http://schemas.openxmlformats.org/drawingml/2006/wordprocessingDrawing" xmlns:w10="urn:schemas-microsoft-com:office:word" xmlns:w="http://schemas.openxmlformats.org/wordprocessingml/2006/main" xmlns:w14="http://schemas.microsoft.com/office/word/2010/wordml" xmlns:w15="http://schemas.microsoft.com/office/word/2012/wordml" xmlns:w16cex="http://schemas.microsoft.com/office/word/2018/wordml/cex" xmlns:w16cid="http://schemas.microsoft.com/office/word/2016/wordml/cid" xmlns:w16="http://schemas.microsoft.com/office/word/2018/wordml" xmlns:w16sdtdh="http://schemas.microsoft.com/office/word/2020/wordml/sdtdatahash" xmlns:w16se="http://schemas.microsoft.com/office/word/2015/wordml/symex" xmlns:wpg="http://schemas.microsoft.com/office/word/2010/wordprocessingGroup" xmlns:wpi="http://schemas.microsoft.com/office/word/2010/wordprocessingInk" xmlns:wne="http://schemas.microsoft.com/office/word/2006/wordml" xmlns:wps="http://schemas.microsoft.com/office/word/2010/wordprocessingShape" mc:Ignorable="w14 w15 w16se w16cid w16 w16cex w16sdtdh wp14">
+<w:numbering xmlns:wpc="http://schemas.microsoft.com/office/word/2010/wordprocessingCanvas" xmlns:cx="http://schemas.microsoft.com/office/drawing/2014/chartex" xmlns:cx1="http://schemas.microsoft.com/office/drawing/2015/9/8/chartex" xmlns:cx2="http://schemas.microsoft.com/office/drawing/2015/10/21/chartex" xmlns:cx3="http://schemas.microsoft.com/office/drawing/2016/5/9/chartex" xmlns:cx4="http://schemas.microsoft.com/office/drawing/2016/5/10/chartex" xmlns:cx5="http://schemas.microsoft.com/office/drawing/2016/5/11/chartex" xmlns:cx6="http://schemas.microsoft.com/office/drawing/2016/5/12/chartex" xmlns:cx7="http://schemas.microsoft.com/office/drawing/2016/5/13/chartex" xmlns:cx8="http://schemas.microsoft.com/office/drawing/2016/5/14/chartex" xmlns:mc="http://schemas.openxmlformats.org/markup-compatibility/2006" xmlns:aink="http://schemas.microsoft.com/office/drawing/2016/ink" xmlns:am3d="http://schemas.microsoft.com/office/drawing/2017/model3d" xmlns:o="urn:schemas-microsoft-com:office:office" xmlns:oel="http://schemas.microsoft.com/office/2019/extlst" xmlns:r="http://schemas.openxmlformats.org/officeDocument/2006/relationships" xmlns:m="http://schemas.openxmlformats.org/officeDocument/2006/math" xmlns:v="urn:schemas-microsoft-com:vml" xmlns:wp14="http://schemas.microsoft.com/office/word/2010/wordprocessingDrawing" xmlns:wp="http://schemas.openxmlformats.org/drawingml/2006/wordprocessingDrawing" xmlns:w10="urn:schemas-microsoft-com:office:word" xmlns:w="http://schemas.openxmlformats.org/wordprocessingml/2006/main" xmlns:w14="http://schemas.microsoft.com/office/word/2010/wordml" xmlns:w15="http://schemas.microsoft.com/office/word/2012/wordml" xmlns:w16cex="http://schemas.microsoft.com/office/word/2018/wordml/cex" xmlns:w16cid="http://schemas.microsoft.com/office/word/2016/wordml/cid" xmlns:w16="http://schemas.microsoft.com/office/word/2018/wordml" xmlns:w16du="http://schemas.microsoft.com/office/word/2023/wordml/word16du" xmlns:w16sdtdh="http://schemas.microsoft.com/office/word/2020/wordml/sdtdatahash" xmlns:w16se="http://schemas.microsoft.com/office/word/2015/wordml/symex" xmlns:wpg="http://schemas.microsoft.com/office/word/2010/wordprocessingGroup" xmlns:wpi="http://schemas.microsoft.com/office/word/2010/wordprocessingInk" xmlns:wne="http://schemas.microsoft.com/office/word/2006/wordml" xmlns:wps="http://schemas.microsoft.com/office/word/2010/wordprocessingShape" mc:Ignorable="w14 w15 w16se w16cid w16 w16cex w16sdtdh wp14">
   <w:abstractNum w:abstractNumId="0" w15:restartNumberingAfterBreak="0">
     <w:nsid w:val="0A1A3F75"/>
     <w:multiLevelType w:val="hybridMultilevel"/>
@@ -2733,6 +3651,95 @@
       <w:rPr>
         <w:rFonts w:ascii="Wingdings" w:hAnsi="Wingdings" w:hint="default"/>
       </w:rPr>
+    </w:lvl>
+  </w:abstractNum>
+  <w:abstractNum w:abstractNumId="13" w15:restartNumberingAfterBreak="0">
+    <w:nsid w:val="7A090CC6"/>
+    <w:multiLevelType w:val="hybridMultilevel"/>
+    <w:tmpl w:val="C188325C"/>
+    <w:lvl w:ilvl="0" w:tplc="1DEC32E0">
+      <w:start w:val="1"/>
+      <w:numFmt w:val="decimal"/>
+      <w:lvlText w:val="%1."/>
+      <w:lvlJc w:val="left"/>
+      <w:pPr>
+        <w:ind w:left="1080" w:hanging="360"/>
+      </w:pPr>
+      <w:rPr>
+        <w:rFonts w:ascii="Times New Roman" w:hAnsi="Times New Roman" w:cs="Times New Roman" w:hint="default"/>
+      </w:rPr>
+    </w:lvl>
+    <w:lvl w:ilvl="1" w:tplc="38090017">
+      <w:start w:val="1"/>
+      <w:numFmt w:val="lowerLetter"/>
+      <w:lvlText w:val="%2)"/>
+      <w:lvlJc w:val="left"/>
+      <w:pPr>
+        <w:ind w:left="1800" w:hanging="360"/>
+      </w:pPr>
+    </w:lvl>
+    <w:lvl w:ilvl="2" w:tplc="3809001B" w:tentative="1">
+      <w:start w:val="1"/>
+      <w:numFmt w:val="lowerRoman"/>
+      <w:lvlText w:val="%3."/>
+      <w:lvlJc w:val="right"/>
+      <w:pPr>
+        <w:ind w:left="2520" w:hanging="180"/>
+      </w:pPr>
+    </w:lvl>
+    <w:lvl w:ilvl="3" w:tplc="3809000F" w:tentative="1">
+      <w:start w:val="1"/>
+      <w:numFmt w:val="decimal"/>
+      <w:lvlText w:val="%4."/>
+      <w:lvlJc w:val="left"/>
+      <w:pPr>
+        <w:ind w:left="3240" w:hanging="360"/>
+      </w:pPr>
+    </w:lvl>
+    <w:lvl w:ilvl="4" w:tplc="38090019" w:tentative="1">
+      <w:start w:val="1"/>
+      <w:numFmt w:val="lowerLetter"/>
+      <w:lvlText w:val="%5."/>
+      <w:lvlJc w:val="left"/>
+      <w:pPr>
+        <w:ind w:left="3960" w:hanging="360"/>
+      </w:pPr>
+    </w:lvl>
+    <w:lvl w:ilvl="5" w:tplc="3809001B" w:tentative="1">
+      <w:start w:val="1"/>
+      <w:numFmt w:val="lowerRoman"/>
+      <w:lvlText w:val="%6."/>
+      <w:lvlJc w:val="right"/>
+      <w:pPr>
+        <w:ind w:left="4680" w:hanging="180"/>
+      </w:pPr>
+    </w:lvl>
+    <w:lvl w:ilvl="6" w:tplc="3809000F" w:tentative="1">
+      <w:start w:val="1"/>
+      <w:numFmt w:val="decimal"/>
+      <w:lvlText w:val="%7."/>
+      <w:lvlJc w:val="left"/>
+      <w:pPr>
+        <w:ind w:left="5400" w:hanging="360"/>
+      </w:pPr>
+    </w:lvl>
+    <w:lvl w:ilvl="7" w:tplc="38090019" w:tentative="1">
+      <w:start w:val="1"/>
+      <w:numFmt w:val="lowerLetter"/>
+      <w:lvlText w:val="%8."/>
+      <w:lvlJc w:val="left"/>
+      <w:pPr>
+        <w:ind w:left="6120" w:hanging="360"/>
+      </w:pPr>
+    </w:lvl>
+    <w:lvl w:ilvl="8" w:tplc="3809001B" w:tentative="1">
+      <w:start w:val="1"/>
+      <w:numFmt w:val="lowerRoman"/>
+      <w:lvlText w:val="%9."/>
+      <w:lvlJc w:val="right"/>
+      <w:pPr>
+        <w:ind w:left="6840" w:hanging="180"/>
+      </w:pPr>
     </w:lvl>
   </w:abstractNum>
   <w:num w:numId="1" w16cid:durableId="726802527">
@@ -2773,6 +3780,9 @@
   </w:num>
   <w:num w:numId="13" w16cid:durableId="1463691771">
     <w:abstractNumId w:val="8"/>
+  </w:num>
+  <w:num w:numId="14" w16cid:durableId="1352957119">
+    <w:abstractNumId w:val="13"/>
   </w:num>
 </w:numbering>
 </file>
@@ -3852,7 +4862,7 @@
 </file>
 
 <file path=word/glossary/document.xml><?xml version="1.0" encoding="utf-8"?>
-<w:glossaryDocument xmlns:wpc="http://schemas.microsoft.com/office/word/2010/wordprocessingCanvas" xmlns:cx="http://schemas.microsoft.com/office/drawing/2014/chartex" xmlns:cx1="http://schemas.microsoft.com/office/drawing/2015/9/8/chartex" xmlns:cx2="http://schemas.microsoft.com/office/drawing/2015/10/21/chartex" xmlns:cx3="http://schemas.microsoft.com/office/drawing/2016/5/9/chartex" xmlns:cx4="http://schemas.microsoft.com/office/drawing/2016/5/10/chartex" xmlns:cx5="http://schemas.microsoft.com/office/drawing/2016/5/11/chartex" xmlns:cx6="http://schemas.microsoft.com/office/drawing/2016/5/12/chartex" xmlns:cx7="http://schemas.microsoft.com/office/drawing/2016/5/13/chartex" xmlns:cx8="http://schemas.microsoft.com/office/drawing/2016/5/14/chartex" xmlns:mc="http://schemas.openxmlformats.org/markup-compatibility/2006" xmlns:aink="http://schemas.microsoft.com/office/drawing/2016/ink" xmlns:am3d="http://schemas.microsoft.com/office/drawing/2017/model3d" xmlns:o="urn:schemas-microsoft-com:office:office" xmlns:oel="http://schemas.microsoft.com/office/2019/extlst" xmlns:r="http://schemas.openxmlformats.org/officeDocument/2006/relationships" xmlns:m="http://schemas.openxmlformats.org/officeDocument/2006/math" xmlns:v="urn:schemas-microsoft-com:vml" xmlns:wp14="http://schemas.microsoft.com/office/word/2010/wordprocessingDrawing" xmlns:wp="http://schemas.openxmlformats.org/drawingml/2006/wordprocessingDrawing" xmlns:w10="urn:schemas-microsoft-com:office:word" xmlns:w="http://schemas.openxmlformats.org/wordprocessingml/2006/main" xmlns:w14="http://schemas.microsoft.com/office/word/2010/wordml" xmlns:w15="http://schemas.microsoft.com/office/word/2012/wordml" xmlns:w16cex="http://schemas.microsoft.com/office/word/2018/wordml/cex" xmlns:w16cid="http://schemas.microsoft.com/office/word/2016/wordml/cid" xmlns:w16="http://schemas.microsoft.com/office/word/2018/wordml" xmlns:w16sdtdh="http://schemas.microsoft.com/office/word/2020/wordml/sdtdatahash" xmlns:w16se="http://schemas.microsoft.com/office/word/2015/wordml/symex" xmlns:wpg="http://schemas.microsoft.com/office/word/2010/wordprocessingGroup" xmlns:wpi="http://schemas.microsoft.com/office/word/2010/wordprocessingInk" xmlns:wne="http://schemas.microsoft.com/office/word/2006/wordml" xmlns:wps="http://schemas.microsoft.com/office/word/2010/wordprocessingShape" mc:Ignorable="w14 w15 w16se w16cid w16 w16cex w16sdtdh wp14">
+<w:glossaryDocument xmlns:wpc="http://schemas.microsoft.com/office/word/2010/wordprocessingCanvas" xmlns:cx="http://schemas.microsoft.com/office/drawing/2014/chartex" xmlns:cx1="http://schemas.microsoft.com/office/drawing/2015/9/8/chartex" xmlns:cx2="http://schemas.microsoft.com/office/drawing/2015/10/21/chartex" xmlns:cx3="http://schemas.microsoft.com/office/drawing/2016/5/9/chartex" xmlns:cx4="http://schemas.microsoft.com/office/drawing/2016/5/10/chartex" xmlns:cx5="http://schemas.microsoft.com/office/drawing/2016/5/11/chartex" xmlns:cx6="http://schemas.microsoft.com/office/drawing/2016/5/12/chartex" xmlns:cx7="http://schemas.microsoft.com/office/drawing/2016/5/13/chartex" xmlns:cx8="http://schemas.microsoft.com/office/drawing/2016/5/14/chartex" xmlns:mc="http://schemas.openxmlformats.org/markup-compatibility/2006" xmlns:aink="http://schemas.microsoft.com/office/drawing/2016/ink" xmlns:am3d="http://schemas.microsoft.com/office/drawing/2017/model3d" xmlns:o="urn:schemas-microsoft-com:office:office" xmlns:oel="http://schemas.microsoft.com/office/2019/extlst" xmlns:r="http://schemas.openxmlformats.org/officeDocument/2006/relationships" xmlns:m="http://schemas.openxmlformats.org/officeDocument/2006/math" xmlns:v="urn:schemas-microsoft-com:vml" xmlns:wp14="http://schemas.microsoft.com/office/word/2010/wordprocessingDrawing" xmlns:wp="http://schemas.openxmlformats.org/drawingml/2006/wordprocessingDrawing" xmlns:w10="urn:schemas-microsoft-com:office:word" xmlns:w="http://schemas.openxmlformats.org/wordprocessingml/2006/main" xmlns:w14="http://schemas.microsoft.com/office/word/2010/wordml" xmlns:w15="http://schemas.microsoft.com/office/word/2012/wordml" xmlns:w16cex="http://schemas.microsoft.com/office/word/2018/wordml/cex" xmlns:w16cid="http://schemas.microsoft.com/office/word/2016/wordml/cid" xmlns:w16="http://schemas.microsoft.com/office/word/2018/wordml" xmlns:w16du="http://schemas.microsoft.com/office/word/2023/wordml/word16du" xmlns:w16sdtdh="http://schemas.microsoft.com/office/word/2020/wordml/sdtdatahash" xmlns:w16se="http://schemas.microsoft.com/office/word/2015/wordml/symex" xmlns:wpg="http://schemas.microsoft.com/office/word/2010/wordprocessingGroup" xmlns:wpi="http://schemas.microsoft.com/office/word/2010/wordprocessingInk" xmlns:wne="http://schemas.microsoft.com/office/word/2006/wordml" xmlns:wps="http://schemas.microsoft.com/office/word/2010/wordprocessingShape" mc:Ignorable="w14 w15 w16se w16cid w16 w16cex w16sdtdh wp14">
   <w:docParts>
     <w:docPart>
       <w:docPartPr>
@@ -3979,9 +4989,11 @@
     <w:rsid w:val="002E359F"/>
     <w:rsid w:val="005563F4"/>
     <w:rsid w:val="0077128C"/>
+    <w:rsid w:val="009E6C32"/>
     <w:rsid w:val="00A65C1E"/>
     <w:rsid w:val="00AC1E53"/>
     <w:rsid w:val="00AD6772"/>
+    <w:rsid w:val="00C61F5B"/>
     <w:rsid w:val="00F169DC"/>
   </w:rsids>
   <m:mathPr>

--- a/Laporan 08/2211102441237 - Akhmad Qasim - Laporan PRAKTIKUM 8.docx
+++ b/Laporan 08/2211102441237 - Akhmad Qasim - Laporan PRAKTIKUM 8.docx
@@ -772,13 +772,17 @@
         <w:spacing w:before="120" w:after="120"/>
         <w:rPr>
           <w:rFonts w:ascii="Times New Roman" w:hAnsi="Times New Roman" w:cs="Times New Roman"/>
-          <w:sz w:val="24"/>
-          <w:u w:color="4472C4" w:themeColor="accent1"/>
-        </w:rPr>
-      </w:pPr>
-      <w:r>
-        <w:rPr>
-          <w:rFonts w:ascii="Times New Roman" w:hAnsi="Times New Roman" w:cs="Times New Roman"/>
+          <w:b/>
+          <w:bCs/>
+          <w:sz w:val="24"/>
+          <w:u w:color="4472C4" w:themeColor="accent1"/>
+        </w:rPr>
+      </w:pPr>
+      <w:r>
+        <w:rPr>
+          <w:rFonts w:ascii="Times New Roman" w:hAnsi="Times New Roman" w:cs="Times New Roman"/>
+          <w:b/>
+          <w:bCs/>
           <w:sz w:val="24"/>
           <w:u w:color="4472C4" w:themeColor="accent1"/>
         </w:rPr>
@@ -802,6 +806,8 @@
       <w:r>
         <w:rPr>
           <w:rFonts w:ascii="Times New Roman" w:hAnsi="Times New Roman" w:cs="Times New Roman"/>
+          <w:b/>
+          <w:bCs/>
           <w:sz w:val="24"/>
           <w:u w:color="4472C4" w:themeColor="accent1"/>
         </w:rPr>
@@ -830,6 +836,48 @@
           <w:sz w:val="24"/>
           <w:u w:color="4472C4" w:themeColor="accent1"/>
         </w:rPr>
+        <w:drawing>
+          <wp:inline distT="0" distB="0" distL="0" distR="0" wp14:anchorId="494FE750" wp14:editId="1969C414">
+            <wp:extent cx="295316" cy="457264"/>
+            <wp:effectExtent l="0" t="0" r="9525" b="0"/>
+            <wp:docPr id="2" name="Picture 2"/>
+            <wp:cNvGraphicFramePr>
+              <a:graphicFrameLocks xmlns:a="http://schemas.openxmlformats.org/drawingml/2006/main" noChangeAspect="1"/>
+            </wp:cNvGraphicFramePr>
+            <a:graphic xmlns:a="http://schemas.openxmlformats.org/drawingml/2006/main">
+              <a:graphicData uri="http://schemas.openxmlformats.org/drawingml/2006/picture">
+                <pic:pic xmlns:pic="http://schemas.openxmlformats.org/drawingml/2006/picture">
+                  <pic:nvPicPr>
+                    <pic:cNvPr id="1" name=""/>
+                    <pic:cNvPicPr/>
+                  </pic:nvPicPr>
+                  <pic:blipFill>
+                    <a:blip r:embed="rId9"/>
+                    <a:stretch>
+                      <a:fillRect/>
+                    </a:stretch>
+                  </pic:blipFill>
+                  <pic:spPr>
+                    <a:xfrm>
+                      <a:off x="0" y="0"/>
+                      <a:ext cx="295316" cy="457264"/>
+                    </a:xfrm>
+                    <a:prstGeom prst="rect">
+                      <a:avLst/>
+                    </a:prstGeom>
+                  </pic:spPr>
+                </pic:pic>
+              </a:graphicData>
+            </a:graphic>
+          </wp:inline>
+        </w:drawing>
+      </w:r>
+      <w:r>
+        <w:rPr>
+          <w:rFonts w:ascii="Times New Roman" w:hAnsi="Times New Roman" w:cs="Times New Roman"/>
+          <w:sz w:val="24"/>
+          <w:u w:color="4472C4" w:themeColor="accent1"/>
+        </w:rPr>
         <w:br/>
       </w:r>
       <w:r>
@@ -848,6 +896,48 @@
           <w:u w:color="4472C4" w:themeColor="accent1"/>
         </w:rPr>
         <w:br/>
+      </w:r>
+      <w:r>
+        <w:rPr>
+          <w:rFonts w:ascii="Times New Roman" w:hAnsi="Times New Roman" w:cs="Times New Roman"/>
+          <w:sz w:val="24"/>
+          <w:u w:color="4472C4" w:themeColor="accent1"/>
+        </w:rPr>
+        <w:drawing>
+          <wp:inline distT="0" distB="0" distL="0" distR="0" wp14:anchorId="085EA33B" wp14:editId="7348851D">
+            <wp:extent cx="5731510" cy="3284220"/>
+            <wp:effectExtent l="0" t="0" r="2540" b="0"/>
+            <wp:docPr id="5" name="Picture 5" descr="A picture containing text&#10;&#10;Description automatically generated"/>
+            <wp:cNvGraphicFramePr>
+              <a:graphicFrameLocks xmlns:a="http://schemas.openxmlformats.org/drawingml/2006/main" noChangeAspect="1"/>
+            </wp:cNvGraphicFramePr>
+            <a:graphic xmlns:a="http://schemas.openxmlformats.org/drawingml/2006/main">
+              <a:graphicData uri="http://schemas.openxmlformats.org/drawingml/2006/picture">
+                <pic:pic xmlns:pic="http://schemas.openxmlformats.org/drawingml/2006/picture">
+                  <pic:nvPicPr>
+                    <pic:cNvPr id="5" name="Picture 5" descr="A picture containing text&#10;&#10;Description automatically generated"/>
+                    <pic:cNvPicPr/>
+                  </pic:nvPicPr>
+                  <pic:blipFill>
+                    <a:blip r:embed="rId10"/>
+                    <a:stretch>
+                      <a:fillRect/>
+                    </a:stretch>
+                  </pic:blipFill>
+                  <pic:spPr>
+                    <a:xfrm>
+                      <a:off x="0" y="0"/>
+                      <a:ext cx="5731510" cy="3284220"/>
+                    </a:xfrm>
+                    <a:prstGeom prst="rect">
+                      <a:avLst/>
+                    </a:prstGeom>
+                  </pic:spPr>
+                </pic:pic>
+              </a:graphicData>
+            </a:graphic>
+          </wp:inline>
+        </w:drawing>
       </w:r>
       <w:r>
         <w:rPr>
@@ -875,9 +965,12 @@
       <w:r>
         <w:rPr>
           <w:rFonts w:ascii="Times New Roman" w:hAnsi="Times New Roman" w:cs="Times New Roman"/>
-          <w:sz w:val="24"/>
-          <w:u w:color="4472C4" w:themeColor="accent1"/>
-        </w:rPr>
+          <w:b/>
+          <w:bCs/>
+          <w:sz w:val="24"/>
+          <w:u w:color="4472C4" w:themeColor="accent1"/>
+        </w:rPr>
+        <w:lastRenderedPageBreak/>
         <w:t>Berikan hasil analisa anda mengenai kedua program diatas!</w:t>
       </w:r>
       <w:r>
@@ -887,6 +980,46 @@
           <w:u w:color="4472C4" w:themeColor="accent1"/>
         </w:rPr>
         <w:br/>
+      </w:r>
+      <w:r>
+        <w:rPr>
+          <w:rFonts w:ascii="Times New Roman" w:hAnsi="Times New Roman" w:cs="Times New Roman"/>
+          <w:sz w:val="24"/>
+          <w:u w:color="4472C4" w:themeColor="accent1"/>
+        </w:rPr>
+        <w:t>Program 8.1a menggunakan perulangan for untuk menjumlahkan semua elemen dalam list</w:t>
+      </w:r>
+      <w:r>
+        <w:rPr>
+          <w:rFonts w:ascii="Times New Roman" w:hAnsi="Times New Roman" w:cs="Times New Roman"/>
+          <w:sz w:val="24"/>
+          <w:u w:color="4472C4" w:themeColor="accent1"/>
+        </w:rPr>
+        <w:t xml:space="preserve"> sedangkan</w:t>
+      </w:r>
+      <w:r>
+        <w:rPr>
+          <w:rFonts w:ascii="Times New Roman" w:hAnsi="Times New Roman" w:cs="Times New Roman"/>
+          <w:sz w:val="24"/>
+          <w:u w:color="4472C4" w:themeColor="accent1"/>
+        </w:rPr>
+        <w:t xml:space="preserve"> </w:t>
+      </w:r>
+      <w:r>
+        <w:rPr>
+          <w:rFonts w:ascii="Times New Roman" w:hAnsi="Times New Roman" w:cs="Times New Roman"/>
+          <w:sz w:val="24"/>
+          <w:u w:color="4472C4" w:themeColor="accent1"/>
+        </w:rPr>
+        <w:t>p</w:t>
+      </w:r>
+      <w:r>
+        <w:rPr>
+          <w:rFonts w:ascii="Times New Roman" w:hAnsi="Times New Roman" w:cs="Times New Roman"/>
+          <w:sz w:val="24"/>
+          <w:u w:color="4472C4" w:themeColor="accent1"/>
+        </w:rPr>
+        <w:t>rogram 8.1b menggunakan rekursi untuk menjumlahkan semua elemen dalam list.</w:t>
       </w:r>
       <w:r>
         <w:rPr>
@@ -914,42 +1047,12 @@
       <w:r>
         <w:rPr>
           <w:rFonts w:ascii="Times New Roman" w:hAnsi="Times New Roman" w:cs="Times New Roman"/>
-          <w:sz w:val="24"/>
-          <w:u w:color="4472C4" w:themeColor="accent1"/>
-        </w:rPr>
-        <w:t>Salah satu program diatas menggunakan algoritma rekursi, tentukan fungsi yang</w:t>
-      </w:r>
-      <w:r>
-        <w:rPr>
-          <w:rFonts w:ascii="Times New Roman" w:hAnsi="Times New Roman" w:cs="Times New Roman"/>
-          <w:sz w:val="24"/>
-          <w:u w:color="4472C4" w:themeColor="accent1"/>
-        </w:rPr>
-        <w:t xml:space="preserve"> </w:t>
-      </w:r>
-      <w:r>
-        <w:rPr>
-          <w:rFonts w:ascii="Times New Roman" w:hAnsi="Times New Roman" w:cs="Times New Roman"/>
-          <w:sz w:val="24"/>
-          <w:u w:color="4472C4" w:themeColor="accent1"/>
-        </w:rPr>
-        <w:t>mana dan baris keberapa yang menunjukkan bahwa fungsi tersebut menggunakan</w:t>
-      </w:r>
-      <w:r>
-        <w:rPr>
-          <w:rFonts w:ascii="Times New Roman" w:hAnsi="Times New Roman" w:cs="Times New Roman"/>
-          <w:sz w:val="24"/>
-          <w:u w:color="4472C4" w:themeColor="accent1"/>
-        </w:rPr>
-        <w:t xml:space="preserve"> </w:t>
-      </w:r>
-      <w:r>
-        <w:rPr>
-          <w:rFonts w:ascii="Times New Roman" w:hAnsi="Times New Roman" w:cs="Times New Roman"/>
-          <w:sz w:val="24"/>
-          <w:u w:color="4472C4" w:themeColor="accent1"/>
-        </w:rPr>
-        <w:t>algoritma rekursi!</w:t>
+          <w:b/>
+          <w:bCs/>
+          <w:sz w:val="24"/>
+          <w:u w:color="4472C4" w:themeColor="accent1"/>
+        </w:rPr>
+        <w:t>Salah satu program diatas menggunakan algoritma rekursi, tentukan fungsi yang mana dan baris keberapa yang menunjukkan bahwa fungsi tersebut menggunakan algoritma rekursi!</w:t>
       </w:r>
       <w:r>
         <w:rPr>
@@ -958,6 +1061,56 @@
           <w:u w:color="4472C4" w:themeColor="accent1"/>
         </w:rPr>
         <w:br/>
+      </w:r>
+      <w:r>
+        <w:rPr>
+          <w:rFonts w:ascii="Times New Roman" w:hAnsi="Times New Roman" w:cs="Times New Roman"/>
+          <w:sz w:val="24"/>
+          <w:u w:color="4472C4" w:themeColor="accent1"/>
+        </w:rPr>
+        <w:t xml:space="preserve">Pada baris ke-17 </w:t>
+      </w:r>
+      <w:r>
+        <w:rPr>
+          <w:rFonts w:ascii="Times New Roman" w:hAnsi="Times New Roman" w:cs="Times New Roman"/>
+          <w:sz w:val="24"/>
+          <w:u w:color="4472C4" w:themeColor="accent1"/>
+        </w:rPr>
+        <w:drawing>
+          <wp:inline distT="0" distB="0" distL="0" distR="0" wp14:anchorId="20AEC94E" wp14:editId="6C6D7ED7">
+            <wp:extent cx="4248743" cy="219106"/>
+            <wp:effectExtent l="0" t="0" r="0" b="9525"/>
+            <wp:docPr id="6" name="Picture 6"/>
+            <wp:cNvGraphicFramePr>
+              <a:graphicFrameLocks xmlns:a="http://schemas.openxmlformats.org/drawingml/2006/main" noChangeAspect="1"/>
+            </wp:cNvGraphicFramePr>
+            <a:graphic xmlns:a="http://schemas.openxmlformats.org/drawingml/2006/main">
+              <a:graphicData uri="http://schemas.openxmlformats.org/drawingml/2006/picture">
+                <pic:pic xmlns:pic="http://schemas.openxmlformats.org/drawingml/2006/picture">
+                  <pic:nvPicPr>
+                    <pic:cNvPr id="1" name=""/>
+                    <pic:cNvPicPr/>
+                  </pic:nvPicPr>
+                  <pic:blipFill>
+                    <a:blip r:embed="rId11"/>
+                    <a:stretch>
+                      <a:fillRect/>
+                    </a:stretch>
+                  </pic:blipFill>
+                  <pic:spPr>
+                    <a:xfrm>
+                      <a:off x="0" y="0"/>
+                      <a:ext cx="4248743" cy="219106"/>
+                    </a:xfrm>
+                    <a:prstGeom prst="rect">
+                      <a:avLst/>
+                    </a:prstGeom>
+                  </pic:spPr>
+                </pic:pic>
+              </a:graphicData>
+            </a:graphic>
+          </wp:inline>
+        </w:drawing>
       </w:r>
       <w:r>
         <w:rPr>
@@ -978,13 +1131,17 @@
         <w:spacing w:before="120" w:after="120"/>
         <w:rPr>
           <w:rFonts w:ascii="Times New Roman" w:hAnsi="Times New Roman" w:cs="Times New Roman"/>
-          <w:sz w:val="24"/>
-          <w:u w:color="4472C4" w:themeColor="accent1"/>
-        </w:rPr>
-      </w:pPr>
-      <w:r>
-        <w:rPr>
-          <w:rFonts w:ascii="Times New Roman" w:hAnsi="Times New Roman" w:cs="Times New Roman"/>
+          <w:b/>
+          <w:bCs/>
+          <w:sz w:val="24"/>
+          <w:u w:color="4472C4" w:themeColor="accent1"/>
+        </w:rPr>
+      </w:pPr>
+      <w:r>
+        <w:rPr>
+          <w:rFonts w:ascii="Times New Roman" w:hAnsi="Times New Roman" w:cs="Times New Roman"/>
+          <w:b/>
+          <w:bCs/>
           <w:sz w:val="24"/>
           <w:u w:color="4472C4" w:themeColor="accent1"/>
         </w:rPr>
@@ -1008,6 +1165,8 @@
       <w:r>
         <w:rPr>
           <w:rFonts w:ascii="Times New Roman" w:hAnsi="Times New Roman" w:cs="Times New Roman"/>
+          <w:b/>
+          <w:bCs/>
           <w:sz w:val="24"/>
           <w:u w:color="4472C4" w:themeColor="accent1"/>
         </w:rPr>
@@ -1016,10 +1175,19 @@
       <w:r>
         <w:rPr>
           <w:rFonts w:ascii="Times New Roman" w:hAnsi="Times New Roman" w:cs="Times New Roman"/>
+          <w:b/>
+          <w:bCs/>
           <w:sz w:val="24"/>
           <w:u w:color="4472C4" w:themeColor="accent1"/>
         </w:rPr>
         <w:br/>
+      </w:r>
+      <w:r>
+        <w:rPr>
+          <w:rFonts w:ascii="Times New Roman" w:hAnsi="Times New Roman" w:cs="Times New Roman"/>
+          <w:sz w:val="24"/>
+          <w:u w:color="4472C4" w:themeColor="accent1"/>
+        </w:rPr>
         <w:t>Tampilan output:</w:t>
       </w:r>
       <w:r>
@@ -1029,6 +1197,48 @@
           <w:u w:color="4472C4" w:themeColor="accent1"/>
         </w:rPr>
         <w:br/>
+      </w:r>
+      <w:r>
+        <w:rPr>
+          <w:rFonts w:ascii="Times New Roman" w:hAnsi="Times New Roman" w:cs="Times New Roman"/>
+          <w:sz w:val="24"/>
+          <w:u w:color="4472C4" w:themeColor="accent1"/>
+        </w:rPr>
+        <w:drawing>
+          <wp:inline distT="0" distB="0" distL="0" distR="0" wp14:anchorId="3122D616" wp14:editId="207BCFD4">
+            <wp:extent cx="342948" cy="181000"/>
+            <wp:effectExtent l="0" t="0" r="0" b="9525"/>
+            <wp:docPr id="7" name="Picture 7"/>
+            <wp:cNvGraphicFramePr>
+              <a:graphicFrameLocks xmlns:a="http://schemas.openxmlformats.org/drawingml/2006/main" noChangeAspect="1"/>
+            </wp:cNvGraphicFramePr>
+            <a:graphic xmlns:a="http://schemas.openxmlformats.org/drawingml/2006/main">
+              <a:graphicData uri="http://schemas.openxmlformats.org/drawingml/2006/picture">
+                <pic:pic xmlns:pic="http://schemas.openxmlformats.org/drawingml/2006/picture">
+                  <pic:nvPicPr>
+                    <pic:cNvPr id="1" name=""/>
+                    <pic:cNvPicPr/>
+                  </pic:nvPicPr>
+                  <pic:blipFill>
+                    <a:blip r:embed="rId12"/>
+                    <a:stretch>
+                      <a:fillRect/>
+                    </a:stretch>
+                  </pic:blipFill>
+                  <pic:spPr>
+                    <a:xfrm>
+                      <a:off x="0" y="0"/>
+                      <a:ext cx="342948" cy="181000"/>
+                    </a:xfrm>
+                    <a:prstGeom prst="rect">
+                      <a:avLst/>
+                    </a:prstGeom>
+                  </pic:spPr>
+                </pic:pic>
+              </a:graphicData>
+            </a:graphic>
+          </wp:inline>
+        </w:drawing>
       </w:r>
       <w:r>
         <w:rPr>
@@ -1054,6 +1264,14 @@
           <w:u w:color="4472C4" w:themeColor="accent1"/>
         </w:rPr>
         <w:br/>
+      </w:r>
+      <w:r>
+        <w:rPr>
+          <w:rFonts w:ascii="Times New Roman" w:hAnsi="Times New Roman" w:cs="Times New Roman"/>
+          <w:sz w:val="24"/>
+          <w:u w:color="4472C4" w:themeColor="accent1"/>
+        </w:rPr>
+        <w:t>Outputnya bisa 5AD karena fungsi toStr digunakan untuk mengonversi bilangan bulat ke dalam representasi string berdasarkan basis bilangan yang ditentukan. Dalam kasus ini, angka 1453 dikonversi ke dalam representasi heksadesimal (basis 16). Pada setiap iterasi, angka 1453 dibagi dengan basis 16 (16), dan sisa bagi dari hasil pembagian digunakan untuk menentukan karakter heksadesimal yang sesuai. Proses ini diulang hingga angka 1453 habis dibagi oleh 16, dan karakter heksadesimal yang dihasilkan digabungkan dalam urutan terbalik, sehingga hasilnya adalah 5AD.</w:t>
       </w:r>
       <w:r>
         <w:rPr>
@@ -1081,6 +1299,8 @@
       <w:r>
         <w:rPr>
           <w:rFonts w:ascii="Times New Roman" w:hAnsi="Times New Roman" w:cs="Times New Roman"/>
+          <w:b/>
+          <w:bCs/>
           <w:sz w:val="24"/>
           <w:u w:color="4472C4" w:themeColor="accent1"/>
         </w:rPr>
@@ -1100,8 +1320,57 @@
           <w:sz w:val="24"/>
           <w:u w:color="4472C4" w:themeColor="accent1"/>
         </w:rPr>
-        <w:lastRenderedPageBreak/>
+        <w:t>Pada baris ke-4</w:t>
+      </w:r>
+      <w:r>
+        <w:rPr>
+          <w:rFonts w:ascii="Times New Roman" w:hAnsi="Times New Roman" w:cs="Times New Roman"/>
+          <w:sz w:val="24"/>
+          <w:u w:color="4472C4" w:themeColor="accent1"/>
+        </w:rPr>
         <w:br/>
+      </w:r>
+      <w:r>
+        <w:rPr>
+          <w:rFonts w:ascii="Times New Roman" w:hAnsi="Times New Roman" w:cs="Times New Roman"/>
+          <w:sz w:val="24"/>
+          <w:u w:color="4472C4" w:themeColor="accent1"/>
+        </w:rPr>
+        <w:drawing>
+          <wp:inline distT="0" distB="0" distL="0" distR="0" wp14:anchorId="4B5FD3AF" wp14:editId="3648CB46">
+            <wp:extent cx="2781688" cy="219106"/>
+            <wp:effectExtent l="0" t="0" r="0" b="9525"/>
+            <wp:docPr id="9" name="Picture 9"/>
+            <wp:cNvGraphicFramePr>
+              <a:graphicFrameLocks xmlns:a="http://schemas.openxmlformats.org/drawingml/2006/main" noChangeAspect="1"/>
+            </wp:cNvGraphicFramePr>
+            <a:graphic xmlns:a="http://schemas.openxmlformats.org/drawingml/2006/main">
+              <a:graphicData uri="http://schemas.openxmlformats.org/drawingml/2006/picture">
+                <pic:pic xmlns:pic="http://schemas.openxmlformats.org/drawingml/2006/picture">
+                  <pic:nvPicPr>
+                    <pic:cNvPr id="1" name=""/>
+                    <pic:cNvPicPr/>
+                  </pic:nvPicPr>
+                  <pic:blipFill>
+                    <a:blip r:embed="rId13"/>
+                    <a:stretch>
+                      <a:fillRect/>
+                    </a:stretch>
+                  </pic:blipFill>
+                  <pic:spPr>
+                    <a:xfrm>
+                      <a:off x="0" y="0"/>
+                      <a:ext cx="2781688" cy="219106"/>
+                    </a:xfrm>
+                    <a:prstGeom prst="rect">
+                      <a:avLst/>
+                    </a:prstGeom>
+                  </pic:spPr>
+                </pic:pic>
+              </a:graphicData>
+            </a:graphic>
+          </wp:inline>
+        </w:drawing>
       </w:r>
       <w:r>
         <w:rPr>
@@ -1122,13 +1391,17 @@
         <w:spacing w:before="120" w:after="120"/>
         <w:rPr>
           <w:rFonts w:ascii="Times New Roman" w:hAnsi="Times New Roman" w:cs="Times New Roman"/>
-          <w:sz w:val="24"/>
-          <w:u w:color="4472C4" w:themeColor="accent1"/>
-        </w:rPr>
-      </w:pPr>
-      <w:r>
-        <w:rPr>
-          <w:rFonts w:ascii="Times New Roman" w:hAnsi="Times New Roman" w:cs="Times New Roman"/>
+          <w:b/>
+          <w:bCs/>
+          <w:sz w:val="24"/>
+          <w:u w:color="4472C4" w:themeColor="accent1"/>
+        </w:rPr>
+      </w:pPr>
+      <w:r>
+        <w:rPr>
+          <w:rFonts w:ascii="Times New Roman" w:hAnsi="Times New Roman" w:cs="Times New Roman"/>
+          <w:b/>
+          <w:bCs/>
           <w:sz w:val="24"/>
           <w:u w:color="4472C4" w:themeColor="accent1"/>
         </w:rPr>
@@ -1152,6 +1425,8 @@
       <w:r>
         <w:rPr>
           <w:rFonts w:ascii="Times New Roman" w:hAnsi="Times New Roman" w:cs="Times New Roman"/>
+          <w:b/>
+          <w:bCs/>
           <w:sz w:val="24"/>
           <w:u w:color="4472C4" w:themeColor="accent1"/>
         </w:rPr>
@@ -1173,6 +1448,48 @@
           <w:u w:color="4472C4" w:themeColor="accent1"/>
         </w:rPr>
         <w:br/>
+      </w:r>
+      <w:r>
+        <w:rPr>
+          <w:rFonts w:ascii="Times New Roman" w:hAnsi="Times New Roman" w:cs="Times New Roman"/>
+          <w:sz w:val="24"/>
+          <w:u w:color="4472C4" w:themeColor="accent1"/>
+        </w:rPr>
+        <w:drawing>
+          <wp:inline distT="0" distB="0" distL="0" distR="0" wp14:anchorId="51D9519A" wp14:editId="191C7011">
+            <wp:extent cx="352474" cy="238158"/>
+            <wp:effectExtent l="0" t="0" r="9525" b="9525"/>
+            <wp:docPr id="10" name="Picture 10"/>
+            <wp:cNvGraphicFramePr>
+              <a:graphicFrameLocks xmlns:a="http://schemas.openxmlformats.org/drawingml/2006/main" noChangeAspect="1"/>
+            </wp:cNvGraphicFramePr>
+            <a:graphic xmlns:a="http://schemas.openxmlformats.org/drawingml/2006/main">
+              <a:graphicData uri="http://schemas.openxmlformats.org/drawingml/2006/picture">
+                <pic:pic xmlns:pic="http://schemas.openxmlformats.org/drawingml/2006/picture">
+                  <pic:nvPicPr>
+                    <pic:cNvPr id="1" name=""/>
+                    <pic:cNvPicPr/>
+                  </pic:nvPicPr>
+                  <pic:blipFill>
+                    <a:blip r:embed="rId14"/>
+                    <a:stretch>
+                      <a:fillRect/>
+                    </a:stretch>
+                  </pic:blipFill>
+                  <pic:spPr>
+                    <a:xfrm>
+                      <a:off x="0" y="0"/>
+                      <a:ext cx="352474" cy="238158"/>
+                    </a:xfrm>
+                    <a:prstGeom prst="rect">
+                      <a:avLst/>
+                    </a:prstGeom>
+                  </pic:spPr>
+                </pic:pic>
+              </a:graphicData>
+            </a:graphic>
+          </wp:inline>
+        </w:drawing>
       </w:r>
       <w:r>
         <w:rPr>
@@ -1200,6 +1517,8 @@
       <w:r>
         <w:rPr>
           <w:rFonts w:ascii="Times New Roman" w:hAnsi="Times New Roman" w:cs="Times New Roman"/>
+          <w:b/>
+          <w:bCs/>
           <w:sz w:val="24"/>
           <w:u w:color="4472C4" w:themeColor="accent1"/>
         </w:rPr>
@@ -1212,6 +1531,67 @@
           <w:u w:color="4472C4" w:themeColor="accent1"/>
         </w:rPr>
         <w:br/>
+      </w:r>
+      <w:r>
+        <w:rPr>
+          <w:rFonts w:ascii="Times New Roman" w:hAnsi="Times New Roman" w:cs="Times New Roman"/>
+          <w:sz w:val="24"/>
+          <w:u w:color="4472C4" w:themeColor="accent1"/>
+        </w:rPr>
+        <w:t xml:space="preserve">Tidak ada baris yang dinyatakan sebagai kasus dasar (base case) pada program tersebut. Konsep </w:t>
+      </w:r>
+      <w:r>
+        <w:rPr>
+          <w:rFonts w:ascii="Times New Roman" w:hAnsi="Times New Roman" w:cs="Times New Roman"/>
+          <w:i/>
+          <w:iCs/>
+          <w:sz w:val="24"/>
+          <w:u w:color="4472C4" w:themeColor="accent1"/>
+        </w:rPr>
+        <w:t>base case</w:t>
+      </w:r>
+      <w:r>
+        <w:rPr>
+          <w:rFonts w:ascii="Times New Roman" w:hAnsi="Times New Roman" w:cs="Times New Roman"/>
+          <w:sz w:val="24"/>
+          <w:u w:color="4472C4" w:themeColor="accent1"/>
+        </w:rPr>
+        <w:t xml:space="preserve"> </w:t>
+      </w:r>
+      <w:r>
+        <w:rPr>
+          <w:rFonts w:ascii="Times New Roman" w:hAnsi="Times New Roman" w:cs="Times New Roman"/>
+          <w:sz w:val="24"/>
+          <w:u w:color="4472C4" w:themeColor="accent1"/>
+        </w:rPr>
+        <w:t xml:space="preserve">biasanya diterapkan pada rekursi, di </w:t>
+      </w:r>
+      <w:r>
+        <w:rPr>
+          <w:rFonts w:ascii="Times New Roman" w:hAnsi="Times New Roman" w:cs="Times New Roman"/>
+          <w:sz w:val="24"/>
+          <w:u w:color="4472C4" w:themeColor="accent1"/>
+        </w:rPr>
+        <w:lastRenderedPageBreak/>
+        <w:t xml:space="preserve">mana ada kondisi atau kasus tertentu yang menyebabkan fungsi rekursif tidak lagi dipanggil secara terus-menerus dan nilai kembali (return value) langsung dihasilkan. Pada program tersebut, tidak ada rekursi yang terjadi sehingga tidak diperlukan </w:t>
+      </w:r>
+      <w:r>
+        <w:rPr>
+          <w:rFonts w:ascii="Times New Roman" w:hAnsi="Times New Roman" w:cs="Times New Roman"/>
+          <w:i/>
+          <w:iCs/>
+          <w:sz w:val="24"/>
+          <w:u w:color="4472C4" w:themeColor="accent1"/>
+        </w:rPr>
+        <w:t>base case</w:t>
+      </w:r>
+      <w:r>
+        <w:rPr>
+          <w:rFonts w:ascii="Times New Roman" w:hAnsi="Times New Roman" w:cs="Times New Roman"/>
+          <w:sz w:val="24"/>
+          <w:u w:color="4472C4" w:themeColor="accent1"/>
+        </w:rPr>
+        <w:t>.</w:t>
       </w:r>
       <w:r>
         <w:rPr>
@@ -1239,30 +1619,18 @@
       <w:r>
         <w:rPr>
           <w:rFonts w:ascii="Times New Roman" w:hAnsi="Times New Roman" w:cs="Times New Roman"/>
-          <w:sz w:val="24"/>
-          <w:u w:color="4472C4" w:themeColor="accent1"/>
-        </w:rPr>
-        <w:t>Uji coba 2 nilai input yang berbeda untuk program diatas, berikan tampilan output</w:t>
-      </w:r>
-      <w:r>
-        <w:rPr>
-          <w:rFonts w:ascii="Times New Roman" w:hAnsi="Times New Roman" w:cs="Times New Roman"/>
-          <w:sz w:val="24"/>
-          <w:u w:color="4472C4" w:themeColor="accent1"/>
-        </w:rPr>
-        <w:t xml:space="preserve"> </w:t>
-      </w:r>
-      <w:r>
-        <w:rPr>
-          <w:rFonts w:ascii="Times New Roman" w:hAnsi="Times New Roman" w:cs="Times New Roman"/>
-          <w:sz w:val="24"/>
-          <w:u w:color="4472C4" w:themeColor="accent1"/>
-        </w:rPr>
-        <w:t>dari 2 nilai input tersebut dan analisa hasilnya!</w:t>
-      </w:r>
-      <w:r>
-        <w:rPr>
-          <w:rFonts w:ascii="Times New Roman" w:hAnsi="Times New Roman" w:cs="Times New Roman"/>
+          <w:b/>
+          <w:bCs/>
+          <w:sz w:val="24"/>
+          <w:u w:color="4472C4" w:themeColor="accent1"/>
+        </w:rPr>
+        <w:t>Uji coba 2 nilai input yang berbeda untuk program diatas, berikan tampilan output dari 2 nilai input tersebut dan analisa hasilnya!</w:t>
+      </w:r>
+      <w:r>
+        <w:rPr>
+          <w:rFonts w:ascii="Times New Roman" w:hAnsi="Times New Roman" w:cs="Times New Roman"/>
+          <w:b/>
+          <w:bCs/>
           <w:sz w:val="24"/>
           <w:u w:color="4472C4" w:themeColor="accent1"/>
         </w:rPr>
@@ -1276,7 +1644,48 @@
           <w:u w:color="4472C4" w:themeColor="accent1"/>
         </w:rPr>
         <w:br/>
-        <w:t>1</w:t>
+      </w:r>
+      <w:r>
+        <w:rPr>
+          <w:rFonts w:ascii="Times New Roman" w:hAnsi="Times New Roman" w:cs="Times New Roman"/>
+          <w:sz w:val="24"/>
+          <w:u w:color="4472C4" w:themeColor="accent1"/>
+        </w:rPr>
+        <w:drawing>
+          <wp:inline distT="0" distB="0" distL="0" distR="0" wp14:anchorId="345D95E5" wp14:editId="054C3482">
+            <wp:extent cx="2810267" cy="276264"/>
+            <wp:effectExtent l="0" t="0" r="0" b="9525"/>
+            <wp:docPr id="12" name="Picture 12"/>
+            <wp:cNvGraphicFramePr>
+              <a:graphicFrameLocks xmlns:a="http://schemas.openxmlformats.org/drawingml/2006/main" noChangeAspect="1"/>
+            </wp:cNvGraphicFramePr>
+            <a:graphic xmlns:a="http://schemas.openxmlformats.org/drawingml/2006/main">
+              <a:graphicData uri="http://schemas.openxmlformats.org/drawingml/2006/picture">
+                <pic:pic xmlns:pic="http://schemas.openxmlformats.org/drawingml/2006/picture">
+                  <pic:nvPicPr>
+                    <pic:cNvPr id="1" name=""/>
+                    <pic:cNvPicPr/>
+                  </pic:nvPicPr>
+                  <pic:blipFill>
+                    <a:blip r:embed="rId15"/>
+                    <a:stretch>
+                      <a:fillRect/>
+                    </a:stretch>
+                  </pic:blipFill>
+                  <pic:spPr>
+                    <a:xfrm>
+                      <a:off x="0" y="0"/>
+                      <a:ext cx="2810267" cy="276264"/>
+                    </a:xfrm>
+                    <a:prstGeom prst="rect">
+                      <a:avLst/>
+                    </a:prstGeom>
+                  </pic:spPr>
+                </pic:pic>
+              </a:graphicData>
+            </a:graphic>
+          </wp:inline>
+        </w:drawing>
       </w:r>
       <w:r>
         <w:rPr>
@@ -1292,6 +1701,48 @@
           <w:sz w:val="24"/>
           <w:u w:color="4472C4" w:themeColor="accent1"/>
         </w:rPr>
+        <w:drawing>
+          <wp:inline distT="0" distB="0" distL="0" distR="0" wp14:anchorId="3305FD50" wp14:editId="07D3BDF5">
+            <wp:extent cx="962159" cy="228632"/>
+            <wp:effectExtent l="0" t="0" r="0" b="0"/>
+            <wp:docPr id="14" name="Picture 14"/>
+            <wp:cNvGraphicFramePr>
+              <a:graphicFrameLocks xmlns:a="http://schemas.openxmlformats.org/drawingml/2006/main" noChangeAspect="1"/>
+            </wp:cNvGraphicFramePr>
+            <a:graphic xmlns:a="http://schemas.openxmlformats.org/drawingml/2006/main">
+              <a:graphicData uri="http://schemas.openxmlformats.org/drawingml/2006/picture">
+                <pic:pic xmlns:pic="http://schemas.openxmlformats.org/drawingml/2006/picture">
+                  <pic:nvPicPr>
+                    <pic:cNvPr id="1" name=""/>
+                    <pic:cNvPicPr/>
+                  </pic:nvPicPr>
+                  <pic:blipFill>
+                    <a:blip r:embed="rId16"/>
+                    <a:stretch>
+                      <a:fillRect/>
+                    </a:stretch>
+                  </pic:blipFill>
+                  <pic:spPr>
+                    <a:xfrm>
+                      <a:off x="0" y="0"/>
+                      <a:ext cx="962159" cy="228632"/>
+                    </a:xfrm>
+                    <a:prstGeom prst="rect">
+                      <a:avLst/>
+                    </a:prstGeom>
+                  </pic:spPr>
+                </pic:pic>
+              </a:graphicData>
+            </a:graphic>
+          </wp:inline>
+        </w:drawing>
+      </w:r>
+      <w:r>
+        <w:rPr>
+          <w:rFonts w:ascii="Times New Roman" w:hAnsi="Times New Roman" w:cs="Times New Roman"/>
+          <w:sz w:val="24"/>
+          <w:u w:color="4472C4" w:themeColor="accent1"/>
+        </w:rPr>
         <w:br/>
       </w:r>
       <w:r>
@@ -1301,7 +1752,48 @@
           <w:u w:color="4472C4" w:themeColor="accent1"/>
         </w:rPr>
         <w:br/>
-        <w:t>2</w:t>
+      </w:r>
+      <w:r>
+        <w:rPr>
+          <w:rFonts w:ascii="Times New Roman" w:hAnsi="Times New Roman" w:cs="Times New Roman"/>
+          <w:sz w:val="24"/>
+          <w:u w:color="4472C4" w:themeColor="accent1"/>
+        </w:rPr>
+        <w:drawing>
+          <wp:inline distT="0" distB="0" distL="0" distR="0" wp14:anchorId="2F3ED903" wp14:editId="19181C89">
+            <wp:extent cx="2791215" cy="266737"/>
+            <wp:effectExtent l="0" t="0" r="9525" b="0"/>
+            <wp:docPr id="13" name="Picture 13"/>
+            <wp:cNvGraphicFramePr>
+              <a:graphicFrameLocks xmlns:a="http://schemas.openxmlformats.org/drawingml/2006/main" noChangeAspect="1"/>
+            </wp:cNvGraphicFramePr>
+            <a:graphic xmlns:a="http://schemas.openxmlformats.org/drawingml/2006/main">
+              <a:graphicData uri="http://schemas.openxmlformats.org/drawingml/2006/picture">
+                <pic:pic xmlns:pic="http://schemas.openxmlformats.org/drawingml/2006/picture">
+                  <pic:nvPicPr>
+                    <pic:cNvPr id="1" name=""/>
+                    <pic:cNvPicPr/>
+                  </pic:nvPicPr>
+                  <pic:blipFill>
+                    <a:blip r:embed="rId17"/>
+                    <a:stretch>
+                      <a:fillRect/>
+                    </a:stretch>
+                  </pic:blipFill>
+                  <pic:spPr>
+                    <a:xfrm>
+                      <a:off x="0" y="0"/>
+                      <a:ext cx="2791215" cy="266737"/>
+                    </a:xfrm>
+                    <a:prstGeom prst="rect">
+                      <a:avLst/>
+                    </a:prstGeom>
+                  </pic:spPr>
+                </pic:pic>
+              </a:graphicData>
+            </a:graphic>
+          </wp:inline>
+        </w:drawing>
       </w:r>
       <w:r>
         <w:rPr>
@@ -1310,6 +1802,48 @@
           <w:u w:color="4472C4" w:themeColor="accent1"/>
         </w:rPr>
         <w:br/>
+      </w:r>
+      <w:r>
+        <w:rPr>
+          <w:rFonts w:ascii="Times New Roman" w:hAnsi="Times New Roman" w:cs="Times New Roman"/>
+          <w:sz w:val="24"/>
+          <w:u w:color="4472C4" w:themeColor="accent1"/>
+        </w:rPr>
+        <w:drawing>
+          <wp:inline distT="0" distB="0" distL="0" distR="0" wp14:anchorId="314E6C1C" wp14:editId="28963B6D">
+            <wp:extent cx="428685" cy="219106"/>
+            <wp:effectExtent l="0" t="0" r="0" b="9525"/>
+            <wp:docPr id="15" name="Picture 15"/>
+            <wp:cNvGraphicFramePr>
+              <a:graphicFrameLocks xmlns:a="http://schemas.openxmlformats.org/drawingml/2006/main" noChangeAspect="1"/>
+            </wp:cNvGraphicFramePr>
+            <a:graphic xmlns:a="http://schemas.openxmlformats.org/drawingml/2006/main">
+              <a:graphicData uri="http://schemas.openxmlformats.org/drawingml/2006/picture">
+                <pic:pic xmlns:pic="http://schemas.openxmlformats.org/drawingml/2006/picture">
+                  <pic:nvPicPr>
+                    <pic:cNvPr id="1" name=""/>
+                    <pic:cNvPicPr/>
+                  </pic:nvPicPr>
+                  <pic:blipFill>
+                    <a:blip r:embed="rId18"/>
+                    <a:stretch>
+                      <a:fillRect/>
+                    </a:stretch>
+                  </pic:blipFill>
+                  <pic:spPr>
+                    <a:xfrm>
+                      <a:off x="0" y="0"/>
+                      <a:ext cx="428685" cy="219106"/>
+                    </a:xfrm>
+                    <a:prstGeom prst="rect">
+                      <a:avLst/>
+                    </a:prstGeom>
+                  </pic:spPr>
+                </pic:pic>
+              </a:graphicData>
+            </a:graphic>
+          </wp:inline>
+        </w:drawing>
       </w:r>
       <w:r>
         <w:rPr>
@@ -1330,13 +1864,17 @@
         <w:spacing w:before="120" w:after="120"/>
         <w:rPr>
           <w:rFonts w:ascii="Times New Roman" w:hAnsi="Times New Roman" w:cs="Times New Roman"/>
-          <w:sz w:val="24"/>
-          <w:u w:color="4472C4" w:themeColor="accent1"/>
-        </w:rPr>
-      </w:pPr>
-      <w:r>
-        <w:rPr>
-          <w:rFonts w:ascii="Times New Roman" w:hAnsi="Times New Roman" w:cs="Times New Roman"/>
+          <w:b/>
+          <w:bCs/>
+          <w:sz w:val="24"/>
+          <w:u w:color="4472C4" w:themeColor="accent1"/>
+        </w:rPr>
+      </w:pPr>
+      <w:r>
+        <w:rPr>
+          <w:rFonts w:ascii="Times New Roman" w:hAnsi="Times New Roman" w:cs="Times New Roman"/>
+          <w:b/>
+          <w:bCs/>
           <w:sz w:val="24"/>
           <w:u w:color="4472C4" w:themeColor="accent1"/>
         </w:rPr>
@@ -1360,6 +1898,8 @@
       <w:r>
         <w:rPr>
           <w:rFonts w:ascii="Times New Roman" w:hAnsi="Times New Roman" w:cs="Times New Roman"/>
+          <w:b/>
+          <w:bCs/>
           <w:sz w:val="24"/>
           <w:u w:color="4472C4" w:themeColor="accent1"/>
         </w:rPr>
@@ -1381,7 +1921,7 @@
           <w:u w:color="4472C4" w:themeColor="accent1"/>
         </w:rPr>
         <w:br/>
-        <w:t>1</w:t>
+        <w:t>Output 1:</w:t>
       </w:r>
       <w:r>
         <w:rPr>
@@ -1397,7 +1937,50 @@
           <w:sz w:val="24"/>
           <w:u w:color="4472C4" w:themeColor="accent1"/>
         </w:rPr>
+        <w:drawing>
+          <wp:inline distT="0" distB="0" distL="0" distR="0" wp14:anchorId="42F03AA8" wp14:editId="150729F5">
+            <wp:extent cx="1133633" cy="1162212"/>
+            <wp:effectExtent l="0" t="0" r="9525" b="0"/>
+            <wp:docPr id="17" name="Picture 17" descr="A picture containing gallery, picture frame&#10;&#10;Description automatically generated"/>
+            <wp:cNvGraphicFramePr>
+              <a:graphicFrameLocks xmlns:a="http://schemas.openxmlformats.org/drawingml/2006/main" noChangeAspect="1"/>
+            </wp:cNvGraphicFramePr>
+            <a:graphic xmlns:a="http://schemas.openxmlformats.org/drawingml/2006/main">
+              <a:graphicData uri="http://schemas.openxmlformats.org/drawingml/2006/picture">
+                <pic:pic xmlns:pic="http://schemas.openxmlformats.org/drawingml/2006/picture">
+                  <pic:nvPicPr>
+                    <pic:cNvPr id="17" name="Picture 17" descr="A picture containing gallery, picture frame&#10;&#10;Description automatically generated"/>
+                    <pic:cNvPicPr/>
+                  </pic:nvPicPr>
+                  <pic:blipFill>
+                    <a:blip r:embed="rId19"/>
+                    <a:stretch>
+                      <a:fillRect/>
+                    </a:stretch>
+                  </pic:blipFill>
+                  <pic:spPr>
+                    <a:xfrm>
+                      <a:off x="0" y="0"/>
+                      <a:ext cx="1133633" cy="1162212"/>
+                    </a:xfrm>
+                    <a:prstGeom prst="rect">
+                      <a:avLst/>
+                    </a:prstGeom>
+                  </pic:spPr>
+                </pic:pic>
+              </a:graphicData>
+            </a:graphic>
+          </wp:inline>
+        </w:drawing>
+      </w:r>
+      <w:r>
+        <w:rPr>
+          <w:rFonts w:ascii="Times New Roman" w:hAnsi="Times New Roman" w:cs="Times New Roman"/>
+          <w:sz w:val="24"/>
+          <w:u w:color="4472C4" w:themeColor="accent1"/>
+        </w:rPr>
         <w:br/>
+        <w:t>Output 2:</w:t>
       </w:r>
       <w:r>
         <w:rPr>
@@ -1406,7 +1989,48 @@
           <w:u w:color="4472C4" w:themeColor="accent1"/>
         </w:rPr>
         <w:br/>
-        <w:t>2</w:t>
+      </w:r>
+      <w:r>
+        <w:rPr>
+          <w:rFonts w:ascii="Times New Roman" w:hAnsi="Times New Roman" w:cs="Times New Roman"/>
+          <w:sz w:val="24"/>
+          <w:u w:color="4472C4" w:themeColor="accent1"/>
+        </w:rPr>
+        <w:drawing>
+          <wp:inline distT="0" distB="0" distL="0" distR="0" wp14:anchorId="00EC5528" wp14:editId="475CC14C">
+            <wp:extent cx="2810267" cy="2905530"/>
+            <wp:effectExtent l="0" t="0" r="9525" b="9525"/>
+            <wp:docPr id="18" name="Picture 18" descr="A picture containing plant&#10;&#10;Description automatically generated"/>
+            <wp:cNvGraphicFramePr>
+              <a:graphicFrameLocks xmlns:a="http://schemas.openxmlformats.org/drawingml/2006/main" noChangeAspect="1"/>
+            </wp:cNvGraphicFramePr>
+            <a:graphic xmlns:a="http://schemas.openxmlformats.org/drawingml/2006/main">
+              <a:graphicData uri="http://schemas.openxmlformats.org/drawingml/2006/picture">
+                <pic:pic xmlns:pic="http://schemas.openxmlformats.org/drawingml/2006/picture">
+                  <pic:nvPicPr>
+                    <pic:cNvPr id="18" name="Picture 18" descr="A picture containing plant&#10;&#10;Description automatically generated"/>
+                    <pic:cNvPicPr/>
+                  </pic:nvPicPr>
+                  <pic:blipFill>
+                    <a:blip r:embed="rId20"/>
+                    <a:stretch>
+                      <a:fillRect/>
+                    </a:stretch>
+                  </pic:blipFill>
+                  <pic:spPr>
+                    <a:xfrm>
+                      <a:off x="0" y="0"/>
+                      <a:ext cx="2810267" cy="2905530"/>
+                    </a:xfrm>
+                    <a:prstGeom prst="rect">
+                      <a:avLst/>
+                    </a:prstGeom>
+                  </pic:spPr>
+                </pic:pic>
+              </a:graphicData>
+            </a:graphic>
+          </wp:inline>
+        </w:drawing>
       </w:r>
       <w:r>
         <w:rPr>
@@ -1422,14 +2046,7 @@
           <w:sz w:val="24"/>
           <w:u w:color="4472C4" w:themeColor="accent1"/>
         </w:rPr>
-        <w:br/>
-      </w:r>
-      <w:r>
-        <w:rPr>
-          <w:rFonts w:ascii="Times New Roman" w:hAnsi="Times New Roman" w:cs="Times New Roman"/>
-          <w:sz w:val="24"/>
-          <w:u w:color="4472C4" w:themeColor="accent1"/>
-        </w:rPr>
+        <w:lastRenderedPageBreak/>
         <w:br/>
         <w:t>Penjelasan:</w:t>
       </w:r>
@@ -1440,6 +2057,48 @@
           <w:u w:color="4472C4" w:themeColor="accent1"/>
         </w:rPr>
         <w:br/>
+      </w:r>
+      <w:r>
+        <w:rPr>
+          <w:rFonts w:ascii="Times New Roman" w:hAnsi="Times New Roman" w:cs="Times New Roman"/>
+          <w:sz w:val="24"/>
+          <w:u w:color="4472C4" w:themeColor="accent1"/>
+        </w:rPr>
+        <w:drawing>
+          <wp:inline distT="0" distB="0" distL="0" distR="0" wp14:anchorId="5903943D" wp14:editId="5E3F0F54">
+            <wp:extent cx="5234930" cy="1914525"/>
+            <wp:effectExtent l="0" t="0" r="4445" b="0"/>
+            <wp:docPr id="16" name="Picture 16"/>
+            <wp:cNvGraphicFramePr>
+              <a:graphicFrameLocks xmlns:a="http://schemas.openxmlformats.org/drawingml/2006/main" noChangeAspect="1"/>
+            </wp:cNvGraphicFramePr>
+            <a:graphic xmlns:a="http://schemas.openxmlformats.org/drawingml/2006/main">
+              <a:graphicData uri="http://schemas.openxmlformats.org/drawingml/2006/picture">
+                <pic:pic xmlns:pic="http://schemas.openxmlformats.org/drawingml/2006/picture">
+                  <pic:nvPicPr>
+                    <pic:cNvPr id="1" name=""/>
+                    <pic:cNvPicPr/>
+                  </pic:nvPicPr>
+                  <pic:blipFill>
+                    <a:blip r:embed="rId21"/>
+                    <a:stretch>
+                      <a:fillRect/>
+                    </a:stretch>
+                  </pic:blipFill>
+                  <pic:spPr>
+                    <a:xfrm>
+                      <a:off x="0" y="0"/>
+                      <a:ext cx="5236639" cy="1915150"/>
+                    </a:xfrm>
+                    <a:prstGeom prst="rect">
+                      <a:avLst/>
+                    </a:prstGeom>
+                  </pic:spPr>
+                </pic:pic>
+              </a:graphicData>
+            </a:graphic>
+          </wp:inline>
+        </w:drawing>
       </w:r>
       <w:r>
         <w:rPr>
@@ -1467,10 +2126,38 @@
       <w:r>
         <w:rPr>
           <w:rFonts w:ascii="Times New Roman" w:hAnsi="Times New Roman" w:cs="Times New Roman"/>
-          <w:sz w:val="24"/>
-          <w:u w:color="4472C4" w:themeColor="accent1"/>
-        </w:rPr>
-        <w:t>Baris keberapa yang merupakan kasus dasar (base case) pada kedua program</w:t>
+          <w:b/>
+          <w:bCs/>
+          <w:sz w:val="24"/>
+          <w:u w:color="4472C4" w:themeColor="accent1"/>
+        </w:rPr>
+        <w:t>Baris keberapa yang merupakan kasus dasar (base case) pada kedua program diatas?</w:t>
+      </w:r>
+      <w:r>
+        <w:rPr>
+          <w:rFonts w:ascii="Times New Roman" w:hAnsi="Times New Roman" w:cs="Times New Roman"/>
+          <w:b/>
+          <w:bCs/>
+          <w:sz w:val="24"/>
+          <w:u w:color="4472C4" w:themeColor="accent1"/>
+        </w:rPr>
+        <w:cr/>
+      </w:r>
+      <w:r>
+        <w:rPr>
+          <w:rFonts w:ascii="Times New Roman" w:hAnsi="Times New Roman" w:cs="Times New Roman"/>
+          <w:sz w:val="24"/>
+          <w:u w:color="4472C4" w:themeColor="accent1"/>
+        </w:rPr>
+        <w:t>Pada saat melakukan pengecekan</w:t>
+      </w:r>
+      <w:r>
+        <w:rPr>
+          <w:rFonts w:ascii="Times New Roman" w:hAnsi="Times New Roman" w:cs="Times New Roman"/>
+          <w:sz w:val="24"/>
+          <w:u w:color="4472C4" w:themeColor="accent1"/>
+        </w:rPr>
+        <w:t xml:space="preserve"> terdapat pada baris ke-17</w:t>
       </w:r>
       <w:r>
         <w:rPr>
@@ -1486,15 +2173,91 @@
           <w:sz w:val="24"/>
           <w:u w:color="4472C4" w:themeColor="accent1"/>
         </w:rPr>
-        <w:t>diatas?</w:t>
-      </w:r>
-      <w:r>
-        <w:rPr>
-          <w:rFonts w:ascii="Times New Roman" w:hAnsi="Times New Roman" w:cs="Times New Roman"/>
-          <w:sz w:val="24"/>
-          <w:u w:color="4472C4" w:themeColor="accent1"/>
-        </w:rPr>
-        <w:cr/>
+        <w:drawing>
+          <wp:inline distT="0" distB="0" distL="0" distR="0" wp14:anchorId="172F446F" wp14:editId="3B1045A8">
+            <wp:extent cx="1113451" cy="179836"/>
+            <wp:effectExtent l="0" t="0" r="0" b="0"/>
+            <wp:docPr id="20" name="Picture 20"/>
+            <wp:cNvGraphicFramePr>
+              <a:graphicFrameLocks xmlns:a="http://schemas.openxmlformats.org/drawingml/2006/main" noChangeAspect="1"/>
+            </wp:cNvGraphicFramePr>
+            <a:graphic xmlns:a="http://schemas.openxmlformats.org/drawingml/2006/main">
+              <a:graphicData uri="http://schemas.openxmlformats.org/drawingml/2006/picture">
+                <pic:pic xmlns:pic="http://schemas.openxmlformats.org/drawingml/2006/picture">
+                  <pic:nvPicPr>
+                    <pic:cNvPr id="1" name=""/>
+                    <pic:cNvPicPr/>
+                  </pic:nvPicPr>
+                  <pic:blipFill>
+                    <a:blip r:embed="rId22"/>
+                    <a:stretch>
+                      <a:fillRect/>
+                    </a:stretch>
+                  </pic:blipFill>
+                  <pic:spPr>
+                    <a:xfrm>
+                      <a:off x="0" y="0"/>
+                      <a:ext cx="1214247" cy="196116"/>
+                    </a:xfrm>
+                    <a:prstGeom prst="rect">
+                      <a:avLst/>
+                    </a:prstGeom>
+                  </pic:spPr>
+                </pic:pic>
+              </a:graphicData>
+            </a:graphic>
+          </wp:inline>
+        </w:drawing>
+      </w:r>
+      <w:r>
+        <w:rPr>
+          <w:rFonts w:ascii="Times New Roman" w:hAnsi="Times New Roman" w:cs="Times New Roman"/>
+          <w:sz w:val="24"/>
+          <w:u w:color="4472C4" w:themeColor="accent1"/>
+        </w:rPr>
+        <w:t xml:space="preserve">  dan baris ke-23 </w:t>
+      </w:r>
+      <w:r>
+        <w:rPr>
+          <w:rFonts w:ascii="Times New Roman" w:hAnsi="Times New Roman" w:cs="Times New Roman"/>
+          <w:sz w:val="24"/>
+          <w:u w:color="4472C4" w:themeColor="accent1"/>
+        </w:rPr>
+        <w:drawing>
+          <wp:inline distT="0" distB="0" distL="0" distR="0" wp14:anchorId="0D6CEC09" wp14:editId="69BA597D">
+            <wp:extent cx="1181100" cy="164278"/>
+            <wp:effectExtent l="0" t="0" r="0" b="7620"/>
+            <wp:docPr id="21" name="Picture 21" descr="A picture containing logo&#10;&#10;Description automatically generated"/>
+            <wp:cNvGraphicFramePr>
+              <a:graphicFrameLocks xmlns:a="http://schemas.openxmlformats.org/drawingml/2006/main" noChangeAspect="1"/>
+            </wp:cNvGraphicFramePr>
+            <a:graphic xmlns:a="http://schemas.openxmlformats.org/drawingml/2006/main">
+              <a:graphicData uri="http://schemas.openxmlformats.org/drawingml/2006/picture">
+                <pic:pic xmlns:pic="http://schemas.openxmlformats.org/drawingml/2006/picture">
+                  <pic:nvPicPr>
+                    <pic:cNvPr id="21" name="Picture 21" descr="A picture containing logo&#10;&#10;Description automatically generated"/>
+                    <pic:cNvPicPr/>
+                  </pic:nvPicPr>
+                  <pic:blipFill>
+                    <a:blip r:embed="rId23"/>
+                    <a:stretch>
+                      <a:fillRect/>
+                    </a:stretch>
+                  </pic:blipFill>
+                  <pic:spPr>
+                    <a:xfrm>
+                      <a:off x="0" y="0"/>
+                      <a:ext cx="1253114" cy="174294"/>
+                    </a:xfrm>
+                    <a:prstGeom prst="rect">
+                      <a:avLst/>
+                    </a:prstGeom>
+                  </pic:spPr>
+                </pic:pic>
+              </a:graphicData>
+            </a:graphic>
+          </wp:inline>
+        </w:drawing>
       </w:r>
       <w:r>
         <w:rPr>
@@ -1515,13 +2278,17 @@
         <w:spacing w:before="120" w:after="120"/>
         <w:rPr>
           <w:rFonts w:ascii="Times New Roman" w:hAnsi="Times New Roman" w:cs="Times New Roman"/>
-          <w:sz w:val="24"/>
-          <w:u w:color="4472C4" w:themeColor="accent1"/>
-        </w:rPr>
-      </w:pPr>
-      <w:r>
-        <w:rPr>
-          <w:rFonts w:ascii="Times New Roman" w:hAnsi="Times New Roman" w:cs="Times New Roman"/>
+          <w:b/>
+          <w:bCs/>
+          <w:sz w:val="24"/>
+          <w:u w:color="4472C4" w:themeColor="accent1"/>
+        </w:rPr>
+      </w:pPr>
+      <w:r>
+        <w:rPr>
+          <w:rFonts w:ascii="Times New Roman" w:hAnsi="Times New Roman" w:cs="Times New Roman"/>
+          <w:b/>
+          <w:bCs/>
           <w:sz w:val="24"/>
           <w:u w:color="4472C4" w:themeColor="accent1"/>
         </w:rPr>
@@ -1545,6 +2312,8 @@
       <w:r>
         <w:rPr>
           <w:rFonts w:ascii="Times New Roman" w:hAnsi="Times New Roman" w:cs="Times New Roman"/>
+          <w:b/>
+          <w:bCs/>
           <w:sz w:val="24"/>
           <w:u w:color="4472C4" w:themeColor="accent1"/>
         </w:rPr>
@@ -1573,6 +2342,48 @@
           <w:sz w:val="24"/>
           <w:u w:color="4472C4" w:themeColor="accent1"/>
         </w:rPr>
+        <w:drawing>
+          <wp:inline distT="0" distB="0" distL="0" distR="0" wp14:anchorId="73DF136A" wp14:editId="57AA6637">
+            <wp:extent cx="1733550" cy="1442197"/>
+            <wp:effectExtent l="0" t="0" r="0" b="5715"/>
+            <wp:docPr id="22" name="Picture 22" descr="Shape&#10;&#10;Description automatically generated"/>
+            <wp:cNvGraphicFramePr>
+              <a:graphicFrameLocks xmlns:a="http://schemas.openxmlformats.org/drawingml/2006/main" noChangeAspect="1"/>
+            </wp:cNvGraphicFramePr>
+            <a:graphic xmlns:a="http://schemas.openxmlformats.org/drawingml/2006/main">
+              <a:graphicData uri="http://schemas.openxmlformats.org/drawingml/2006/picture">
+                <pic:pic xmlns:pic="http://schemas.openxmlformats.org/drawingml/2006/picture">
+                  <pic:nvPicPr>
+                    <pic:cNvPr id="22" name="Picture 22" descr="Shape&#10;&#10;Description automatically generated"/>
+                    <pic:cNvPicPr/>
+                  </pic:nvPicPr>
+                  <pic:blipFill>
+                    <a:blip r:embed="rId24"/>
+                    <a:stretch>
+                      <a:fillRect/>
+                    </a:stretch>
+                  </pic:blipFill>
+                  <pic:spPr>
+                    <a:xfrm>
+                      <a:off x="0" y="0"/>
+                      <a:ext cx="1737192" cy="1445227"/>
+                    </a:xfrm>
+                    <a:prstGeom prst="rect">
+                      <a:avLst/>
+                    </a:prstGeom>
+                  </pic:spPr>
+                </pic:pic>
+              </a:graphicData>
+            </a:graphic>
+          </wp:inline>
+        </w:drawing>
+      </w:r>
+      <w:r>
+        <w:rPr>
+          <w:rFonts w:ascii="Times New Roman" w:hAnsi="Times New Roman" w:cs="Times New Roman"/>
+          <w:sz w:val="24"/>
+          <w:u w:color="4472C4" w:themeColor="accent1"/>
+        </w:rPr>
         <w:br/>
       </w:r>
       <w:r>
@@ -1581,16 +2392,127 @@
           <w:sz w:val="24"/>
           <w:u w:color="4472C4" w:themeColor="accent1"/>
         </w:rPr>
-        <w:lastRenderedPageBreak/>
-        <w:t>Penjelasan:</w:t>
-      </w:r>
-      <w:r>
-        <w:rPr>
-          <w:rFonts w:ascii="Times New Roman" w:hAnsi="Times New Roman" w:cs="Times New Roman"/>
-          <w:sz w:val="24"/>
-          <w:u w:color="4472C4" w:themeColor="accent1"/>
-        </w:rPr>
         <w:br/>
+      </w:r>
+      <w:r>
+        <w:rPr>
+          <w:rFonts w:ascii="Times New Roman" w:hAnsi="Times New Roman" w:cs="Times New Roman"/>
+          <w:sz w:val="24"/>
+          <w:u w:color="4472C4" w:themeColor="accent1"/>
+        </w:rPr>
+        <w:t>Analisa</w:t>
+      </w:r>
+      <w:r>
+        <w:rPr>
+          <w:rFonts w:ascii="Times New Roman" w:hAnsi="Times New Roman" w:cs="Times New Roman"/>
+          <w:sz w:val="24"/>
+          <w:u w:color="4472C4" w:themeColor="accent1"/>
+        </w:rPr>
+        <w:t>:</w:t>
+      </w:r>
+      <w:r>
+        <w:rPr>
+          <w:rFonts w:ascii="Times New Roman" w:hAnsi="Times New Roman" w:cs="Times New Roman"/>
+          <w:sz w:val="24"/>
+          <w:u w:color="4472C4" w:themeColor="accent1"/>
+        </w:rPr>
+        <w:br/>
+      </w:r>
+      <w:r>
+        <w:rPr>
+          <w:rFonts w:ascii="Times New Roman" w:hAnsi="Times New Roman" w:cs="Times New Roman"/>
+          <w:sz w:val="24"/>
+          <w:u w:color="4472C4" w:themeColor="accent1"/>
+        </w:rPr>
+        <w:t>S</w:t>
+      </w:r>
+      <w:r>
+        <w:rPr>
+          <w:rFonts w:ascii="Times New Roman" w:hAnsi="Times New Roman" w:cs="Times New Roman"/>
+          <w:sz w:val="24"/>
+          <w:u w:color="4472C4" w:themeColor="accent1"/>
+        </w:rPr>
+        <w:t>egitiga Sierpinski menggunakan modul turtle di Python. Algoritma rekursif digunakan untuk menghasilkan pola segitig</w:t>
+      </w:r>
+      <w:r>
+        <w:rPr>
+          <w:rFonts w:ascii="Times New Roman" w:hAnsi="Times New Roman" w:cs="Times New Roman"/>
+          <w:sz w:val="24"/>
+          <w:u w:color="4472C4" w:themeColor="accent1"/>
+        </w:rPr>
+        <w:t>a</w:t>
+      </w:r>
+      <w:r>
+        <w:rPr>
+          <w:rFonts w:ascii="Times New Roman" w:hAnsi="Times New Roman" w:cs="Times New Roman"/>
+          <w:sz w:val="24"/>
+          <w:u w:color="4472C4" w:themeColor="accent1"/>
+        </w:rPr>
+        <w:t xml:space="preserve">. Fungsi sierpinski memanggil </w:t>
+      </w:r>
+      <w:r>
+        <w:rPr>
+          <w:rFonts w:ascii="Times New Roman" w:hAnsi="Times New Roman" w:cs="Times New Roman"/>
+          <w:sz w:val="24"/>
+          <w:u w:color="4472C4" w:themeColor="accent1"/>
+        </w:rPr>
+        <w:t xml:space="preserve">fungsi </w:t>
+      </w:r>
+      <w:r>
+        <w:rPr>
+          <w:rFonts w:ascii="Times New Roman" w:hAnsi="Times New Roman" w:cs="Times New Roman"/>
+          <w:sz w:val="24"/>
+          <w:u w:color="4472C4" w:themeColor="accent1"/>
+        </w:rPr>
+        <w:t xml:space="preserve">dirinya </w:t>
+      </w:r>
+      <w:r>
+        <w:rPr>
+          <w:rFonts w:ascii="Times New Roman" w:hAnsi="Times New Roman" w:cs="Times New Roman"/>
+          <w:sz w:val="24"/>
+          <w:u w:color="4472C4" w:themeColor="accent1"/>
+        </w:rPr>
+        <w:t>sebanyak</w:t>
+      </w:r>
+      <w:r>
+        <w:rPr>
+          <w:rFonts w:ascii="Times New Roman" w:hAnsi="Times New Roman" w:cs="Times New Roman"/>
+          <w:sz w:val="24"/>
+          <w:u w:color="4472C4" w:themeColor="accent1"/>
+        </w:rPr>
+        <w:t xml:space="preserve"> tiga kali dengan koordinat tiga titik yang berbeda. Setiap panggilan rekursif menghasilkan tiga segitiga baru </w:t>
+      </w:r>
+      <w:r>
+        <w:rPr>
+          <w:rFonts w:ascii="Times New Roman" w:hAnsi="Times New Roman" w:cs="Times New Roman"/>
+          <w:sz w:val="24"/>
+          <w:u w:color="4472C4" w:themeColor="accent1"/>
+        </w:rPr>
+        <w:t>didalamnya</w:t>
+      </w:r>
+      <w:r>
+        <w:rPr>
+          <w:rFonts w:ascii="Times New Roman" w:hAnsi="Times New Roman" w:cs="Times New Roman"/>
+          <w:sz w:val="24"/>
+          <w:u w:color="4472C4" w:themeColor="accent1"/>
+        </w:rPr>
+        <w:t xml:space="preserve"> (diberikan oleh parameter degree). Fungsi drawTriangle digunakan untuk menggambar segitiga dengan warna yang berbeda pada setiap tingkat rekursi. Pola segitiga terus dihasilkan hingga tingkat rekursi mencapai nol (base case). Fungsi main menginisialisasi objek Turtle dan layar dan memanggil fungsi sierpinski untuk menghasilkan pola segitiga dengan tiga titik koordinat awal dan tingkat rekursi 3. Setelah menggambar, program menunggu klik </w:t>
+      </w:r>
+      <w:r>
+        <w:rPr>
+          <w:rFonts w:ascii="Times New Roman" w:hAnsi="Times New Roman" w:cs="Times New Roman"/>
+          <w:sz w:val="24"/>
+          <w:u w:color="4472C4" w:themeColor="accent1"/>
+        </w:rPr>
+        <w:t>untuk menutupnya</w:t>
+      </w:r>
+      <w:r>
+        <w:rPr>
+          <w:rFonts w:ascii="Times New Roman" w:hAnsi="Times New Roman" w:cs="Times New Roman"/>
+          <w:sz w:val="24"/>
+          <w:u w:color="4472C4" w:themeColor="accent1"/>
+        </w:rPr>
+        <w:t>.</w:t>
       </w:r>
       <w:r>
         <w:rPr>
@@ -1621,6 +2543,65 @@
           <w:sz w:val="24"/>
           <w:u w:color="4472C4" w:themeColor="accent1"/>
         </w:rPr>
+        <w:lastRenderedPageBreak/>
+        <w:drawing>
+          <wp:anchor distT="0" distB="0" distL="114300" distR="114300" simplePos="0" relativeHeight="251660288" behindDoc="0" locked="0" layoutInCell="1" allowOverlap="1" wp14:anchorId="18C5A22B" wp14:editId="17C9B70C">
+            <wp:simplePos x="0" y="0"/>
+            <wp:positionH relativeFrom="column">
+              <wp:posOffset>2209800</wp:posOffset>
+            </wp:positionH>
+            <wp:positionV relativeFrom="paragraph">
+              <wp:posOffset>373380</wp:posOffset>
+            </wp:positionV>
+            <wp:extent cx="1000125" cy="181610"/>
+            <wp:effectExtent l="0" t="0" r="9525" b="8890"/>
+            <wp:wrapNone/>
+            <wp:docPr id="23" name="Picture 23"/>
+            <wp:cNvGraphicFramePr>
+              <a:graphicFrameLocks xmlns:a="http://schemas.openxmlformats.org/drawingml/2006/main" noChangeAspect="1"/>
+            </wp:cNvGraphicFramePr>
+            <a:graphic xmlns:a="http://schemas.openxmlformats.org/drawingml/2006/main">
+              <a:graphicData uri="http://schemas.openxmlformats.org/drawingml/2006/picture">
+                <pic:pic xmlns:pic="http://schemas.openxmlformats.org/drawingml/2006/picture">
+                  <pic:nvPicPr>
+                    <pic:cNvPr id="1" name=""/>
+                    <pic:cNvPicPr/>
+                  </pic:nvPicPr>
+                  <pic:blipFill>
+                    <a:blip r:embed="rId25">
+                      <a:extLst>
+                        <a:ext uri="{28A0092B-C50C-407E-A947-70E740481C1C}">
+                          <a14:useLocalDpi xmlns:a14="http://schemas.microsoft.com/office/drawing/2010/main" val="0"/>
+                        </a:ext>
+                      </a:extLst>
+                    </a:blip>
+                    <a:stretch>
+                      <a:fillRect/>
+                    </a:stretch>
+                  </pic:blipFill>
+                  <pic:spPr>
+                    <a:xfrm>
+                      <a:off x="0" y="0"/>
+                      <a:ext cx="1000125" cy="181610"/>
+                    </a:xfrm>
+                    <a:prstGeom prst="rect">
+                      <a:avLst/>
+                    </a:prstGeom>
+                  </pic:spPr>
+                </pic:pic>
+              </a:graphicData>
+            </a:graphic>
+          </wp:anchor>
+        </w:drawing>
+      </w:r>
+      <w:r>
+        <w:rPr>
+          <w:rFonts w:ascii="Times New Roman" w:hAnsi="Times New Roman" w:cs="Times New Roman"/>
+          <w:b/>
+          <w:bCs/>
+          <w:sz w:val="24"/>
+          <w:u w:color="4472C4" w:themeColor="accent1"/>
+        </w:rPr>
         <w:t>Baris keberapa yang merupakan kasus dasar (base case) pada program diatas?</w:t>
       </w:r>
       <w:r>
@@ -1630,6 +2611,14 @@
           <w:u w:color="4472C4" w:themeColor="accent1"/>
         </w:rPr>
         <w:br/>
+      </w:r>
+      <w:r>
+        <w:rPr>
+          <w:rFonts w:ascii="Times New Roman" w:hAnsi="Times New Roman" w:cs="Times New Roman"/>
+          <w:sz w:val="24"/>
+          <w:u w:color="4472C4" w:themeColor="accent1"/>
+        </w:rPr>
+        <w:t xml:space="preserve">Pada baris ke-17 </w:t>
       </w:r>
       <w:r>
         <w:rPr>
@@ -1650,13 +2639,17 @@
         <w:spacing w:before="120" w:after="120"/>
         <w:rPr>
           <w:rFonts w:ascii="Times New Roman" w:hAnsi="Times New Roman" w:cs="Times New Roman"/>
-          <w:sz w:val="24"/>
-          <w:u w:color="4472C4" w:themeColor="accent1"/>
-        </w:rPr>
-      </w:pPr>
-      <w:r>
-        <w:rPr>
-          <w:rFonts w:ascii="Times New Roman" w:hAnsi="Times New Roman" w:cs="Times New Roman"/>
+          <w:b/>
+          <w:bCs/>
+          <w:sz w:val="24"/>
+          <w:u w:color="4472C4" w:themeColor="accent1"/>
+        </w:rPr>
+      </w:pPr>
+      <w:r>
+        <w:rPr>
+          <w:rFonts w:ascii="Times New Roman" w:hAnsi="Times New Roman" w:cs="Times New Roman"/>
+          <w:b/>
+          <w:bCs/>
           <w:sz w:val="24"/>
           <w:u w:color="4472C4" w:themeColor="accent1"/>
         </w:rPr>
@@ -1680,6 +2673,8 @@
       <w:r>
         <w:rPr>
           <w:rFonts w:ascii="Times New Roman" w:hAnsi="Times New Roman" w:cs="Times New Roman"/>
+          <w:b/>
+          <w:bCs/>
           <w:sz w:val="24"/>
           <w:u w:color="4472C4" w:themeColor="accent1"/>
         </w:rPr>
@@ -1701,6 +2696,48 @@
           <w:u w:color="4472C4" w:themeColor="accent1"/>
         </w:rPr>
         <w:br/>
+      </w:r>
+      <w:r>
+        <w:rPr>
+          <w:rFonts w:ascii="Times New Roman" w:hAnsi="Times New Roman" w:cs="Times New Roman"/>
+          <w:sz w:val="24"/>
+          <w:u w:color="4472C4" w:themeColor="accent1"/>
+        </w:rPr>
+        <w:drawing>
+          <wp:inline distT="0" distB="0" distL="0" distR="0" wp14:anchorId="03CDFA7B" wp14:editId="100EF1D7">
+            <wp:extent cx="1886213" cy="1524213"/>
+            <wp:effectExtent l="0" t="0" r="0" b="0"/>
+            <wp:docPr id="25" name="Picture 25"/>
+            <wp:cNvGraphicFramePr>
+              <a:graphicFrameLocks xmlns:a="http://schemas.openxmlformats.org/drawingml/2006/main" noChangeAspect="1"/>
+            </wp:cNvGraphicFramePr>
+            <a:graphic xmlns:a="http://schemas.openxmlformats.org/drawingml/2006/main">
+              <a:graphicData uri="http://schemas.openxmlformats.org/drawingml/2006/picture">
+                <pic:pic xmlns:pic="http://schemas.openxmlformats.org/drawingml/2006/picture">
+                  <pic:nvPicPr>
+                    <pic:cNvPr id="1" name=""/>
+                    <pic:cNvPicPr/>
+                  </pic:nvPicPr>
+                  <pic:blipFill>
+                    <a:blip r:embed="rId26"/>
+                    <a:stretch>
+                      <a:fillRect/>
+                    </a:stretch>
+                  </pic:blipFill>
+                  <pic:spPr>
+                    <a:xfrm>
+                      <a:off x="0" y="0"/>
+                      <a:ext cx="1886213" cy="1524213"/>
+                    </a:xfrm>
+                    <a:prstGeom prst="rect">
+                      <a:avLst/>
+                    </a:prstGeom>
+                  </pic:spPr>
+                </pic:pic>
+              </a:graphicData>
+            </a:graphic>
+          </wp:inline>
+        </w:drawing>
       </w:r>
       <w:r>
         <w:rPr>
@@ -1728,6 +2765,8 @@
       <w:r>
         <w:rPr>
           <w:rFonts w:ascii="Times New Roman" w:hAnsi="Times New Roman" w:cs="Times New Roman"/>
+          <w:b/>
+          <w:bCs/>
           <w:sz w:val="24"/>
           <w:u w:color="4472C4" w:themeColor="accent1"/>
         </w:rPr>
@@ -1736,10 +2775,62 @@
       <w:r>
         <w:rPr>
           <w:rFonts w:ascii="Times New Roman" w:hAnsi="Times New Roman" w:cs="Times New Roman"/>
+          <w:b/>
+          <w:bCs/>
           <w:sz w:val="24"/>
           <w:u w:color="4472C4" w:themeColor="accent1"/>
         </w:rPr>
         <w:br/>
+      </w:r>
+      <w:r>
+        <w:rPr>
+          <w:rFonts w:ascii="Times New Roman" w:hAnsi="Times New Roman" w:cs="Times New Roman"/>
+          <w:sz w:val="24"/>
+          <w:u w:color="4472C4" w:themeColor="accent1"/>
+        </w:rPr>
+        <w:t xml:space="preserve">Pada baris ke-5 </w:t>
+      </w:r>
+      <w:r>
+        <w:rPr>
+          <w:rFonts w:ascii="Times New Roman" w:hAnsi="Times New Roman" w:cs="Times New Roman"/>
+          <w:sz w:val="24"/>
+          <w:u w:color="4472C4" w:themeColor="accent1"/>
+        </w:rPr>
+        <w:drawing>
+          <wp:inline distT="0" distB="0" distL="0" distR="0" wp14:anchorId="0BCD2942" wp14:editId="33AF6DC8">
+            <wp:extent cx="1076325" cy="159767"/>
+            <wp:effectExtent l="0" t="0" r="0" b="0"/>
+            <wp:docPr id="26" name="Picture 26"/>
+            <wp:cNvGraphicFramePr>
+              <a:graphicFrameLocks xmlns:a="http://schemas.openxmlformats.org/drawingml/2006/main" noChangeAspect="1"/>
+            </wp:cNvGraphicFramePr>
+            <a:graphic xmlns:a="http://schemas.openxmlformats.org/drawingml/2006/main">
+              <a:graphicData uri="http://schemas.openxmlformats.org/drawingml/2006/picture">
+                <pic:pic xmlns:pic="http://schemas.openxmlformats.org/drawingml/2006/picture">
+                  <pic:nvPicPr>
+                    <pic:cNvPr id="1" name=""/>
+                    <pic:cNvPicPr/>
+                  </pic:nvPicPr>
+                  <pic:blipFill>
+                    <a:blip r:embed="rId27"/>
+                    <a:stretch>
+                      <a:fillRect/>
+                    </a:stretch>
+                  </pic:blipFill>
+                  <pic:spPr>
+                    <a:xfrm>
+                      <a:off x="0" y="0"/>
+                      <a:ext cx="1131693" cy="167986"/>
+                    </a:xfrm>
+                    <a:prstGeom prst="rect">
+                      <a:avLst/>
+                    </a:prstGeom>
+                  </pic:spPr>
+                </pic:pic>
+              </a:graphicData>
+            </a:graphic>
+          </wp:inline>
+        </w:drawing>
       </w:r>
       <w:r>
         <w:rPr>
@@ -1767,26 +2858,12 @@
       <w:r>
         <w:rPr>
           <w:rFonts w:ascii="Times New Roman" w:hAnsi="Times New Roman" w:cs="Times New Roman"/>
-          <w:sz w:val="24"/>
-          <w:u w:color="4472C4" w:themeColor="accent1"/>
-        </w:rPr>
-        <w:t>Uji coba nilai input variabel height 2 dan 4 untuk program diatas, berikan tampilan</w:t>
-      </w:r>
-      <w:r>
-        <w:rPr>
-          <w:rFonts w:ascii="Times New Roman" w:hAnsi="Times New Roman" w:cs="Times New Roman"/>
-          <w:sz w:val="24"/>
-          <w:u w:color="4472C4" w:themeColor="accent1"/>
-        </w:rPr>
-        <w:t xml:space="preserve"> </w:t>
-      </w:r>
-      <w:r>
-        <w:rPr>
-          <w:rFonts w:ascii="Times New Roman" w:hAnsi="Times New Roman" w:cs="Times New Roman"/>
-          <w:sz w:val="24"/>
-          <w:u w:color="4472C4" w:themeColor="accent1"/>
-        </w:rPr>
-        <w:t>output dari 2 nilai input tersebut dan analisa hasilnya!</w:t>
+          <w:b/>
+          <w:bCs/>
+          <w:sz w:val="24"/>
+          <w:u w:color="4472C4" w:themeColor="accent1"/>
+        </w:rPr>
+        <w:t>Uji coba nilai input variabel height 2 dan 4 untuk program diatas, berikan tampilan output dari 2 nilai input tersebut dan analisa hasilnya!</w:t>
       </w:r>
       <w:r>
         <w:rPr>
@@ -1804,7 +2881,48 @@
           <w:u w:color="4472C4" w:themeColor="accent1"/>
         </w:rPr>
         <w:br/>
-        <w:t>1</w:t>
+      </w:r>
+      <w:r>
+        <w:rPr>
+          <w:rFonts w:ascii="Times New Roman" w:hAnsi="Times New Roman" w:cs="Times New Roman"/>
+          <w:sz w:val="24"/>
+          <w:u w:color="4472C4" w:themeColor="accent1"/>
+        </w:rPr>
+        <w:drawing>
+          <wp:inline distT="0" distB="0" distL="0" distR="0" wp14:anchorId="6A08B6F9" wp14:editId="6BFB0F40">
+            <wp:extent cx="5731510" cy="171450"/>
+            <wp:effectExtent l="0" t="0" r="2540" b="0"/>
+            <wp:docPr id="27" name="Picture 27"/>
+            <wp:cNvGraphicFramePr>
+              <a:graphicFrameLocks xmlns:a="http://schemas.openxmlformats.org/drawingml/2006/main" noChangeAspect="1"/>
+            </wp:cNvGraphicFramePr>
+            <a:graphic xmlns:a="http://schemas.openxmlformats.org/drawingml/2006/main">
+              <a:graphicData uri="http://schemas.openxmlformats.org/drawingml/2006/picture">
+                <pic:pic xmlns:pic="http://schemas.openxmlformats.org/drawingml/2006/picture">
+                  <pic:nvPicPr>
+                    <pic:cNvPr id="1" name=""/>
+                    <pic:cNvPicPr/>
+                  </pic:nvPicPr>
+                  <pic:blipFill>
+                    <a:blip r:embed="rId28"/>
+                    <a:stretch>
+                      <a:fillRect/>
+                    </a:stretch>
+                  </pic:blipFill>
+                  <pic:spPr>
+                    <a:xfrm>
+                      <a:off x="0" y="0"/>
+                      <a:ext cx="5731510" cy="171450"/>
+                    </a:xfrm>
+                    <a:prstGeom prst="rect">
+                      <a:avLst/>
+                    </a:prstGeom>
+                  </pic:spPr>
+                </pic:pic>
+              </a:graphicData>
+            </a:graphic>
+          </wp:inline>
+        </w:drawing>
       </w:r>
       <w:r>
         <w:rPr>
@@ -1820,6 +2938,48 @@
           <w:sz w:val="24"/>
           <w:u w:color="4472C4" w:themeColor="accent1"/>
         </w:rPr>
+        <w:drawing>
+          <wp:inline distT="0" distB="0" distL="0" distR="0" wp14:anchorId="47D95FEE" wp14:editId="7941FFF4">
+            <wp:extent cx="1886213" cy="628738"/>
+            <wp:effectExtent l="0" t="0" r="0" b="0"/>
+            <wp:docPr id="29" name="Picture 29" descr="A screenshot of a computer&#10;&#10;Description automatically generated with low confidence"/>
+            <wp:cNvGraphicFramePr>
+              <a:graphicFrameLocks xmlns:a="http://schemas.openxmlformats.org/drawingml/2006/main" noChangeAspect="1"/>
+            </wp:cNvGraphicFramePr>
+            <a:graphic xmlns:a="http://schemas.openxmlformats.org/drawingml/2006/main">
+              <a:graphicData uri="http://schemas.openxmlformats.org/drawingml/2006/picture">
+                <pic:pic xmlns:pic="http://schemas.openxmlformats.org/drawingml/2006/picture">
+                  <pic:nvPicPr>
+                    <pic:cNvPr id="29" name="Picture 29" descr="A screenshot of a computer&#10;&#10;Description automatically generated with low confidence"/>
+                    <pic:cNvPicPr/>
+                  </pic:nvPicPr>
+                  <pic:blipFill>
+                    <a:blip r:embed="rId29"/>
+                    <a:stretch>
+                      <a:fillRect/>
+                    </a:stretch>
+                  </pic:blipFill>
+                  <pic:spPr>
+                    <a:xfrm>
+                      <a:off x="0" y="0"/>
+                      <a:ext cx="1886213" cy="628738"/>
+                    </a:xfrm>
+                    <a:prstGeom prst="rect">
+                      <a:avLst/>
+                    </a:prstGeom>
+                  </pic:spPr>
+                </pic:pic>
+              </a:graphicData>
+            </a:graphic>
+          </wp:inline>
+        </w:drawing>
+      </w:r>
+      <w:r>
+        <w:rPr>
+          <w:rFonts w:ascii="Times New Roman" w:hAnsi="Times New Roman" w:cs="Times New Roman"/>
+          <w:sz w:val="24"/>
+          <w:u w:color="4472C4" w:themeColor="accent1"/>
+        </w:rPr>
         <w:br/>
       </w:r>
       <w:r>
@@ -1829,7 +2989,48 @@
           <w:u w:color="4472C4" w:themeColor="accent1"/>
         </w:rPr>
         <w:br/>
-        <w:t>2</w:t>
+      </w:r>
+      <w:r>
+        <w:rPr>
+          <w:rFonts w:ascii="Times New Roman" w:hAnsi="Times New Roman" w:cs="Times New Roman"/>
+          <w:sz w:val="24"/>
+          <w:u w:color="4472C4" w:themeColor="accent1"/>
+        </w:rPr>
+        <w:drawing>
+          <wp:inline distT="0" distB="0" distL="0" distR="0" wp14:anchorId="1B2DD7AE" wp14:editId="0CFFC95A">
+            <wp:extent cx="5731510" cy="178435"/>
+            <wp:effectExtent l="0" t="0" r="2540" b="0"/>
+            <wp:docPr id="30" name="Picture 30"/>
+            <wp:cNvGraphicFramePr>
+              <a:graphicFrameLocks xmlns:a="http://schemas.openxmlformats.org/drawingml/2006/main" noChangeAspect="1"/>
+            </wp:cNvGraphicFramePr>
+            <a:graphic xmlns:a="http://schemas.openxmlformats.org/drawingml/2006/main">
+              <a:graphicData uri="http://schemas.openxmlformats.org/drawingml/2006/picture">
+                <pic:pic xmlns:pic="http://schemas.openxmlformats.org/drawingml/2006/picture">
+                  <pic:nvPicPr>
+                    <pic:cNvPr id="1" name=""/>
+                    <pic:cNvPicPr/>
+                  </pic:nvPicPr>
+                  <pic:blipFill>
+                    <a:blip r:embed="rId30"/>
+                    <a:stretch>
+                      <a:fillRect/>
+                    </a:stretch>
+                  </pic:blipFill>
+                  <pic:spPr>
+                    <a:xfrm>
+                      <a:off x="0" y="0"/>
+                      <a:ext cx="5731510" cy="178435"/>
+                    </a:xfrm>
+                    <a:prstGeom prst="rect">
+                      <a:avLst/>
+                    </a:prstGeom>
+                  </pic:spPr>
+                </pic:pic>
+              </a:graphicData>
+            </a:graphic>
+          </wp:inline>
+        </w:drawing>
       </w:r>
       <w:r>
         <w:rPr>
@@ -1845,6 +3046,48 @@
           <w:sz w:val="24"/>
           <w:u w:color="4472C4" w:themeColor="accent1"/>
         </w:rPr>
+        <w:drawing>
+          <wp:inline distT="0" distB="0" distL="0" distR="0" wp14:anchorId="30CAD7C9" wp14:editId="70C4FC7A">
+            <wp:extent cx="1905266" cy="2143424"/>
+            <wp:effectExtent l="0" t="0" r="0" b="9525"/>
+            <wp:docPr id="31" name="Picture 31" descr="A screenshot of a computer&#10;&#10;Description automatically generated with medium confidence"/>
+            <wp:cNvGraphicFramePr>
+              <a:graphicFrameLocks xmlns:a="http://schemas.openxmlformats.org/drawingml/2006/main" noChangeAspect="1"/>
+            </wp:cNvGraphicFramePr>
+            <a:graphic xmlns:a="http://schemas.openxmlformats.org/drawingml/2006/main">
+              <a:graphicData uri="http://schemas.openxmlformats.org/drawingml/2006/picture">
+                <pic:pic xmlns:pic="http://schemas.openxmlformats.org/drawingml/2006/picture">
+                  <pic:nvPicPr>
+                    <pic:cNvPr id="31" name="Picture 31" descr="A screenshot of a computer&#10;&#10;Description automatically generated with medium confidence"/>
+                    <pic:cNvPicPr/>
+                  </pic:nvPicPr>
+                  <pic:blipFill>
+                    <a:blip r:embed="rId31"/>
+                    <a:stretch>
+                      <a:fillRect/>
+                    </a:stretch>
+                  </pic:blipFill>
+                  <pic:spPr>
+                    <a:xfrm>
+                      <a:off x="0" y="0"/>
+                      <a:ext cx="1905266" cy="2143424"/>
+                    </a:xfrm>
+                    <a:prstGeom prst="rect">
+                      <a:avLst/>
+                    </a:prstGeom>
+                  </pic:spPr>
+                </pic:pic>
+              </a:graphicData>
+            </a:graphic>
+          </wp:inline>
+        </w:drawing>
+      </w:r>
+      <w:r>
+        <w:rPr>
+          <w:rFonts w:ascii="Times New Roman" w:hAnsi="Times New Roman" w:cs="Times New Roman"/>
+          <w:sz w:val="24"/>
+          <w:u w:color="4472C4" w:themeColor="accent1"/>
+        </w:rPr>
         <w:br/>
       </w:r>
       <w:r>
@@ -1854,7 +3097,65 @@
           <w:u w:color="4472C4" w:themeColor="accent1"/>
         </w:rPr>
         <w:br/>
+      </w:r>
+      <w:r>
+        <w:rPr>
+          <w:rFonts w:ascii="Times New Roman" w:hAnsi="Times New Roman" w:cs="Times New Roman"/>
+          <w:sz w:val="24"/>
+          <w:u w:color="4472C4" w:themeColor="accent1"/>
+        </w:rPr>
+        <w:lastRenderedPageBreak/>
         <w:t>Penjelasan:</w:t>
+      </w:r>
+      <w:r>
+        <w:rPr>
+          <w:rFonts w:ascii="Times New Roman" w:hAnsi="Times New Roman" w:cs="Times New Roman"/>
+          <w:sz w:val="24"/>
+          <w:u w:color="4472C4" w:themeColor="accent1"/>
+        </w:rPr>
+        <w:br/>
+      </w:r>
+      <w:r>
+        <w:rPr>
+          <w:rFonts w:ascii="Times New Roman" w:hAnsi="Times New Roman" w:cs="Times New Roman"/>
+          <w:sz w:val="24"/>
+          <w:u w:color="4472C4" w:themeColor="accent1"/>
+        </w:rPr>
+        <w:drawing>
+          <wp:inline distT="0" distB="0" distL="0" distR="0" wp14:anchorId="32772442" wp14:editId="34941DAD">
+            <wp:extent cx="5312410" cy="2207128"/>
+            <wp:effectExtent l="0" t="0" r="2540" b="3175"/>
+            <wp:docPr id="32" name="Picture 32" descr="A screenshot of a computer&#10;&#10;Description automatically generated"/>
+            <wp:cNvGraphicFramePr>
+              <a:graphicFrameLocks xmlns:a="http://schemas.openxmlformats.org/drawingml/2006/main" noChangeAspect="1"/>
+            </wp:cNvGraphicFramePr>
+            <a:graphic xmlns:a="http://schemas.openxmlformats.org/drawingml/2006/main">
+              <a:graphicData uri="http://schemas.openxmlformats.org/drawingml/2006/picture">
+                <pic:pic xmlns:pic="http://schemas.openxmlformats.org/drawingml/2006/picture">
+                  <pic:nvPicPr>
+                    <pic:cNvPr id="32" name="Picture 32" descr="A screenshot of a computer&#10;&#10;Description automatically generated"/>
+                    <pic:cNvPicPr/>
+                  </pic:nvPicPr>
+                  <pic:blipFill>
+                    <a:blip r:embed="rId32"/>
+                    <a:stretch>
+                      <a:fillRect/>
+                    </a:stretch>
+                  </pic:blipFill>
+                  <pic:spPr>
+                    <a:xfrm>
+                      <a:off x="0" y="0"/>
+                      <a:ext cx="5325288" cy="2212478"/>
+                    </a:xfrm>
+                    <a:prstGeom prst="rect">
+                      <a:avLst/>
+                    </a:prstGeom>
+                  </pic:spPr>
+                </pic:pic>
+              </a:graphicData>
+            </a:graphic>
+          </wp:inline>
+        </w:drawing>
       </w:r>
       <w:r>
         <w:rPr>
@@ -2009,8 +3310,8 @@
       </w:r>
     </w:p>
     <w:sectPr>
-      <w:headerReference w:type="default" r:id="rId9"/>
-      <w:footerReference w:type="default" r:id="rId10"/>
+      <w:headerReference w:type="default" r:id="rId33"/>
+      <w:footerReference w:type="default" r:id="rId34"/>
       <w:pgSz w:w="11906" w:h="16838" w:code="9"/>
       <w:pgMar w:top="1440" w:right="1440" w:bottom="1440" w:left="1440" w:header="720" w:footer="720" w:gutter="0"/>
       <w:pgNumType w:start="1"/>
@@ -3656,8 +4957,8 @@
   <w:abstractNum w:abstractNumId="13" w15:restartNumberingAfterBreak="0">
     <w:nsid w:val="7A090CC6"/>
     <w:multiLevelType w:val="hybridMultilevel"/>
-    <w:tmpl w:val="C188325C"/>
-    <w:lvl w:ilvl="0" w:tplc="1DEC32E0">
+    <w:tmpl w:val="A21212FC"/>
+    <w:lvl w:ilvl="0" w:tplc="B61E1D28">
       <w:start w:val="1"/>
       <w:numFmt w:val="decimal"/>
       <w:lvlText w:val="%1."/>
@@ -3667,9 +4968,11 @@
       </w:pPr>
       <w:rPr>
         <w:rFonts w:ascii="Times New Roman" w:hAnsi="Times New Roman" w:cs="Times New Roman" w:hint="default"/>
+        <w:b/>
+        <w:bCs/>
       </w:rPr>
     </w:lvl>
-    <w:lvl w:ilvl="1" w:tplc="38090017">
+    <w:lvl w:ilvl="1" w:tplc="0E5E9B7E">
       <w:start w:val="1"/>
       <w:numFmt w:val="lowerLetter"/>
       <w:lvlText w:val="%2)"/>
@@ -3677,6 +4980,10 @@
       <w:pPr>
         <w:ind w:left="1800" w:hanging="360"/>
       </w:pPr>
+      <w:rPr>
+        <w:b/>
+        <w:bCs/>
+      </w:rPr>
     </w:lvl>
     <w:lvl w:ilvl="2" w:tplc="3809001B" w:tentative="1">
       <w:start w:val="1"/>
@@ -4989,6 +6296,7 @@
     <w:rsid w:val="002E359F"/>
     <w:rsid w:val="005563F4"/>
     <w:rsid w:val="0077128C"/>
+    <w:rsid w:val="00972366"/>
     <w:rsid w:val="009E6C32"/>
     <w:rsid w:val="00A65C1E"/>
     <w:rsid w:val="00AC1E53"/>
